--- a/2018/октябрь/10.10/Круглов  ВВ.docx
+++ b/2018/октябрь/10.10/Круглов  ВВ.docx
@@ -43,13 +43,11 @@
       <w:r>
         <w:t xml:space="preserve">Ф.И.О: </w:t>
       </w:r>
-      <w:bookmarkStart w:id="0" w:name="_GoBack"/>
-      <w:r>
-        <w:t xml:space="preserve">Круглов </w:t>
-      </w:r>
-      <w:bookmarkEnd w:id="0"/>
-      <w:r>
-        <w:t>Вячеслав Владимирович</w:t>
+      <w:r>
+        <w:t xml:space="preserve">Круглов Вячеслав </w:t>
+      </w:r>
+      <w:r>
+        <w:t xml:space="preserve">Владиславович </w:t>
       </w:r>
     </w:p>
     <w:p>
@@ -88,7 +86,7 @@
           <w:sz w:val="28"/>
           <w:lang w:val="ru-RU"/>
         </w:rPr>
-        <w:t>87</w:t>
+        <w:t>66</w:t>
       </w:r>
     </w:p>
     <w:p>
@@ -134,7 +132,21 @@
           <w:sz w:val="28"/>
           <w:lang w:val="ru-RU"/>
         </w:rPr>
-        <w:t>Чариваня</w:t>
+        <w:t>Чаривн</w:t>
+      </w:r>
+      <w:r>
+        <w:rPr>
+          <w:sz w:val="28"/>
+          <w:lang w:val="ru-RU"/>
+        </w:rPr>
+        <w:t>а</w:t>
+      </w:r>
+      <w:r>
+        <w:rPr>
+          <w:sz w:val="28"/>
+          <w:lang w:val="ru-RU"/>
+        </w:rPr>
+        <w:t>я</w:t>
       </w:r>
       <w:proofErr w:type="spellEnd"/>
       <w:r>
@@ -174,7 +186,7 @@
           <w:sz w:val="28"/>
           <w:lang w:val="ru-RU"/>
         </w:rPr>
-        <w:t>г</w:t>
+        <w:t>Квартирно-эксплуатационный отдел г. Запорожье</w:t>
       </w:r>
       <w:proofErr w:type="gramStart"/>
       <w:r>
@@ -182,7 +194,7 @@
           <w:sz w:val="28"/>
           <w:lang w:val="ru-RU"/>
         </w:rPr>
-        <w:t xml:space="preserve"> .</w:t>
+        <w:t xml:space="preserve"> ,</w:t>
       </w:r>
       <w:proofErr w:type="gramEnd"/>
       <w:r>
@@ -190,23 +202,7 @@
           <w:sz w:val="28"/>
           <w:lang w:val="ru-RU"/>
         </w:rPr>
-        <w:t xml:space="preserve">Запорожье. </w:t>
-      </w:r>
-      <w:proofErr w:type="spellStart"/>
-      <w:r>
-        <w:rPr>
-          <w:sz w:val="28"/>
-          <w:lang w:val="ru-RU"/>
-        </w:rPr>
-        <w:t>Чаривная</w:t>
-      </w:r>
-      <w:proofErr w:type="spellEnd"/>
-      <w:r>
-        <w:rPr>
-          <w:sz w:val="28"/>
-          <w:lang w:val="ru-RU"/>
-        </w:rPr>
-        <w:t xml:space="preserve"> 48-101</w:t>
+        <w:t xml:space="preserve"> слесарь </w:t>
       </w:r>
     </w:p>
     <w:p>
@@ -258,7 +254,7 @@
         </w:rPr>
         <w:t xml:space="preserve">  </w:t>
       </w:r>
-      <w:bookmarkStart w:id="1" w:name="c"/>
+      <w:bookmarkStart w:id="0" w:name="c"/>
       <w:r>
         <w:rPr>
           <w:sz w:val="28"/>
@@ -287,65 +283,65 @@
         </w:rPr>
         <w:t xml:space="preserve"> </w:t>
       </w:r>
+      <w:bookmarkEnd w:id="0"/>
+      <w:r>
+        <w:rPr>
+          <w:sz w:val="28"/>
+          <w:lang w:val="ru-RU"/>
+        </w:rPr>
+        <w:t xml:space="preserve">по   </w:t>
+      </w:r>
+      <w:bookmarkStart w:id="1" w:name="по"/>
+      <w:r>
+        <w:rPr>
+          <w:sz w:val="28"/>
+          <w:lang w:val="ru-RU"/>
+        </w:rPr>
+        <w:t xml:space="preserve">  </w:t>
+      </w:r>
+      <w:r>
+        <w:rPr>
+          <w:sz w:val="28"/>
+          <w:lang w:val="ru-RU"/>
+        </w:rPr>
+        <w:t>16</w:t>
+      </w:r>
+      <w:r>
+        <w:rPr>
+          <w:sz w:val="28"/>
+          <w:lang w:val="ru-RU"/>
+        </w:rPr>
+        <w:t>.</w:t>
+      </w:r>
+      <w:r>
+        <w:rPr>
+          <w:sz w:val="28"/>
+          <w:lang w:val="ru-RU"/>
+        </w:rPr>
+        <w:t>10</w:t>
+      </w:r>
+      <w:r>
+        <w:rPr>
+          <w:sz w:val="28"/>
+          <w:lang w:val="ru-RU"/>
+        </w:rPr>
+        <w:t>.18</w:t>
+      </w:r>
+      <w:r>
+        <w:rPr>
+          <w:sz w:val="28"/>
+          <w:lang w:val="ru-RU"/>
+        </w:rPr>
+        <w:t xml:space="preserve"> </w:t>
+      </w:r>
+      <w:r>
+        <w:rPr>
+          <w:sz w:val="28"/>
+          <w:lang w:val="ru-RU"/>
+        </w:rPr>
+        <w:t xml:space="preserve"> </w:t>
+      </w:r>
       <w:bookmarkEnd w:id="1"/>
-      <w:r>
-        <w:rPr>
-          <w:sz w:val="28"/>
-          <w:lang w:val="ru-RU"/>
-        </w:rPr>
-        <w:t xml:space="preserve">по   </w:t>
-      </w:r>
-      <w:bookmarkStart w:id="2" w:name="по"/>
-      <w:r>
-        <w:rPr>
-          <w:sz w:val="28"/>
-          <w:lang w:val="ru-RU"/>
-        </w:rPr>
-        <w:t xml:space="preserve">  </w:t>
-      </w:r>
-      <w:r>
-        <w:rPr>
-          <w:sz w:val="28"/>
-          <w:lang w:val="ru-RU"/>
-        </w:rPr>
-        <w:t>11</w:t>
-      </w:r>
-      <w:r>
-        <w:rPr>
-          <w:sz w:val="28"/>
-          <w:lang w:val="ru-RU"/>
-        </w:rPr>
-        <w:t>.</w:t>
-      </w:r>
-      <w:r>
-        <w:rPr>
-          <w:sz w:val="28"/>
-          <w:lang w:val="ru-RU"/>
-        </w:rPr>
-        <w:t>10</w:t>
-      </w:r>
-      <w:r>
-        <w:rPr>
-          <w:sz w:val="28"/>
-          <w:lang w:val="ru-RU"/>
-        </w:rPr>
-        <w:t>.18</w:t>
-      </w:r>
-      <w:r>
-        <w:rPr>
-          <w:sz w:val="28"/>
-          <w:lang w:val="ru-RU"/>
-        </w:rPr>
-        <w:t xml:space="preserve"> </w:t>
-      </w:r>
-      <w:r>
-        <w:rPr>
-          <w:sz w:val="28"/>
-          <w:lang w:val="ru-RU"/>
-        </w:rPr>
-        <w:t xml:space="preserve"> </w:t>
-      </w:r>
-      <w:bookmarkEnd w:id="2"/>
       <w:r>
         <w:rPr>
           <w:sz w:val="28"/>
@@ -414,8 +410,8 @@
         </w:rPr>
         <w:t>:</w:t>
       </w:r>
-      <w:bookmarkStart w:id="3" w:name="дз"/>
-      <w:bookmarkEnd w:id="3"/>
+      <w:bookmarkStart w:id="2" w:name="дз"/>
+      <w:bookmarkEnd w:id="2"/>
       <w:r>
         <w:rPr>
           <w:sz w:val="28"/>
@@ -430,43 +426,31 @@
           <w:szCs w:val="26"/>
           <w:lang w:val="ru-RU"/>
         </w:rPr>
-        <w:t>Сахарный диабет, тип</w:t>
-      </w:r>
-      <w:proofErr w:type="gramStart"/>
+        <w:t xml:space="preserve">Сахарный диабет, тип </w:t>
+      </w:r>
       <w:r>
         <w:rPr>
           <w:sz w:val="26"/>
           <w:szCs w:val="26"/>
           <w:lang w:val="ru-RU"/>
         </w:rPr>
-        <w:t xml:space="preserve"> ,</w:t>
-      </w:r>
-      <w:proofErr w:type="gramEnd"/>
+        <w:t>1</w:t>
+      </w:r>
       <w:r>
         <w:rPr>
           <w:sz w:val="26"/>
           <w:szCs w:val="26"/>
           <w:lang w:val="ru-RU"/>
         </w:rPr>
-        <w:t xml:space="preserve"> </w:t>
-      </w:r>
-      <w:proofErr w:type="spellStart"/>
+        <w:t xml:space="preserve">, </w:t>
+      </w:r>
       <w:r>
         <w:rPr>
           <w:sz w:val="26"/>
           <w:szCs w:val="26"/>
           <w:lang w:val="ru-RU"/>
         </w:rPr>
-        <w:t>вторичноинсулинзависимый</w:t>
-      </w:r>
-      <w:proofErr w:type="spellEnd"/>
-      <w:r>
-        <w:rPr>
-          <w:sz w:val="26"/>
-          <w:szCs w:val="26"/>
-          <w:lang w:val="ru-RU"/>
-        </w:rPr>
-        <w:t xml:space="preserve">, </w:t>
+        <w:t xml:space="preserve"> </w:t>
       </w:r>
       <w:sdt>
         <w:sdtPr>
@@ -553,991 +537,406 @@
         </w:rPr>
         <w:t xml:space="preserve">  </w:t>
       </w:r>
+      <w:r>
+        <w:rPr>
+          <w:sz w:val="26"/>
+          <w:szCs w:val="26"/>
+          <w:lang w:val="ru-RU"/>
+        </w:rPr>
+        <w:t xml:space="preserve"> </w:t>
+      </w:r>
+      <w:sdt>
+        <w:sdtPr>
+          <w:rPr>
+            <w:sz w:val="28"/>
+            <w:lang w:val="ru-RU"/>
+          </w:rPr>
+          <w:id w:val="1543016956"/>
+          <w:placeholder>
+            <w:docPart w:val="B4C60145DC814181AFE413EEC20FF03F"/>
+          </w:placeholder>
+          <w:comboBox>
+            <w:listItem w:displayText="Ангиопатия сосудов сетчатки ОИ" w:value="Ангиопатия сосудов сетчатки ОИ"/>
+            <w:listItem w:displayText="Диабетическая ангиопатия сосудов сетчатки ОИ" w:value="Диабетическая ангиопатия сосудов сетчатки ОИ"/>
+          </w:comboBox>
+        </w:sdtPr>
+        <w:sdtContent>
+          <w:r>
+            <w:rPr>
+              <w:sz w:val="28"/>
+              <w:lang w:val="ru-RU"/>
+            </w:rPr>
+            <w:t xml:space="preserve">Диабетическая </w:t>
+          </w:r>
+          <w:proofErr w:type="spellStart"/>
+          <w:r>
+            <w:rPr>
+              <w:sz w:val="28"/>
+              <w:lang w:val="ru-RU"/>
+            </w:rPr>
+            <w:t>ангиоретинопатия</w:t>
+          </w:r>
+          <w:proofErr w:type="spellEnd"/>
+          <w:r>
+            <w:rPr>
+              <w:sz w:val="28"/>
+              <w:lang w:val="ru-RU"/>
+            </w:rPr>
+            <w:t xml:space="preserve"> ОИ</w:t>
+          </w:r>
+        </w:sdtContent>
+      </w:sdt>
+      <w:r>
+        <w:rPr>
+          <w:sz w:val="28"/>
+          <w:lang w:val="ru-RU"/>
+        </w:rPr>
+        <w:t>.</w:t>
+      </w:r>
+      <w:r>
+        <w:rPr>
+          <w:sz w:val="28"/>
+          <w:lang w:val="ru-RU"/>
+        </w:rPr>
+        <w:t xml:space="preserve">  Диабетическая ангиопатия артерий н/к. </w:t>
+      </w:r>
+      <w:proofErr w:type="gramStart"/>
+      <w:r>
+        <w:rPr>
+          <w:sz w:val="28"/>
+          <w:lang w:val="ru-RU"/>
+        </w:rPr>
+        <w:t>Ш</w:t>
+      </w:r>
+      <w:proofErr w:type="gramEnd"/>
+      <w:r>
+        <w:rPr>
+          <w:sz w:val="28"/>
+          <w:lang w:val="ru-RU"/>
+        </w:rPr>
+        <w:t xml:space="preserve"> ст. стеноз поверхностно </w:t>
+      </w:r>
+      <w:r>
+        <w:rPr>
+          <w:sz w:val="28"/>
+          <w:lang w:val="ru-RU"/>
+        </w:rPr>
+        <w:t>бедренных</w:t>
+      </w:r>
+      <w:r>
+        <w:rPr>
+          <w:sz w:val="28"/>
+          <w:lang w:val="ru-RU"/>
+        </w:rPr>
+        <w:t xml:space="preserve"> артерий.</w:t>
+      </w:r>
+      <w:r>
+        <w:rPr>
+          <w:sz w:val="28"/>
+          <w:szCs w:val="28"/>
+          <w:lang w:val="ru-RU"/>
+        </w:rPr>
+        <w:t xml:space="preserve"> ХБП I</w:t>
+      </w:r>
+      <w:r>
+        <w:rPr>
+          <w:sz w:val="28"/>
+          <w:szCs w:val="28"/>
+          <w:lang w:val="ru-RU"/>
+        </w:rPr>
+        <w:t xml:space="preserve"> с</w:t>
+      </w:r>
+      <w:r>
+        <w:rPr>
+          <w:sz w:val="28"/>
+          <w:szCs w:val="28"/>
+          <w:lang w:val="ru-RU"/>
+        </w:rPr>
+        <w:t xml:space="preserve">т. Диабетическая нефропатия </w:t>
+      </w:r>
+      <w:proofErr w:type="spellStart"/>
+      <w:r>
+        <w:rPr>
+          <w:sz w:val="28"/>
+          <w:szCs w:val="28"/>
+          <w:lang w:val="ru-RU"/>
+        </w:rPr>
+        <w:t>III</w:t>
+      </w:r>
+      <w:proofErr w:type="gramStart"/>
+      <w:r>
+        <w:rPr>
+          <w:sz w:val="28"/>
+          <w:szCs w:val="28"/>
+          <w:lang w:val="ru-RU"/>
+        </w:rPr>
+        <w:t>ст</w:t>
+      </w:r>
+      <w:proofErr w:type="spellEnd"/>
+      <w:proofErr w:type="gramEnd"/>
+      <w:r>
+        <w:rPr>
+          <w:sz w:val="28"/>
+          <w:szCs w:val="28"/>
+          <w:lang w:val="ru-RU"/>
+        </w:rPr>
+        <w:t xml:space="preserve">. </w:t>
+      </w:r>
+      <w:r>
+        <w:rPr>
+          <w:sz w:val="28"/>
+          <w:szCs w:val="28"/>
+          <w:lang w:val="ru-RU"/>
+        </w:rPr>
+        <w:t xml:space="preserve"> Гипертоническая болезнь II стадии 1 степени. Гипертензивное сердце СН 0. Риск 3. </w:t>
+      </w:r>
     </w:p>
     <w:p>
       <w:pPr>
         <w:ind w:left="-567"/>
         <w:jc w:val="both"/>
         <w:rPr>
-          <w:sz w:val="28"/>
-          <w:szCs w:val="28"/>
+          <w:sz w:val="26"/>
+          <w:szCs w:val="26"/>
           <w:lang w:val="ru-RU"/>
         </w:rPr>
       </w:pPr>
-      <w:r>
-        <w:rPr>
-          <w:sz w:val="28"/>
-          <w:szCs w:val="28"/>
-          <w:lang w:val="ru-RU"/>
-        </w:rPr>
-        <w:t xml:space="preserve">Диабетическая ангиопатия сетчатки ОИ. </w:t>
-      </w:r>
+      <w:proofErr w:type="gramStart"/>
+      <w:r>
+        <w:rPr>
+          <w:sz w:val="26"/>
+          <w:szCs w:val="26"/>
+          <w:u w:val="single"/>
+          <w:lang w:val="ru-RU"/>
+        </w:rPr>
+        <w:t xml:space="preserve">Жалобы при поступлении </w:t>
+      </w:r>
+      <w:r>
+        <w:rPr>
+          <w:sz w:val="26"/>
+          <w:szCs w:val="26"/>
+          <w:lang w:val="ru-RU"/>
+        </w:rPr>
+        <w:t xml:space="preserve">на </w:t>
+      </w:r>
+      <w:r>
+        <w:rPr>
+          <w:sz w:val="26"/>
+          <w:szCs w:val="26"/>
+          <w:lang w:val="ru-RU"/>
+        </w:rPr>
+        <w:t xml:space="preserve">сухость во рту, </w:t>
+      </w:r>
+      <w:r>
+        <w:rPr>
+          <w:sz w:val="26"/>
+          <w:szCs w:val="26"/>
+          <w:lang w:val="ru-RU"/>
+        </w:rPr>
+        <w:t>жажду,</w:t>
+      </w:r>
+      <w:r>
+        <w:rPr>
+          <w:sz w:val="26"/>
+          <w:szCs w:val="26"/>
+          <w:lang w:val="ru-RU"/>
+        </w:rPr>
+        <w:t xml:space="preserve"> </w:t>
+      </w:r>
+      <w:r>
+        <w:rPr>
+          <w:sz w:val="26"/>
+          <w:szCs w:val="26"/>
+          <w:lang w:val="ru-RU"/>
+        </w:rPr>
+        <w:t>полиурию,</w:t>
+      </w:r>
+      <w:r>
+        <w:rPr>
+          <w:sz w:val="26"/>
+          <w:szCs w:val="26"/>
+          <w:lang w:val="ru-RU"/>
+        </w:rPr>
+        <w:t xml:space="preserve"> </w:t>
+      </w:r>
+      <w:r>
+        <w:rPr>
+          <w:sz w:val="26"/>
+          <w:szCs w:val="26"/>
+          <w:lang w:val="ru-RU"/>
+        </w:rPr>
+        <w:t>ухудшение зрения,</w:t>
+      </w:r>
+      <w:r>
+        <w:rPr>
+          <w:sz w:val="26"/>
+          <w:szCs w:val="26"/>
+          <w:lang w:val="ru-RU"/>
+        </w:rPr>
+        <w:t xml:space="preserve"> </w:t>
+      </w:r>
+      <w:r>
+        <w:rPr>
+          <w:sz w:val="26"/>
+          <w:szCs w:val="26"/>
+          <w:lang w:val="ru-RU"/>
+        </w:rPr>
+        <w:t xml:space="preserve"> </w:t>
+      </w:r>
+      <w:r>
+        <w:rPr>
+          <w:sz w:val="26"/>
+          <w:szCs w:val="26"/>
+          <w:lang w:val="ru-RU"/>
+        </w:rPr>
+        <w:t xml:space="preserve">боли  в н/к, </w:t>
+      </w:r>
+      <w:r>
+        <w:rPr>
+          <w:sz w:val="26"/>
+          <w:szCs w:val="26"/>
+          <w:lang w:val="ru-RU"/>
+        </w:rPr>
+        <w:t>судороги,</w:t>
+      </w:r>
+      <w:r>
+        <w:rPr>
+          <w:sz w:val="26"/>
+          <w:szCs w:val="26"/>
+          <w:lang w:val="ru-RU"/>
+        </w:rPr>
+        <w:t xml:space="preserve"> онемение ног,</w:t>
+      </w:r>
+      <w:r>
+        <w:rPr>
+          <w:sz w:val="26"/>
+          <w:szCs w:val="26"/>
+          <w:lang w:val="ru-RU"/>
+        </w:rPr>
+        <w:t xml:space="preserve"> </w:t>
+      </w:r>
+      <w:r>
+        <w:rPr>
+          <w:sz w:val="26"/>
+          <w:szCs w:val="26"/>
+          <w:lang w:val="ru-RU"/>
+        </w:rPr>
+        <w:t xml:space="preserve"> </w:t>
+      </w:r>
+      <w:r>
+        <w:rPr>
+          <w:sz w:val="26"/>
+          <w:szCs w:val="26"/>
+          <w:lang w:val="ru-RU"/>
+        </w:rPr>
+        <w:t>повышение</w:t>
+      </w:r>
+      <w:r>
+        <w:rPr>
+          <w:sz w:val="26"/>
+          <w:szCs w:val="26"/>
+          <w:lang w:val="ru-RU"/>
+        </w:rPr>
+        <w:t xml:space="preserve"> </w:t>
+      </w:r>
+      <w:r>
+        <w:rPr>
+          <w:sz w:val="26"/>
+          <w:szCs w:val="26"/>
+          <w:lang w:val="ru-RU"/>
+        </w:rPr>
+        <w:t xml:space="preserve">АД макс. до </w:t>
+      </w:r>
+      <w:r>
+        <w:rPr>
+          <w:sz w:val="26"/>
+          <w:szCs w:val="26"/>
+          <w:lang w:val="ru-RU"/>
+        </w:rPr>
+        <w:t>160/90</w:t>
+      </w:r>
+      <w:r>
+        <w:rPr>
+          <w:sz w:val="26"/>
+          <w:szCs w:val="26"/>
+          <w:lang w:val="ru-RU"/>
+        </w:rPr>
+        <w:t xml:space="preserve"> </w:t>
+      </w:r>
+      <w:r>
+        <w:rPr>
+          <w:sz w:val="26"/>
+          <w:szCs w:val="26"/>
+          <w:lang w:val="ru-RU"/>
+        </w:rPr>
+        <w:t xml:space="preserve">мм </w:t>
+      </w:r>
+      <w:proofErr w:type="spellStart"/>
+      <w:r>
+        <w:rPr>
+          <w:sz w:val="26"/>
+          <w:szCs w:val="26"/>
+          <w:lang w:val="ru-RU"/>
+        </w:rPr>
+        <w:t>рт.</w:t>
+      </w:r>
+      <w:r>
+        <w:rPr>
+          <w:sz w:val="26"/>
+          <w:szCs w:val="26"/>
+          <w:lang w:val="ru-RU"/>
+        </w:rPr>
+        <w:t>ст</w:t>
+      </w:r>
+      <w:proofErr w:type="spellEnd"/>
+      <w:r>
+        <w:rPr>
+          <w:sz w:val="26"/>
+          <w:szCs w:val="26"/>
+          <w:lang w:val="ru-RU"/>
+        </w:rPr>
+        <w:t>.</w:t>
+      </w:r>
+      <w:r>
+        <w:rPr>
+          <w:sz w:val="26"/>
+          <w:szCs w:val="26"/>
+          <w:lang w:val="ru-RU"/>
+        </w:rPr>
+        <w:t xml:space="preserve">, </w:t>
+      </w:r>
+      <w:r>
+        <w:rPr>
+          <w:sz w:val="26"/>
+          <w:szCs w:val="26"/>
+          <w:lang w:val="ru-RU"/>
+        </w:rPr>
+        <w:t>головные боли, головокружение</w:t>
+      </w:r>
+      <w:r>
+        <w:rPr>
+          <w:sz w:val="26"/>
+          <w:szCs w:val="26"/>
+          <w:lang w:val="ru-RU"/>
+        </w:rPr>
+        <w:t>, слабость, утомляемость</w:t>
+      </w:r>
+      <w:r>
+        <w:rPr>
+          <w:sz w:val="26"/>
+          <w:szCs w:val="26"/>
+          <w:lang w:val="ru-RU"/>
+        </w:rPr>
+        <w:t>.</w:t>
+      </w:r>
+      <w:proofErr w:type="gramEnd"/>
     </w:p>
     <w:p>
       <w:pPr>
         <w:ind w:left="-567"/>
         <w:jc w:val="both"/>
         <w:rPr>
-          <w:color w:val="0000CC"/>
-          <w:sz w:val="28"/>
-          <w:szCs w:val="28"/>
-          <w:lang w:val="ru-RU"/>
-        </w:rPr>
-      </w:pPr>
-      <w:r>
-        <w:rPr>
-          <w:color w:val="0000CC"/>
-          <w:sz w:val="28"/>
-          <w:szCs w:val="28"/>
-          <w:lang w:val="ru-RU"/>
-        </w:rPr>
-        <w:t>Диабетическая дистальная симметричная полинейропатия н/к, сенсомоторная форма</w:t>
-      </w:r>
-      <w:r>
-        <w:rPr>
-          <w:color w:val="0000CC"/>
-          <w:sz w:val="28"/>
-          <w:szCs w:val="28"/>
-          <w:lang w:val="ru-RU"/>
-        </w:rPr>
-        <w:t xml:space="preserve"> (NSS 6, NDS 6), </w:t>
-      </w:r>
-      <w:r>
-        <w:rPr>
-          <w:color w:val="0000CC"/>
-          <w:sz w:val="28"/>
-          <w:szCs w:val="28"/>
-          <w:lang w:val="ru-RU"/>
-        </w:rPr>
-        <w:t xml:space="preserve">  хроническое течение</w:t>
-      </w:r>
-    </w:p>
-    <w:p>
-      <w:pPr>
-        <w:ind w:left="-567"/>
-        <w:jc w:val="both"/>
-        <w:rPr>
-          <w:sz w:val="28"/>
-          <w:szCs w:val="28"/>
-          <w:lang w:val="ru-RU"/>
-        </w:rPr>
-      </w:pPr>
-      <w:r>
-        <w:rPr>
-          <w:sz w:val="28"/>
-          <w:szCs w:val="28"/>
-          <w:lang w:val="ru-RU"/>
-        </w:rPr>
-        <w:t>Диабетическая ангиопатия артерий н/к</w:t>
-      </w:r>
-      <w:r>
-        <w:rPr>
-          <w:sz w:val="28"/>
-          <w:szCs w:val="28"/>
-          <w:lang w:val="ru-RU"/>
-        </w:rPr>
-        <w:t xml:space="preserve"> II ст</w:t>
-      </w:r>
-      <w:r>
-        <w:rPr>
-          <w:sz w:val="28"/>
-          <w:szCs w:val="28"/>
-          <w:lang w:val="ru-RU"/>
-        </w:rPr>
-        <w:t xml:space="preserve">. </w:t>
-      </w:r>
-    </w:p>
-    <w:p>
-      <w:pPr>
-        <w:ind w:left="-567"/>
-        <w:jc w:val="both"/>
-        <w:rPr>
-          <w:sz w:val="28"/>
-          <w:szCs w:val="28"/>
-          <w:lang w:val="ru-RU"/>
-        </w:rPr>
-      </w:pPr>
-      <w:r>
-        <w:rPr>
-          <w:color w:val="7030A0"/>
-          <w:sz w:val="28"/>
-          <w:szCs w:val="28"/>
-          <w:lang w:val="ru-RU"/>
-        </w:rPr>
-        <w:t>ХБП II-IV ст. Диабетическая нефропатия III-IV ст.</w:t>
-      </w:r>
-      <w:r>
-        <w:rPr>
-          <w:color w:val="7030A0"/>
-          <w:sz w:val="28"/>
-          <w:szCs w:val="28"/>
-          <w:lang w:val="ru-RU"/>
-        </w:rPr>
-        <w:t xml:space="preserve"> </w:t>
-      </w:r>
-    </w:p>
-    <w:p>
-      <w:pPr>
-        <w:ind w:left="-567"/>
-        <w:jc w:val="both"/>
-        <w:rPr>
-          <w:color w:val="E36C0A" w:themeColor="accent6" w:themeShade="BF"/>
-          <w:sz w:val="28"/>
-          <w:szCs w:val="28"/>
-          <w:lang w:val="ru-RU"/>
-        </w:rPr>
-      </w:pPr>
-      <w:r>
-        <w:rPr>
-          <w:color w:val="E36C0A" w:themeColor="accent6" w:themeShade="BF"/>
-          <w:sz w:val="28"/>
-          <w:szCs w:val="28"/>
-          <w:lang w:val="ru-RU"/>
-        </w:rPr>
-        <w:t xml:space="preserve">Ожирение II ст. (ИМТ кг/м2) </w:t>
-      </w:r>
-      <w:proofErr w:type="spellStart"/>
-      <w:r>
-        <w:rPr>
-          <w:color w:val="E36C0A" w:themeColor="accent6" w:themeShade="BF"/>
-          <w:sz w:val="28"/>
-          <w:szCs w:val="28"/>
-          <w:lang w:val="ru-RU"/>
-        </w:rPr>
-        <w:t>алим</w:t>
-      </w:r>
-      <w:proofErr w:type="spellEnd"/>
-      <w:proofErr w:type="gramStart"/>
-      <w:r>
-        <w:rPr>
-          <w:color w:val="E36C0A" w:themeColor="accent6" w:themeShade="BF"/>
-          <w:sz w:val="28"/>
-          <w:szCs w:val="28"/>
-          <w:lang w:val="ru-RU"/>
-        </w:rPr>
-        <w:t>.-</w:t>
-      </w:r>
-      <w:proofErr w:type="gramEnd"/>
-      <w:r>
-        <w:rPr>
-          <w:color w:val="E36C0A" w:themeColor="accent6" w:themeShade="BF"/>
-          <w:sz w:val="28"/>
-          <w:szCs w:val="28"/>
-          <w:lang w:val="ru-RU"/>
-        </w:rPr>
-        <w:t xml:space="preserve">конституционального генеза, стабильное течение.  </w:t>
-      </w:r>
-    </w:p>
-    <w:p>
-      <w:pPr>
-        <w:ind w:left="-567"/>
-        <w:jc w:val="both"/>
-        <w:rPr>
-          <w:sz w:val="28"/>
-          <w:szCs w:val="28"/>
-          <w:lang w:val="ru-RU"/>
-        </w:rPr>
-      </w:pPr>
-      <w:proofErr w:type="gramStart"/>
-      <w:r>
-        <w:rPr>
-          <w:color w:val="4F6228" w:themeColor="accent3" w:themeShade="80"/>
-          <w:sz w:val="28"/>
-          <w:szCs w:val="28"/>
-          <w:lang w:val="ru-RU"/>
-        </w:rPr>
-        <w:t>Аутоиммунный</w:t>
-      </w:r>
-      <w:proofErr w:type="gramEnd"/>
-      <w:r>
-        <w:rPr>
-          <w:color w:val="4F6228" w:themeColor="accent3" w:themeShade="80"/>
-          <w:sz w:val="28"/>
-          <w:szCs w:val="28"/>
-          <w:lang w:val="ru-RU"/>
-        </w:rPr>
-        <w:t xml:space="preserve"> тиреоидит, </w:t>
-      </w:r>
-      <w:sdt>
-        <w:sdtPr>
-          <w:rPr>
-            <w:color w:val="4F6228" w:themeColor="accent3" w:themeShade="80"/>
-            <w:sz w:val="28"/>
-            <w:szCs w:val="28"/>
-            <w:lang w:val="ru-RU"/>
-          </w:rPr>
-          <w:id w:val="105240480"/>
-          <w:placeholder>
-            <w:docPart w:val="FBFC6A18E07A484F9E976562E903BEB7"/>
-          </w:placeholder>
-          <w:comboBox>
-            <w:listItem w:displayText="без увеличения объема щит. железы." w:value="без увеличения объема щит. железы."/>
-            <w:listItem w:displayText="гипертрофическая форма." w:value="гипертрофическая форма."/>
-          </w:comboBox>
-        </w:sdtPr>
-        <w:sdtEndPr/>
-        <w:sdtContent>
-          <w:r>
-            <w:rPr>
-              <w:color w:val="4F6228" w:themeColor="accent3" w:themeShade="80"/>
-              <w:sz w:val="28"/>
-              <w:szCs w:val="28"/>
-              <w:lang w:val="ru-RU"/>
-            </w:rPr>
-            <w:t>гипертрофическая форма.</w:t>
-          </w:r>
-        </w:sdtContent>
-      </w:sdt>
-      <w:r>
-        <w:rPr>
-          <w:color w:val="4F6228" w:themeColor="accent3" w:themeShade="80"/>
-          <w:sz w:val="28"/>
-          <w:szCs w:val="28"/>
-          <w:lang w:val="ru-RU"/>
-        </w:rPr>
-        <w:t xml:space="preserve"> Гипотиреоз, средней тяжести,  </w:t>
-      </w:r>
-      <w:r>
-        <w:rPr>
-          <w:color w:val="4F6228" w:themeColor="accent3" w:themeShade="80"/>
-          <w:sz w:val="28"/>
-          <w:szCs w:val="28"/>
-          <w:lang w:val="ru-RU"/>
-        </w:rPr>
-        <w:t xml:space="preserve">ст. </w:t>
-      </w:r>
-      <w:r>
-        <w:rPr>
-          <w:color w:val="4F6228" w:themeColor="accent3" w:themeShade="80"/>
-          <w:sz w:val="28"/>
-          <w:szCs w:val="28"/>
-          <w:lang w:val="ru-RU"/>
-        </w:rPr>
-        <w:t>медикаментозн</w:t>
-      </w:r>
-      <w:r>
-        <w:rPr>
-          <w:color w:val="4F6228" w:themeColor="accent3" w:themeShade="80"/>
-          <w:sz w:val="28"/>
-          <w:szCs w:val="28"/>
-          <w:lang w:val="ru-RU"/>
-        </w:rPr>
-        <w:t>ой</w:t>
-      </w:r>
-      <w:r>
-        <w:rPr>
-          <w:color w:val="4F6228" w:themeColor="accent3" w:themeShade="80"/>
-          <w:sz w:val="28"/>
-          <w:szCs w:val="28"/>
-          <w:lang w:val="ru-RU"/>
-        </w:rPr>
-        <w:t xml:space="preserve"> </w:t>
-      </w:r>
-      <w:proofErr w:type="spellStart"/>
-      <w:r>
-        <w:rPr>
-          <w:color w:val="4F6228" w:themeColor="accent3" w:themeShade="80"/>
-          <w:sz w:val="28"/>
-          <w:szCs w:val="28"/>
-          <w:lang w:val="ru-RU"/>
-        </w:rPr>
-        <w:t>субкомпенсаци</w:t>
-      </w:r>
-      <w:r>
-        <w:rPr>
-          <w:color w:val="4F6228" w:themeColor="accent3" w:themeShade="80"/>
-          <w:sz w:val="28"/>
-          <w:szCs w:val="28"/>
-          <w:lang w:val="ru-RU"/>
-        </w:rPr>
-        <w:t>и</w:t>
-      </w:r>
-      <w:proofErr w:type="spellEnd"/>
-      <w:r>
-        <w:rPr>
-          <w:color w:val="4F6228" w:themeColor="accent3" w:themeShade="80"/>
-          <w:sz w:val="28"/>
-          <w:szCs w:val="28"/>
-          <w:lang w:val="ru-RU"/>
-        </w:rPr>
-        <w:t xml:space="preserve">. </w:t>
-      </w:r>
-      <w:sdt>
-        <w:sdtPr>
-          <w:rPr>
-            <w:color w:val="4F6228" w:themeColor="accent3" w:themeShade="80"/>
-            <w:sz w:val="28"/>
-            <w:szCs w:val="28"/>
-            <w:lang w:val="ru-RU"/>
-          </w:rPr>
-          <w:id w:val="590198144"/>
-          <w:placeholder>
-            <w:docPart w:val="DefaultPlaceholder_1082065159"/>
-          </w:placeholder>
-          <w:dropDownList>
-            <w:listItem w:value="Выберите элемент."/>
-            <w:listItem w:displayText="Диффузный токсический " w:value="Диффузный токсический "/>
-            <w:listItem w:displayText="Диффузный " w:value="Диффузный "/>
-            <w:listItem w:displayText="Смешаный " w:value="Смешаный "/>
-            <w:listItem w:displayText="Узловой " w:value="Узловой "/>
-          </w:dropDownList>
-        </w:sdtPr>
-        <w:sdtEndPr/>
-        <w:sdtContent>
-          <w:r>
-            <w:rPr>
-              <w:color w:val="4F6228" w:themeColor="accent3" w:themeShade="80"/>
-              <w:sz w:val="28"/>
-              <w:szCs w:val="28"/>
-              <w:lang w:val="ru-RU"/>
-            </w:rPr>
-            <w:t xml:space="preserve">Диффузный токсический </w:t>
-          </w:r>
-        </w:sdtContent>
-      </w:sdt>
-      <w:r>
-        <w:rPr>
-          <w:color w:val="4F6228" w:themeColor="accent3" w:themeShade="80"/>
-          <w:sz w:val="28"/>
-          <w:szCs w:val="28"/>
-          <w:lang w:val="ru-RU"/>
-        </w:rPr>
-        <w:t xml:space="preserve"> зоб II. Эутиреоидное состояние</w:t>
-      </w:r>
-      <w:r>
-        <w:rPr>
-          <w:sz w:val="28"/>
-          <w:szCs w:val="28"/>
-          <w:lang w:val="ru-RU"/>
-        </w:rPr>
-        <w:t xml:space="preserve">. </w:t>
-      </w:r>
-    </w:p>
-    <w:p>
-      <w:pPr>
-        <w:ind w:left="-567"/>
-        <w:jc w:val="both"/>
-        <w:rPr>
-          <w:color w:val="17365D" w:themeColor="text2" w:themeShade="BF"/>
-          <w:sz w:val="28"/>
-          <w:szCs w:val="28"/>
-          <w:lang w:val="ru-RU"/>
-        </w:rPr>
-      </w:pPr>
-      <w:r>
-        <w:rPr>
-          <w:color w:val="17365D" w:themeColor="text2" w:themeShade="BF"/>
-          <w:sz w:val="28"/>
-          <w:szCs w:val="28"/>
-          <w:lang w:val="ru-RU"/>
-        </w:rPr>
-        <w:t xml:space="preserve">Миопия </w:t>
-      </w:r>
-      <w:sdt>
-        <w:sdtPr>
-          <w:rPr>
-            <w:color w:val="17365D" w:themeColor="text2" w:themeShade="BF"/>
-            <w:sz w:val="28"/>
-            <w:szCs w:val="28"/>
-            <w:lang w:val="ru-RU"/>
-          </w:rPr>
-          <w:id w:val="-1410379913"/>
-          <w:placeholder>
-            <w:docPart w:val="DefaultPlaceholder_1082065159"/>
-          </w:placeholder>
-          <w:comboBox>
-            <w:listItem w:value="Выберите элемент."/>
-            <w:listItem w:displayText="слабой " w:value="слабой "/>
-            <w:listItem w:displayText="высокой" w:value="высокой"/>
-            <w:listItem w:displayText="средней" w:value="средней"/>
-          </w:comboBox>
-        </w:sdtPr>
-        <w:sdtEndPr/>
-        <w:sdtContent>
-          <w:r>
-            <w:rPr>
-              <w:color w:val="17365D" w:themeColor="text2" w:themeShade="BF"/>
-              <w:sz w:val="28"/>
-              <w:szCs w:val="28"/>
-              <w:lang w:val="ru-RU"/>
-            </w:rPr>
-            <w:t xml:space="preserve">слабой </w:t>
-          </w:r>
-        </w:sdtContent>
-      </w:sdt>
-      <w:r>
-        <w:rPr>
-          <w:color w:val="17365D" w:themeColor="text2" w:themeShade="BF"/>
-          <w:sz w:val="28"/>
-          <w:szCs w:val="28"/>
-          <w:lang w:val="ru-RU"/>
-        </w:rPr>
-        <w:t xml:space="preserve"> степени ОИ.</w:t>
-      </w:r>
-      <w:r>
-        <w:rPr>
-          <w:color w:val="17365D" w:themeColor="text2" w:themeShade="BF"/>
-          <w:sz w:val="28"/>
-          <w:szCs w:val="28"/>
-          <w:lang w:val="ru-RU"/>
-        </w:rPr>
-        <w:t xml:space="preserve"> </w:t>
-      </w:r>
-    </w:p>
-    <w:p>
-      <w:pPr>
-        <w:ind w:left="-567"/>
-        <w:jc w:val="both"/>
-        <w:rPr>
-          <w:color w:val="17365D" w:themeColor="text2" w:themeShade="BF"/>
-          <w:sz w:val="28"/>
-          <w:szCs w:val="28"/>
-          <w:lang w:val="ru-RU"/>
-        </w:rPr>
-      </w:pPr>
-      <w:r>
-        <w:rPr>
-          <w:color w:val="17365D" w:themeColor="text2" w:themeShade="BF"/>
-          <w:sz w:val="28"/>
-          <w:szCs w:val="28"/>
-          <w:lang w:val="ru-RU"/>
-        </w:rPr>
-        <w:t>А</w:t>
-      </w:r>
-      <w:r>
-        <w:rPr>
-          <w:color w:val="17365D" w:themeColor="text2" w:themeShade="BF"/>
-          <w:sz w:val="28"/>
-          <w:szCs w:val="28"/>
-          <w:lang w:val="ru-RU"/>
-        </w:rPr>
-        <w:t xml:space="preserve">нгиопатия сосудов сетчатки </w:t>
-      </w:r>
-      <w:sdt>
-        <w:sdtPr>
-          <w:rPr>
-            <w:color w:val="17365D" w:themeColor="text2" w:themeShade="BF"/>
-            <w:sz w:val="28"/>
-            <w:szCs w:val="28"/>
-            <w:lang w:val="ru-RU"/>
-          </w:rPr>
-          <w:id w:val="2051261544"/>
-          <w:placeholder>
-            <w:docPart w:val="DefaultPlaceholder_1082065159"/>
-          </w:placeholder>
-          <w:comboBox>
-            <w:listItem w:value="Выберите элемент."/>
-            <w:listItem w:displayText="ОИ" w:value="ОИ"/>
-            <w:listItem w:displayText="ОД" w:value="ОД"/>
-            <w:listItem w:displayText="OS" w:value="OS"/>
-          </w:comboBox>
-        </w:sdtPr>
-        <w:sdtEndPr/>
-        <w:sdtContent>
-          <w:r>
-            <w:rPr>
-              <w:color w:val="17365D" w:themeColor="text2" w:themeShade="BF"/>
-              <w:sz w:val="28"/>
-              <w:szCs w:val="28"/>
-              <w:lang w:val="ru-RU"/>
-            </w:rPr>
-            <w:t>ОИ</w:t>
-          </w:r>
-        </w:sdtContent>
-      </w:sdt>
-      <w:r>
-        <w:rPr>
-          <w:color w:val="17365D" w:themeColor="text2" w:themeShade="BF"/>
-          <w:sz w:val="28"/>
-          <w:szCs w:val="28"/>
-          <w:lang w:val="ru-RU"/>
-        </w:rPr>
-        <w:t>.</w:t>
-      </w:r>
-      <w:r>
-        <w:rPr>
-          <w:color w:val="17365D" w:themeColor="text2" w:themeShade="BF"/>
-          <w:sz w:val="28"/>
-          <w:szCs w:val="28"/>
-          <w:lang w:val="ru-RU"/>
-        </w:rPr>
-        <w:t xml:space="preserve"> </w:t>
-      </w:r>
-      <w:r>
-        <w:rPr>
-          <w:color w:val="17365D" w:themeColor="text2" w:themeShade="BF"/>
-          <w:sz w:val="28"/>
-          <w:szCs w:val="28"/>
-          <w:lang w:val="ru-RU"/>
-        </w:rPr>
-        <w:t xml:space="preserve">Начальная катаракта </w:t>
-      </w:r>
-      <w:sdt>
-        <w:sdtPr>
-          <w:rPr>
-            <w:color w:val="17365D" w:themeColor="text2" w:themeShade="BF"/>
-            <w:sz w:val="28"/>
-            <w:szCs w:val="28"/>
-            <w:lang w:val="ru-RU"/>
-          </w:rPr>
-          <w:id w:val="517513702"/>
-          <w:placeholder>
-            <w:docPart w:val="DB435B1E68954750936FB322747598D2"/>
-          </w:placeholder>
-          <w:comboBox>
-            <w:listItem w:value="Выберите элемент."/>
-            <w:listItem w:displayText="ОИ" w:value="ОИ"/>
-            <w:listItem w:displayText="ОД" w:value="ОД"/>
-            <w:listItem w:displayText="OS" w:value="OS"/>
-          </w:comboBox>
-        </w:sdtPr>
-        <w:sdtEndPr/>
-        <w:sdtContent>
-          <w:r>
-            <w:rPr>
-              <w:color w:val="17365D" w:themeColor="text2" w:themeShade="BF"/>
-              <w:sz w:val="28"/>
-              <w:szCs w:val="28"/>
-              <w:lang w:val="ru-RU"/>
-            </w:rPr>
-            <w:t>ОИ</w:t>
-          </w:r>
-        </w:sdtContent>
-      </w:sdt>
-      <w:r>
-        <w:rPr>
-          <w:color w:val="17365D" w:themeColor="text2" w:themeShade="BF"/>
-          <w:sz w:val="28"/>
-          <w:szCs w:val="28"/>
-          <w:lang w:val="ru-RU"/>
-        </w:rPr>
-        <w:t xml:space="preserve">. </w:t>
-      </w:r>
-      <w:r>
-        <w:rPr>
-          <w:color w:val="17365D" w:themeColor="text2" w:themeShade="BF"/>
-          <w:sz w:val="28"/>
-          <w:szCs w:val="28"/>
-          <w:lang w:val="ru-RU"/>
-        </w:rPr>
-        <w:t xml:space="preserve"> </w:t>
-      </w:r>
-    </w:p>
-    <w:p>
-      <w:pPr>
-        <w:ind w:left="-567"/>
-        <w:jc w:val="both"/>
-        <w:rPr>
-          <w:color w:val="17365D" w:themeColor="text2" w:themeShade="BF"/>
-          <w:sz w:val="28"/>
-          <w:szCs w:val="28"/>
-          <w:lang w:val="ru-RU"/>
-        </w:rPr>
-      </w:pPr>
-      <w:r>
-        <w:rPr>
-          <w:color w:val="17365D" w:themeColor="text2" w:themeShade="BF"/>
-          <w:sz w:val="28"/>
-          <w:szCs w:val="28"/>
-          <w:lang w:val="ru-RU"/>
-        </w:rPr>
-        <w:t>Непро</w:t>
-      </w:r>
-      <w:r>
-        <w:rPr>
-          <w:color w:val="17365D" w:themeColor="text2" w:themeShade="BF"/>
-          <w:sz w:val="28"/>
-          <w:szCs w:val="28"/>
-          <w:lang w:val="ru-RU"/>
-        </w:rPr>
-        <w:t>лиферативная  диабетическая</w:t>
-      </w:r>
-      <w:r>
-        <w:rPr>
-          <w:color w:val="17365D" w:themeColor="text2" w:themeShade="BF"/>
-          <w:sz w:val="28"/>
-          <w:szCs w:val="28"/>
-          <w:lang w:val="ru-RU"/>
-        </w:rPr>
-        <w:t xml:space="preserve"> </w:t>
-      </w:r>
-      <w:proofErr w:type="spellStart"/>
-      <w:r>
-        <w:rPr>
-          <w:color w:val="17365D" w:themeColor="text2" w:themeShade="BF"/>
-          <w:sz w:val="28"/>
-          <w:szCs w:val="28"/>
-          <w:lang w:val="ru-RU"/>
-        </w:rPr>
-        <w:t>ретинопатия</w:t>
-      </w:r>
-      <w:proofErr w:type="spellEnd"/>
-      <w:r>
-        <w:rPr>
-          <w:color w:val="17365D" w:themeColor="text2" w:themeShade="BF"/>
-          <w:sz w:val="28"/>
-          <w:szCs w:val="28"/>
-          <w:lang w:val="ru-RU"/>
-        </w:rPr>
-        <w:t xml:space="preserve"> </w:t>
-      </w:r>
-      <w:sdt>
-        <w:sdtPr>
-          <w:rPr>
-            <w:color w:val="17365D" w:themeColor="text2" w:themeShade="BF"/>
-            <w:sz w:val="28"/>
-            <w:szCs w:val="28"/>
-            <w:lang w:val="ru-RU"/>
-          </w:rPr>
-          <w:id w:val="389392371"/>
-          <w:placeholder>
-            <w:docPart w:val="5917FEE754784A0BA4173B51A4E1CE95"/>
-          </w:placeholder>
-          <w:comboBox>
-            <w:listItem w:value="Выберите элемент."/>
-            <w:listItem w:displayText="ОИ" w:value="ОИ"/>
-            <w:listItem w:displayText="ОД" w:value="ОД"/>
-            <w:listItem w:displayText="OS" w:value="OS"/>
-          </w:comboBox>
-        </w:sdtPr>
-        <w:sdtEndPr/>
-        <w:sdtContent>
-          <w:r>
-            <w:rPr>
-              <w:color w:val="17365D" w:themeColor="text2" w:themeShade="BF"/>
-              <w:sz w:val="28"/>
-              <w:szCs w:val="28"/>
-              <w:lang w:val="ru-RU"/>
-            </w:rPr>
-            <w:t>ОИ</w:t>
-          </w:r>
-        </w:sdtContent>
-      </w:sdt>
-      <w:r>
-        <w:rPr>
-          <w:color w:val="17365D" w:themeColor="text2" w:themeShade="BF"/>
-          <w:sz w:val="28"/>
-          <w:szCs w:val="28"/>
-          <w:lang w:val="ru-RU"/>
-        </w:rPr>
-        <w:t>.</w:t>
-      </w:r>
-    </w:p>
-    <w:p>
-      <w:pPr>
-        <w:ind w:left="-567"/>
-        <w:jc w:val="both"/>
-        <w:rPr>
-          <w:color w:val="C00000"/>
-          <w:sz w:val="28"/>
-          <w:szCs w:val="28"/>
-          <w:lang w:val="ru-RU"/>
-        </w:rPr>
-      </w:pPr>
-      <w:r>
-        <w:rPr>
-          <w:color w:val="C00000"/>
-          <w:sz w:val="28"/>
-          <w:szCs w:val="28"/>
-          <w:lang w:val="ru-RU"/>
-        </w:rPr>
-        <w:t xml:space="preserve">ИБС, стенокардия напряжения, диффузный кардиосклероз, II </w:t>
-      </w:r>
-      <w:proofErr w:type="spellStart"/>
-      <w:r>
-        <w:rPr>
-          <w:color w:val="C00000"/>
-          <w:sz w:val="28"/>
-          <w:szCs w:val="28"/>
-          <w:lang w:val="ru-RU"/>
-        </w:rPr>
-        <w:t>ф.кл</w:t>
-      </w:r>
-      <w:proofErr w:type="spellEnd"/>
-      <w:r>
-        <w:rPr>
-          <w:color w:val="C00000"/>
-          <w:sz w:val="28"/>
-          <w:szCs w:val="28"/>
-          <w:lang w:val="ru-RU"/>
-        </w:rPr>
-        <w:t>. СН II</w:t>
-      </w:r>
-      <w:proofErr w:type="gramStart"/>
-      <w:r>
-        <w:rPr>
-          <w:color w:val="C00000"/>
-          <w:sz w:val="28"/>
-          <w:szCs w:val="28"/>
-          <w:lang w:val="ru-RU"/>
-        </w:rPr>
-        <w:t xml:space="preserve"> А</w:t>
-      </w:r>
-      <w:proofErr w:type="gramEnd"/>
-      <w:r>
-        <w:rPr>
-          <w:color w:val="C00000"/>
-          <w:sz w:val="28"/>
-          <w:szCs w:val="28"/>
-          <w:lang w:val="ru-RU"/>
-        </w:rPr>
-        <w:t xml:space="preserve"> </w:t>
-      </w:r>
-      <w:proofErr w:type="spellStart"/>
-      <w:r>
-        <w:rPr>
-          <w:color w:val="C00000"/>
-          <w:sz w:val="28"/>
-          <w:szCs w:val="28"/>
-          <w:lang w:val="ru-RU"/>
-        </w:rPr>
-        <w:t>ф.кл</w:t>
-      </w:r>
-      <w:proofErr w:type="spellEnd"/>
-      <w:r>
-        <w:rPr>
-          <w:color w:val="C00000"/>
-          <w:sz w:val="28"/>
-          <w:szCs w:val="28"/>
-          <w:lang w:val="ru-RU"/>
-        </w:rPr>
-        <w:t xml:space="preserve">. II. Гипертоническая болезнь III стадии … степени. Гипертензивное сердце СН I. Риск 4. Метаболическая кардиомиопатия СН 0-I. </w:t>
-      </w:r>
-      <w:proofErr w:type="spellStart"/>
-      <w:r>
-        <w:rPr>
-          <w:color w:val="C00000"/>
-          <w:sz w:val="28"/>
-          <w:szCs w:val="28"/>
-          <w:lang w:val="ru-RU"/>
-        </w:rPr>
-        <w:t>ф.кл</w:t>
-      </w:r>
-      <w:proofErr w:type="spellEnd"/>
-      <w:r>
-        <w:rPr>
-          <w:color w:val="C00000"/>
-          <w:sz w:val="28"/>
-          <w:szCs w:val="28"/>
-          <w:lang w:val="ru-RU"/>
-        </w:rPr>
-        <w:t>. II.</w:t>
-      </w:r>
-    </w:p>
-    <w:p>
-      <w:pPr>
-        <w:ind w:left="-567"/>
-        <w:jc w:val="both"/>
-        <w:rPr>
-          <w:color w:val="C00000"/>
-          <w:sz w:val="28"/>
-          <w:szCs w:val="28"/>
-          <w:lang w:val="ru-RU"/>
-        </w:rPr>
-      </w:pPr>
-      <w:r>
-        <w:rPr>
-          <w:color w:val="C00000"/>
-          <w:sz w:val="28"/>
-          <w:szCs w:val="28"/>
-          <w:lang w:val="ru-RU"/>
-        </w:rPr>
-        <w:t>НЦД по смешанному типу.</w:t>
-      </w:r>
-    </w:p>
-    <w:p>
-      <w:pPr>
-        <w:ind w:left="-567"/>
-        <w:jc w:val="both"/>
-        <w:rPr>
-          <w:color w:val="0000FF"/>
-          <w:sz w:val="28"/>
-          <w:szCs w:val="28"/>
-          <w:lang w:val="ru-RU"/>
-        </w:rPr>
-      </w:pPr>
-      <w:sdt>
-        <w:sdtPr>
-          <w:rPr>
-            <w:color w:val="0000FF"/>
-            <w:sz w:val="28"/>
-            <w:szCs w:val="28"/>
-            <w:lang w:val="ru-RU"/>
-          </w:rPr>
-          <w:id w:val="-968201283"/>
-          <w:placeholder>
-            <w:docPart w:val="DefaultPlaceholder_1082065159"/>
-          </w:placeholder>
-          <w:comboBox>
-            <w:listItem w:value="Выберите элемент."/>
-            <w:listItem w:displayText="Дисциркуляторная" w:value="Дисциркуляторная"/>
-            <w:listItem w:displayText="Диабетическая" w:value="Диабетическая"/>
-            <w:listItem w:displayText="Дисметаболическая" w:value="Дисметаболическая"/>
-          </w:comboBox>
-        </w:sdtPr>
-        <w:sdtEndPr/>
-        <w:sdtContent>
-          <w:r>
-            <w:rPr>
-              <w:color w:val="0000FF"/>
-              <w:sz w:val="28"/>
-              <w:szCs w:val="28"/>
-              <w:lang w:val="ru-RU"/>
-            </w:rPr>
-            <w:t>Дисциркуляторная</w:t>
-          </w:r>
-        </w:sdtContent>
-      </w:sdt>
-      <w:r>
-        <w:rPr>
-          <w:color w:val="0000FF"/>
-          <w:sz w:val="28"/>
-          <w:szCs w:val="28"/>
-          <w:lang w:val="ru-RU"/>
-        </w:rPr>
-        <w:t xml:space="preserve"> энцефалопатия I-II сочетанного генеза (</w:t>
-      </w:r>
-      <w:r>
-        <w:rPr>
-          <w:color w:val="0000FF"/>
-          <w:sz w:val="28"/>
-          <w:szCs w:val="28"/>
-          <w:lang w:val="ru-RU"/>
-        </w:rPr>
-        <w:t>дисметаболическая</w:t>
-      </w:r>
-      <w:r>
-        <w:rPr>
-          <w:color w:val="0000FF"/>
-          <w:sz w:val="28"/>
-          <w:szCs w:val="28"/>
-          <w:lang w:val="ru-RU"/>
-        </w:rPr>
-        <w:t>, гипертоническая).</w:t>
-      </w:r>
-    </w:p>
-    <w:p>
-      <w:pPr>
-        <w:ind w:left="-567"/>
-        <w:jc w:val="both"/>
-        <w:rPr>
-          <w:color w:val="0000FF"/>
-          <w:sz w:val="28"/>
-          <w:szCs w:val="28"/>
-          <w:lang w:val="ru-RU"/>
-        </w:rPr>
-      </w:pPr>
-      <w:r>
-        <w:rPr>
-          <w:color w:val="0000FF"/>
-          <w:sz w:val="28"/>
-          <w:szCs w:val="28"/>
-          <w:lang w:val="ru-RU"/>
-        </w:rPr>
-        <w:t xml:space="preserve">астеновегетативный </w:t>
-      </w:r>
-      <w:proofErr w:type="gramStart"/>
-      <w:r>
-        <w:rPr>
-          <w:color w:val="0000FF"/>
-          <w:sz w:val="28"/>
-          <w:szCs w:val="28"/>
-          <w:lang w:val="ru-RU"/>
-        </w:rPr>
-        <w:t>с-м</w:t>
-      </w:r>
-      <w:proofErr w:type="gramEnd"/>
-      <w:r>
-        <w:rPr>
-          <w:color w:val="0000FF"/>
-          <w:sz w:val="28"/>
-          <w:szCs w:val="28"/>
-          <w:lang w:val="ru-RU"/>
-        </w:rPr>
-        <w:t xml:space="preserve">, </w:t>
-      </w:r>
-      <w:proofErr w:type="spellStart"/>
-      <w:r>
-        <w:rPr>
-          <w:color w:val="0000FF"/>
-          <w:sz w:val="28"/>
-          <w:szCs w:val="28"/>
-          <w:lang w:val="ru-RU"/>
-        </w:rPr>
-        <w:t>астено</w:t>
-      </w:r>
-      <w:proofErr w:type="spellEnd"/>
-      <w:r>
-        <w:rPr>
-          <w:color w:val="0000FF"/>
-          <w:sz w:val="28"/>
-          <w:szCs w:val="28"/>
-          <w:lang w:val="ru-RU"/>
-        </w:rPr>
-        <w:t xml:space="preserve">-невротический с-м, </w:t>
-      </w:r>
-      <w:proofErr w:type="spellStart"/>
-      <w:r>
-        <w:rPr>
-          <w:color w:val="0000FF"/>
-          <w:sz w:val="28"/>
-          <w:szCs w:val="28"/>
-          <w:lang w:val="ru-RU"/>
-        </w:rPr>
-        <w:t>вестибуло</w:t>
-      </w:r>
-      <w:proofErr w:type="spellEnd"/>
-      <w:r>
-        <w:rPr>
-          <w:color w:val="0000FF"/>
-          <w:sz w:val="28"/>
-          <w:szCs w:val="28"/>
-          <w:lang w:val="ru-RU"/>
-        </w:rPr>
-        <w:t xml:space="preserve">-атактический с-м.  </w:t>
-      </w:r>
-      <w:proofErr w:type="spellStart"/>
-      <w:r>
-        <w:rPr>
-          <w:color w:val="0000FF"/>
-          <w:sz w:val="28"/>
-          <w:szCs w:val="28"/>
-          <w:lang w:val="ru-RU"/>
-        </w:rPr>
-        <w:t>цереброастенический</w:t>
-      </w:r>
-      <w:proofErr w:type="spellEnd"/>
-      <w:r>
-        <w:rPr>
-          <w:color w:val="0000FF"/>
-          <w:sz w:val="28"/>
-          <w:szCs w:val="28"/>
-          <w:lang w:val="ru-RU"/>
-        </w:rPr>
-        <w:t xml:space="preserve"> с-м, цефалгический с-м,</w:t>
-      </w:r>
-    </w:p>
-    <w:p>
-      <w:pPr>
-        <w:ind w:left="-567"/>
-        <w:jc w:val="both"/>
-        <w:rPr>
-          <w:sz w:val="28"/>
-          <w:szCs w:val="28"/>
-          <w:u w:val="single"/>
-          <w:lang w:val="ru-RU"/>
-        </w:rPr>
-      </w:pPr>
-      <w:bookmarkStart w:id="4" w:name="дк"/>
-      <w:bookmarkEnd w:id="4"/>
-    </w:p>
-    <w:p>
-      <w:pPr>
-        <w:ind w:left="-567"/>
-        <w:jc w:val="both"/>
-        <w:rPr>
-          <w:sz w:val="26"/>
-          <w:szCs w:val="26"/>
+          <w:sz w:val="28"/>
           <w:lang w:val="ru-RU"/>
         </w:rPr>
       </w:pPr>
@@ -1548,7 +947,7 @@
           <w:u w:val="single"/>
           <w:lang w:val="ru-RU"/>
         </w:rPr>
-        <w:t xml:space="preserve">Жалобы при поступлении </w:t>
+        <w:t>Краткий анамнез</w:t>
       </w:r>
       <w:r>
         <w:rPr>
@@ -1556,7 +955,7 @@
           <w:szCs w:val="26"/>
           <w:lang w:val="ru-RU"/>
         </w:rPr>
-        <w:t xml:space="preserve">на </w:t>
+        <w:t xml:space="preserve">: СД </w:t>
       </w:r>
       <w:r>
         <w:rPr>
@@ -1564,7 +963,7 @@
           <w:szCs w:val="26"/>
           <w:lang w:val="ru-RU"/>
         </w:rPr>
-        <w:t xml:space="preserve">сухость во рту, </w:t>
+        <w:t>выявлен в</w:t>
       </w:r>
       <w:r>
         <w:rPr>
@@ -1572,7 +971,7 @@
           <w:szCs w:val="26"/>
           <w:lang w:val="ru-RU"/>
         </w:rPr>
-        <w:t>жажду,</w:t>
+        <w:t xml:space="preserve"> </w:t>
       </w:r>
       <w:r>
         <w:rPr>
@@ -1580,7 +979,7 @@
           <w:szCs w:val="26"/>
           <w:lang w:val="ru-RU"/>
         </w:rPr>
-        <w:t xml:space="preserve"> </w:t>
+        <w:t>2016</w:t>
       </w:r>
       <w:r>
         <w:rPr>
@@ -1588,7 +987,7 @@
           <w:szCs w:val="26"/>
           <w:lang w:val="ru-RU"/>
         </w:rPr>
-        <w:t>полиурию,</w:t>
+        <w:t>г</w:t>
       </w:r>
       <w:r>
         <w:rPr>
@@ -1596,15 +995,16 @@
           <w:szCs w:val="26"/>
           <w:lang w:val="ru-RU"/>
         </w:rPr>
-        <w:t xml:space="preserve"> </w:t>
-      </w:r>
+        <w:t xml:space="preserve"> в </w:t>
+      </w:r>
+      <w:proofErr w:type="spellStart"/>
       <w:r>
         <w:rPr>
           <w:sz w:val="26"/>
           <w:szCs w:val="26"/>
           <w:lang w:val="ru-RU"/>
         </w:rPr>
-        <w:t>ухудшение зрения,</w:t>
+        <w:t>кетоа</w:t>
       </w:r>
       <w:r>
         <w:rPr>
@@ -1612,7 +1012,7 @@
           <w:szCs w:val="26"/>
           <w:lang w:val="ru-RU"/>
         </w:rPr>
-        <w:t xml:space="preserve"> </w:t>
+        <w:t>ци</w:t>
       </w:r>
       <w:r>
         <w:rPr>
@@ -1620,269 +1020,9 @@
           <w:szCs w:val="26"/>
           <w:lang w:val="ru-RU"/>
         </w:rPr>
-        <w:t xml:space="preserve"> </w:t>
-      </w:r>
-      <w:r>
-        <w:rPr>
-          <w:sz w:val="26"/>
-          <w:szCs w:val="26"/>
-          <w:lang w:val="ru-RU"/>
-        </w:rPr>
-        <w:t>боли  в н/</w:t>
-      </w:r>
-      <w:proofErr w:type="gramStart"/>
-      <w:r>
-        <w:rPr>
-          <w:sz w:val="26"/>
-          <w:szCs w:val="26"/>
-          <w:lang w:val="ru-RU"/>
-        </w:rPr>
-        <w:t>к</w:t>
-      </w:r>
-      <w:proofErr w:type="gramEnd"/>
-      <w:r>
-        <w:rPr>
-          <w:sz w:val="26"/>
-          <w:szCs w:val="26"/>
-          <w:lang w:val="ru-RU"/>
-        </w:rPr>
-        <w:t xml:space="preserve">, </w:t>
-      </w:r>
-      <w:proofErr w:type="gramStart"/>
-      <w:r>
-        <w:rPr>
-          <w:sz w:val="26"/>
-          <w:szCs w:val="26"/>
-          <w:lang w:val="ru-RU"/>
-        </w:rPr>
-        <w:t>судороги</w:t>
-      </w:r>
-      <w:proofErr w:type="gramEnd"/>
-      <w:r>
-        <w:rPr>
-          <w:sz w:val="26"/>
-          <w:szCs w:val="26"/>
-          <w:lang w:val="ru-RU"/>
-        </w:rPr>
-        <w:t>,</w:t>
-      </w:r>
-      <w:r>
-        <w:rPr>
-          <w:sz w:val="26"/>
-          <w:szCs w:val="26"/>
-          <w:lang w:val="ru-RU"/>
-        </w:rPr>
-        <w:t xml:space="preserve"> онемение ног,</w:t>
-      </w:r>
-      <w:r>
-        <w:rPr>
-          <w:sz w:val="26"/>
-          <w:szCs w:val="26"/>
-          <w:lang w:val="ru-RU"/>
-        </w:rPr>
-        <w:t xml:space="preserve"> </w:t>
-      </w:r>
-      <w:r>
-        <w:rPr>
-          <w:sz w:val="26"/>
-          <w:szCs w:val="26"/>
-          <w:lang w:val="ru-RU"/>
-        </w:rPr>
-        <w:t xml:space="preserve"> </w:t>
-      </w:r>
-      <w:r>
-        <w:rPr>
-          <w:sz w:val="26"/>
-          <w:szCs w:val="26"/>
-          <w:lang w:val="ru-RU"/>
-        </w:rPr>
-        <w:t>повышение</w:t>
-      </w:r>
-      <w:r>
-        <w:rPr>
-          <w:sz w:val="26"/>
-          <w:szCs w:val="26"/>
-          <w:lang w:val="ru-RU"/>
-        </w:rPr>
-        <w:t xml:space="preserve"> </w:t>
-      </w:r>
-      <w:r>
-        <w:rPr>
-          <w:sz w:val="26"/>
-          <w:szCs w:val="26"/>
-          <w:lang w:val="ru-RU"/>
-        </w:rPr>
-        <w:t xml:space="preserve">АД макс. до </w:t>
-      </w:r>
-      <w:r>
-        <w:rPr>
-          <w:sz w:val="26"/>
-          <w:szCs w:val="26"/>
-          <w:lang w:val="ru-RU"/>
-        </w:rPr>
-        <w:t>160/90</w:t>
-      </w:r>
-      <w:r>
-        <w:rPr>
-          <w:sz w:val="26"/>
-          <w:szCs w:val="26"/>
-          <w:lang w:val="ru-RU"/>
-        </w:rPr>
-        <w:t xml:space="preserve"> </w:t>
-      </w:r>
-      <w:r>
-        <w:rPr>
-          <w:sz w:val="26"/>
-          <w:szCs w:val="26"/>
-          <w:lang w:val="ru-RU"/>
-        </w:rPr>
-        <w:t xml:space="preserve">мм </w:t>
-      </w:r>
-      <w:proofErr w:type="spellStart"/>
-      <w:r>
-        <w:rPr>
-          <w:sz w:val="26"/>
-          <w:szCs w:val="26"/>
-          <w:lang w:val="ru-RU"/>
-        </w:rPr>
-        <w:t>рт.</w:t>
-      </w:r>
-      <w:r>
-        <w:rPr>
-          <w:sz w:val="26"/>
-          <w:szCs w:val="26"/>
-          <w:lang w:val="ru-RU"/>
-        </w:rPr>
-        <w:t>ст</w:t>
+        <w:t>дозе</w:t>
       </w:r>
       <w:proofErr w:type="spellEnd"/>
-      <w:r>
-        <w:rPr>
-          <w:sz w:val="26"/>
-          <w:szCs w:val="26"/>
-          <w:lang w:val="ru-RU"/>
-        </w:rPr>
-        <w:t>.</w:t>
-      </w:r>
-      <w:r>
-        <w:rPr>
-          <w:sz w:val="26"/>
-          <w:szCs w:val="26"/>
-          <w:lang w:val="ru-RU"/>
-        </w:rPr>
-        <w:t xml:space="preserve">, </w:t>
-      </w:r>
-      <w:r>
-        <w:rPr>
-          <w:sz w:val="26"/>
-          <w:szCs w:val="26"/>
-          <w:lang w:val="ru-RU"/>
-        </w:rPr>
-        <w:t>головные боли, головокружение.</w:t>
-      </w:r>
-    </w:p>
-    <w:p>
-      <w:pPr>
-        <w:ind w:left="-567"/>
-        <w:jc w:val="both"/>
-        <w:rPr>
-          <w:sz w:val="28"/>
-          <w:lang w:val="ru-RU"/>
-        </w:rPr>
-      </w:pPr>
-      <w:r>
-        <w:rPr>
-          <w:sz w:val="26"/>
-          <w:szCs w:val="26"/>
-          <w:u w:val="single"/>
-          <w:lang w:val="ru-RU"/>
-        </w:rPr>
-        <w:t>Краткий анамнез</w:t>
-      </w:r>
-      <w:r>
-        <w:rPr>
-          <w:sz w:val="26"/>
-          <w:szCs w:val="26"/>
-          <w:lang w:val="ru-RU"/>
-        </w:rPr>
-        <w:t xml:space="preserve">: СД </w:t>
-      </w:r>
-      <w:r>
-        <w:rPr>
-          <w:sz w:val="26"/>
-          <w:szCs w:val="26"/>
-          <w:lang w:val="ru-RU"/>
-        </w:rPr>
-        <w:t>выявлен в</w:t>
-      </w:r>
-      <w:r>
-        <w:rPr>
-          <w:sz w:val="26"/>
-          <w:szCs w:val="26"/>
-          <w:lang w:val="ru-RU"/>
-        </w:rPr>
-        <w:t xml:space="preserve"> </w:t>
-      </w:r>
-      <w:r>
-        <w:rPr>
-          <w:sz w:val="26"/>
-          <w:szCs w:val="26"/>
-          <w:lang w:val="ru-RU"/>
-        </w:rPr>
-        <w:t>2016</w:t>
-      </w:r>
-      <w:r>
-        <w:rPr>
-          <w:sz w:val="26"/>
-          <w:szCs w:val="26"/>
-          <w:lang w:val="ru-RU"/>
-        </w:rPr>
-        <w:t>г</w:t>
-      </w:r>
-      <w:r>
-        <w:rPr>
-          <w:sz w:val="26"/>
-          <w:szCs w:val="26"/>
-          <w:lang w:val="ru-RU"/>
-        </w:rPr>
-        <w:t xml:space="preserve"> в </w:t>
-      </w:r>
-      <w:proofErr w:type="spellStart"/>
-      <w:r>
-        <w:rPr>
-          <w:sz w:val="26"/>
-          <w:szCs w:val="26"/>
-          <w:lang w:val="ru-RU"/>
-        </w:rPr>
-        <w:t>кетоадцозе</w:t>
-      </w:r>
-      <w:proofErr w:type="spellEnd"/>
-      <w:proofErr w:type="gramStart"/>
-      <w:r>
-        <w:rPr>
-          <w:sz w:val="26"/>
-          <w:szCs w:val="26"/>
-          <w:lang w:val="ru-RU"/>
-        </w:rPr>
-        <w:t xml:space="preserve"> </w:t>
-      </w:r>
-      <w:r>
-        <w:rPr>
-          <w:sz w:val="26"/>
-          <w:szCs w:val="26"/>
-          <w:lang w:val="ru-RU"/>
-        </w:rPr>
-        <w:t>.</w:t>
-      </w:r>
-      <w:proofErr w:type="gramEnd"/>
-      <w:r>
-        <w:rPr>
-          <w:sz w:val="26"/>
-          <w:szCs w:val="26"/>
-          <w:lang w:val="ru-RU"/>
-        </w:rPr>
-        <w:t xml:space="preserve"> </w:t>
-      </w:r>
       <w:r>
         <w:rPr>
           <w:sz w:val="28"/>
@@ -1917,7 +1057,7 @@
               <w:szCs w:val="28"/>
               <w:lang w:val="ru-RU"/>
             </w:rPr>
-            <w:t>принимает ССП.</w:t>
+            <w:t>инсулинотерапия.</w:t>
           </w:r>
         </w:sdtContent>
       </w:sdt>
@@ -1943,7 +1083,15 @@
           <w:szCs w:val="28"/>
           <w:lang w:val="ru-RU"/>
         </w:rPr>
-        <w:t xml:space="preserve">С  в связи с декомпенсацией СД </w:t>
+        <w:t xml:space="preserve"> </w:t>
+      </w:r>
+      <w:r>
+        <w:rPr>
+          <w:sz w:val="28"/>
+          <w:szCs w:val="28"/>
+          <w:lang w:val="ru-RU"/>
+        </w:rPr>
+        <w:t>В наст</w:t>
       </w:r>
       <w:proofErr w:type="gramStart"/>
       <w:r>
@@ -1952,7 +1100,7 @@
           <w:szCs w:val="28"/>
           <w:lang w:val="ru-RU"/>
         </w:rPr>
-        <w:t>переведен</w:t>
+        <w:t>.</w:t>
       </w:r>
       <w:proofErr w:type="gramEnd"/>
       <w:r>
@@ -1961,32 +1109,8 @@
           <w:szCs w:val="28"/>
           <w:lang w:val="ru-RU"/>
         </w:rPr>
-        <w:t xml:space="preserve"> на инсулинотерапию. </w:t>
-      </w:r>
-      <w:r>
-        <w:rPr>
-          <w:sz w:val="28"/>
-          <w:szCs w:val="28"/>
-          <w:lang w:val="ru-RU"/>
-        </w:rPr>
-        <w:t xml:space="preserve">Постоянно инсулинотерапия.  </w:t>
-      </w:r>
-      <w:r>
-        <w:rPr>
-          <w:sz w:val="28"/>
-          <w:szCs w:val="28"/>
-          <w:lang w:val="ru-RU"/>
-        </w:rPr>
         <w:t xml:space="preserve"> </w:t>
       </w:r>
-      <w:r>
-        <w:rPr>
-          <w:sz w:val="28"/>
-          <w:szCs w:val="28"/>
-          <w:lang w:val="ru-RU"/>
-        </w:rPr>
-        <w:t>В наст</w:t>
-      </w:r>
       <w:proofErr w:type="gramStart"/>
       <w:r>
         <w:rPr>
@@ -1994,7 +1118,7 @@
           <w:szCs w:val="28"/>
           <w:lang w:val="ru-RU"/>
         </w:rPr>
-        <w:t>.</w:t>
+        <w:t>в</w:t>
       </w:r>
       <w:proofErr w:type="gramEnd"/>
       <w:r>
@@ -2003,8 +1127,52 @@
           <w:szCs w:val="28"/>
           <w:lang w:val="ru-RU"/>
         </w:rPr>
+        <w:t xml:space="preserve">ремя принимает: </w:t>
+      </w:r>
+      <w:proofErr w:type="spellStart"/>
+      <w:r>
+        <w:rPr>
+          <w:sz w:val="28"/>
+          <w:szCs w:val="28"/>
+          <w:lang w:val="ru-RU"/>
+        </w:rPr>
+        <w:t>Инсуман</w:t>
+      </w:r>
+      <w:proofErr w:type="spellEnd"/>
+      <w:r>
+        <w:rPr>
+          <w:sz w:val="28"/>
+          <w:szCs w:val="28"/>
+          <w:lang w:val="ru-RU"/>
+        </w:rPr>
         <w:t xml:space="preserve"> </w:t>
       </w:r>
+      <w:proofErr w:type="spellStart"/>
+      <w:r>
+        <w:rPr>
+          <w:sz w:val="28"/>
+          <w:szCs w:val="28"/>
+          <w:lang w:val="ru-RU"/>
+        </w:rPr>
+        <w:t>Базал</w:t>
+      </w:r>
+      <w:proofErr w:type="spellEnd"/>
+      <w:r>
+        <w:rPr>
+          <w:sz w:val="28"/>
+          <w:szCs w:val="28"/>
+          <w:lang w:val="ru-RU"/>
+        </w:rPr>
+        <w:t xml:space="preserve"> </w:t>
+      </w:r>
+      <w:r>
+        <w:rPr>
+          <w:sz w:val="28"/>
+          <w:szCs w:val="28"/>
+          <w:lang w:val="ru-RU"/>
+        </w:rPr>
+        <w:t xml:space="preserve"> </w:t>
+      </w:r>
       <w:proofErr w:type="gramStart"/>
       <w:r>
         <w:rPr>
@@ -2012,7 +1180,7 @@
           <w:szCs w:val="28"/>
           <w:lang w:val="ru-RU"/>
         </w:rPr>
-        <w:t>в</w:t>
+        <w:t>п</w:t>
       </w:r>
       <w:proofErr w:type="gramEnd"/>
       <w:r>
@@ -2021,7 +1189,55 @@
           <w:szCs w:val="28"/>
           <w:lang w:val="ru-RU"/>
         </w:rPr>
-        <w:t xml:space="preserve">ремя принимает: </w:t>
+        <w:t xml:space="preserve">/з- </w:t>
+      </w:r>
+      <w:r>
+        <w:rPr>
+          <w:sz w:val="28"/>
+          <w:szCs w:val="28"/>
+          <w:lang w:val="ru-RU"/>
+        </w:rPr>
+        <w:t xml:space="preserve">26 </w:t>
+      </w:r>
+      <w:r>
+        <w:rPr>
+          <w:sz w:val="28"/>
+          <w:szCs w:val="28"/>
+          <w:lang w:val="ru-RU"/>
+        </w:rPr>
+        <w:t>ед.</w:t>
+      </w:r>
+      <w:r>
+        <w:rPr>
+          <w:sz w:val="28"/>
+          <w:szCs w:val="28"/>
+          <w:lang w:val="ru-RU"/>
+        </w:rPr>
+        <w:t xml:space="preserve">, п/у- </w:t>
+      </w:r>
+      <w:r>
+        <w:rPr>
+          <w:sz w:val="28"/>
+          <w:szCs w:val="28"/>
+          <w:lang w:val="ru-RU"/>
+        </w:rPr>
+        <w:t>20</w:t>
+      </w:r>
+      <w:r>
+        <w:rPr>
+          <w:sz w:val="28"/>
+          <w:szCs w:val="28"/>
+          <w:lang w:val="ru-RU"/>
+        </w:rPr>
+        <w:t>ед.,</w:t>
+      </w:r>
+      <w:r>
+        <w:rPr>
+          <w:sz w:val="28"/>
+          <w:szCs w:val="28"/>
+          <w:lang w:val="ru-RU"/>
+        </w:rPr>
+        <w:t xml:space="preserve"> </w:t>
       </w:r>
       <w:proofErr w:type="spellStart"/>
       <w:r>
@@ -2039,8 +1255,32 @@
           <w:szCs w:val="28"/>
           <w:lang w:val="ru-RU"/>
         </w:rPr>
+        <w:t xml:space="preserve"> Рапид </w:t>
+      </w:r>
+      <w:r>
+        <w:rPr>
+          <w:sz w:val="28"/>
+          <w:szCs w:val="28"/>
+          <w:lang w:val="ru-RU"/>
+        </w:rPr>
         <w:t xml:space="preserve"> </w:t>
       </w:r>
+      <w:r>
+        <w:rPr>
+          <w:sz w:val="28"/>
+          <w:szCs w:val="28"/>
+          <w:lang w:val="ru-RU"/>
+        </w:rPr>
+        <w:t xml:space="preserve">п/з </w:t>
+      </w:r>
+      <w:r>
+        <w:rPr>
+          <w:sz w:val="28"/>
+          <w:szCs w:val="28"/>
+          <w:lang w:val="ru-RU"/>
+        </w:rPr>
+        <w:t xml:space="preserve">12 </w:t>
+      </w:r>
       <w:proofErr w:type="spellStart"/>
       <w:r>
         <w:rPr>
@@ -2048,7 +1288,7 @@
           <w:szCs w:val="28"/>
           <w:lang w:val="ru-RU"/>
         </w:rPr>
-        <w:t>Базал</w:t>
+        <w:t>ед</w:t>
       </w:r>
       <w:proofErr w:type="spellEnd"/>
       <w:r>
@@ -2057,86 +1297,168 @@
           <w:szCs w:val="28"/>
           <w:lang w:val="ru-RU"/>
         </w:rPr>
+        <w:t xml:space="preserve">, п/у 8 </w:t>
+      </w:r>
+      <w:proofErr w:type="spellStart"/>
+      <w:r>
+        <w:rPr>
+          <w:sz w:val="28"/>
+          <w:szCs w:val="28"/>
+          <w:lang w:val="ru-RU"/>
+        </w:rPr>
+        <w:t>ед</w:t>
+      </w:r>
+      <w:proofErr w:type="spellEnd"/>
+      <w:r>
+        <w:rPr>
+          <w:sz w:val="28"/>
+          <w:szCs w:val="28"/>
+          <w:lang w:val="ru-RU"/>
+        </w:rPr>
+        <w:t xml:space="preserve">, </w:t>
+      </w:r>
+      <w:r>
+        <w:rPr>
+          <w:sz w:val="28"/>
+          <w:lang w:val="ru-RU"/>
+        </w:rPr>
+        <w:t xml:space="preserve">Гликемия </w:t>
+      </w:r>
+      <w:r>
+        <w:rPr>
+          <w:sz w:val="28"/>
+          <w:lang w:val="ru-RU"/>
+        </w:rPr>
+        <w:t>–</w:t>
+      </w:r>
+      <w:r>
+        <w:rPr>
+          <w:sz w:val="28"/>
+          <w:lang w:val="ru-RU"/>
+        </w:rPr>
+        <w:t>9,6-14,0</w:t>
+      </w:r>
+      <w:r>
+        <w:rPr>
+          <w:sz w:val="28"/>
+          <w:lang w:val="ru-RU"/>
+        </w:rPr>
         <w:t xml:space="preserve"> </w:t>
       </w:r>
-      <w:r>
-        <w:rPr>
-          <w:sz w:val="28"/>
-          <w:szCs w:val="28"/>
+      <w:proofErr w:type="spellStart"/>
+      <w:r>
+        <w:rPr>
+          <w:sz w:val="28"/>
+          <w:lang w:val="ru-RU"/>
+        </w:rPr>
+        <w:t>ммоль</w:t>
+      </w:r>
+      <w:proofErr w:type="spellEnd"/>
+      <w:r>
+        <w:rPr>
+          <w:sz w:val="28"/>
+          <w:lang w:val="ru-RU"/>
+        </w:rPr>
+        <w:t>/л</w:t>
+      </w:r>
+      <w:r>
+        <w:rPr>
+          <w:sz w:val="28"/>
+          <w:lang w:val="ru-RU"/>
+        </w:rPr>
+        <w:t xml:space="preserve">. </w:t>
+      </w:r>
+      <w:r>
+        <w:rPr>
+          <w:sz w:val="28"/>
+          <w:lang w:val="ru-RU"/>
+        </w:rPr>
+        <w:t xml:space="preserve">Последнее </w:t>
+      </w:r>
+      <w:proofErr w:type="spellStart"/>
+      <w:r>
+        <w:rPr>
+          <w:sz w:val="28"/>
+          <w:lang w:val="ru-RU"/>
+        </w:rPr>
+        <w:t>стац</w:t>
+      </w:r>
+      <w:proofErr w:type="spellEnd"/>
+      <w:r>
+        <w:rPr>
+          <w:sz w:val="28"/>
+          <w:lang w:val="ru-RU"/>
+        </w:rPr>
+        <w:t xml:space="preserve">. лечение  в </w:t>
+      </w:r>
+      <w:r>
+        <w:rPr>
+          <w:sz w:val="28"/>
+          <w:lang w:val="ru-RU"/>
+        </w:rPr>
+        <w:t>2017</w:t>
+      </w:r>
+      <w:r>
+        <w:rPr>
+          <w:sz w:val="28"/>
+          <w:lang w:val="ru-RU"/>
+        </w:rPr>
+        <w:t>г</w:t>
+      </w:r>
+      <w:r>
+        <w:rPr>
+          <w:sz w:val="28"/>
+          <w:lang w:val="ru-RU"/>
+        </w:rPr>
+        <w:t xml:space="preserve"> (4-я ГБ)</w:t>
+      </w:r>
+      <w:r>
+        <w:rPr>
+          <w:sz w:val="28"/>
+          <w:lang w:val="ru-RU"/>
+        </w:rPr>
+        <w:t xml:space="preserve">. Повышение АД в течение </w:t>
+      </w:r>
+      <w:r>
+        <w:rPr>
+          <w:sz w:val="28"/>
+          <w:lang w:val="ru-RU"/>
+        </w:rPr>
+        <w:t>5</w:t>
+      </w:r>
+      <w:r>
+        <w:rPr>
+          <w:sz w:val="28"/>
           <w:lang w:val="ru-RU"/>
         </w:rPr>
         <w:t xml:space="preserve"> </w:t>
       </w:r>
+      <w:r>
+        <w:rPr>
+          <w:sz w:val="28"/>
+          <w:lang w:val="ru-RU"/>
+        </w:rPr>
+        <w:t xml:space="preserve">лет. Из </w:t>
+      </w:r>
       <w:proofErr w:type="gramStart"/>
       <w:r>
         <w:rPr>
           <w:sz w:val="28"/>
-          <w:szCs w:val="28"/>
-          <w:lang w:val="ru-RU"/>
-        </w:rPr>
-        <w:t>п</w:t>
+          <w:lang w:val="ru-RU"/>
+        </w:rPr>
+        <w:t>гипотензивных</w:t>
       </w:r>
       <w:proofErr w:type="gramEnd"/>
       <w:r>
         <w:rPr>
           <w:sz w:val="28"/>
-          <w:szCs w:val="28"/>
-          <w:lang w:val="ru-RU"/>
-        </w:rPr>
-        <w:t xml:space="preserve">/з- </w:t>
-      </w:r>
-      <w:r>
-        <w:rPr>
-          <w:sz w:val="28"/>
-          <w:szCs w:val="28"/>
-          <w:lang w:val="ru-RU"/>
-        </w:rPr>
-        <w:t xml:space="preserve">26 </w:t>
-      </w:r>
-      <w:r>
-        <w:rPr>
-          <w:sz w:val="28"/>
-          <w:szCs w:val="28"/>
-          <w:lang w:val="ru-RU"/>
-        </w:rPr>
-        <w:t>ед., п/о-</w:t>
-      </w:r>
-      <w:r>
-        <w:rPr>
-          <w:sz w:val="28"/>
-          <w:szCs w:val="28"/>
-          <w:lang w:val="ru-RU"/>
-        </w:rPr>
-        <w:t>20</w:t>
-      </w:r>
-      <w:r>
-        <w:rPr>
-          <w:sz w:val="28"/>
-          <w:szCs w:val="28"/>
-          <w:lang w:val="ru-RU"/>
-        </w:rPr>
-        <w:t xml:space="preserve"> ед., п/у- </w:t>
-      </w:r>
-      <w:r>
-        <w:rPr>
-          <w:sz w:val="28"/>
-          <w:szCs w:val="28"/>
-          <w:lang w:val="ru-RU"/>
-        </w:rPr>
-        <w:t>12</w:t>
-      </w:r>
-      <w:r>
-        <w:rPr>
-          <w:sz w:val="28"/>
-          <w:szCs w:val="28"/>
-          <w:lang w:val="ru-RU"/>
-        </w:rPr>
-        <w:t>ед.,</w:t>
-      </w:r>
-      <w:r>
-        <w:rPr>
-          <w:sz w:val="28"/>
-          <w:szCs w:val="28"/>
+          <w:lang w:val="ru-RU"/>
+        </w:rPr>
+        <w:t xml:space="preserve"> принимает </w:t>
+      </w:r>
+      <w:r>
+        <w:rPr>
+          <w:sz w:val="28"/>
           <w:lang w:val="ru-RU"/>
         </w:rPr>
         <w:t xml:space="preserve"> </w:t>
@@ -2145,219 +1467,9 @@
       <w:r>
         <w:rPr>
           <w:sz w:val="28"/>
-          <w:szCs w:val="28"/>
-          <w:lang w:val="ru-RU"/>
-        </w:rPr>
-        <w:t>Инсуман</w:t>
-      </w:r>
-      <w:proofErr w:type="spellEnd"/>
-      <w:r>
-        <w:rPr>
-          <w:sz w:val="28"/>
-          <w:szCs w:val="28"/>
-          <w:lang w:val="ru-RU"/>
-        </w:rPr>
-        <w:t xml:space="preserve"> Рапид </w:t>
-      </w:r>
-      <w:r>
-        <w:rPr>
-          <w:sz w:val="28"/>
-          <w:szCs w:val="28"/>
-          <w:lang w:val="ru-RU"/>
-        </w:rPr>
-        <w:t xml:space="preserve"> </w:t>
-      </w:r>
-      <w:r>
-        <w:rPr>
-          <w:sz w:val="28"/>
-          <w:szCs w:val="28"/>
-          <w:lang w:val="ru-RU"/>
-        </w:rPr>
-        <w:t xml:space="preserve">п/з </w:t>
-      </w:r>
-      <w:r>
-        <w:rPr>
-          <w:sz w:val="28"/>
-          <w:szCs w:val="28"/>
-          <w:lang w:val="ru-RU"/>
-        </w:rPr>
-        <w:t xml:space="preserve">12 </w:t>
-      </w:r>
-      <w:proofErr w:type="spellStart"/>
-      <w:r>
-        <w:rPr>
-          <w:sz w:val="28"/>
-          <w:szCs w:val="28"/>
-          <w:lang w:val="ru-RU"/>
-        </w:rPr>
-        <w:t>ед</w:t>
-      </w:r>
-      <w:proofErr w:type="spellEnd"/>
-      <w:r>
-        <w:rPr>
-          <w:sz w:val="28"/>
-          <w:szCs w:val="28"/>
-          <w:lang w:val="ru-RU"/>
-        </w:rPr>
-        <w:t xml:space="preserve">, п/у 8 </w:t>
-      </w:r>
-      <w:proofErr w:type="spellStart"/>
-      <w:r>
-        <w:rPr>
-          <w:sz w:val="28"/>
-          <w:szCs w:val="28"/>
-          <w:lang w:val="ru-RU"/>
-        </w:rPr>
-        <w:t>ед</w:t>
-      </w:r>
-      <w:proofErr w:type="spellEnd"/>
-      <w:r>
-        <w:rPr>
-          <w:sz w:val="28"/>
-          <w:szCs w:val="28"/>
-          <w:lang w:val="ru-RU"/>
-        </w:rPr>
-        <w:t xml:space="preserve">, </w:t>
-      </w:r>
-      <w:r>
-        <w:rPr>
-          <w:sz w:val="28"/>
-          <w:lang w:val="ru-RU"/>
-        </w:rPr>
-        <w:t xml:space="preserve">Гликемия </w:t>
-      </w:r>
-      <w:r>
-        <w:rPr>
-          <w:sz w:val="28"/>
-          <w:lang w:val="ru-RU"/>
-        </w:rPr>
-        <w:t>–</w:t>
-      </w:r>
-      <w:r>
-        <w:rPr>
-          <w:sz w:val="28"/>
-          <w:lang w:val="ru-RU"/>
-        </w:rPr>
-        <w:t>9,6-14,0</w:t>
-      </w:r>
-      <w:r>
-        <w:rPr>
-          <w:sz w:val="28"/>
-          <w:lang w:val="ru-RU"/>
-        </w:rPr>
-        <w:t xml:space="preserve"> </w:t>
-      </w:r>
-      <w:proofErr w:type="spellStart"/>
-      <w:r>
-        <w:rPr>
-          <w:sz w:val="28"/>
-          <w:lang w:val="ru-RU"/>
-        </w:rPr>
-        <w:t>ммоль</w:t>
-      </w:r>
-      <w:proofErr w:type="spellEnd"/>
-      <w:r>
-        <w:rPr>
-          <w:sz w:val="28"/>
-          <w:lang w:val="ru-RU"/>
-        </w:rPr>
-        <w:t>/л</w:t>
-      </w:r>
-      <w:r>
-        <w:rPr>
-          <w:sz w:val="28"/>
-          <w:lang w:val="ru-RU"/>
-        </w:rPr>
-        <w:t xml:space="preserve">. </w:t>
-      </w:r>
-      <w:r>
-        <w:rPr>
-          <w:sz w:val="28"/>
-          <w:lang w:val="ru-RU"/>
-        </w:rPr>
-        <w:t xml:space="preserve">Последнее </w:t>
-      </w:r>
-      <w:proofErr w:type="spellStart"/>
-      <w:r>
-        <w:rPr>
-          <w:sz w:val="28"/>
-          <w:lang w:val="ru-RU"/>
-        </w:rPr>
-        <w:t>стац</w:t>
-      </w:r>
-      <w:proofErr w:type="spellEnd"/>
-      <w:r>
-        <w:rPr>
-          <w:sz w:val="28"/>
-          <w:lang w:val="ru-RU"/>
-        </w:rPr>
-        <w:t xml:space="preserve">. лечение  в </w:t>
-      </w:r>
-      <w:r>
-        <w:rPr>
-          <w:sz w:val="28"/>
-          <w:lang w:val="ru-RU"/>
-        </w:rPr>
-        <w:t>2017</w:t>
-      </w:r>
-      <w:r>
-        <w:rPr>
-          <w:sz w:val="28"/>
-          <w:lang w:val="ru-RU"/>
-        </w:rPr>
-        <w:t xml:space="preserve">г. Повышение АД в течение </w:t>
-      </w:r>
-      <w:r>
-        <w:rPr>
-          <w:sz w:val="28"/>
-          <w:lang w:val="ru-RU"/>
-        </w:rPr>
-        <w:t>5</w:t>
-      </w:r>
-      <w:r>
-        <w:rPr>
-          <w:sz w:val="28"/>
-          <w:lang w:val="ru-RU"/>
-        </w:rPr>
-        <w:t xml:space="preserve"> </w:t>
-      </w:r>
-      <w:r>
-        <w:rPr>
-          <w:sz w:val="28"/>
-          <w:lang w:val="ru-RU"/>
-        </w:rPr>
-        <w:t xml:space="preserve">лет. Из </w:t>
-      </w:r>
-      <w:proofErr w:type="gramStart"/>
-      <w:r>
-        <w:rPr>
-          <w:sz w:val="28"/>
-          <w:lang w:val="ru-RU"/>
-        </w:rPr>
-        <w:t>гипотензивных</w:t>
-      </w:r>
-      <w:proofErr w:type="gramEnd"/>
-      <w:r>
-        <w:rPr>
-          <w:sz w:val="28"/>
-          <w:lang w:val="ru-RU"/>
-        </w:rPr>
-        <w:t xml:space="preserve"> принимает </w:t>
-      </w:r>
-      <w:r>
-        <w:rPr>
-          <w:sz w:val="28"/>
-          <w:lang w:val="ru-RU"/>
-        </w:rPr>
-        <w:t xml:space="preserve"> </w:t>
-      </w:r>
-      <w:proofErr w:type="spellStart"/>
-      <w:r>
-        <w:rPr>
-          <w:sz w:val="28"/>
-          <w:lang w:val="ru-RU"/>
-        </w:rPr>
-        <w:t>рамиприл</w:t>
+          <w:lang w:val="ru-RU"/>
+        </w:rPr>
+        <w:t>рамизес</w:t>
       </w:r>
       <w:proofErr w:type="spellEnd"/>
       <w:r>
@@ -4209,7 +3321,6 @@
         <w:rPr>
           <w:b w:val="0"/>
         </w:rPr>
-        <w:lastRenderedPageBreak/>
         <w:t>04</w:t>
       </w:r>
       <w:r>
@@ -4659,7 +3770,6 @@
         <w:gridCol w:w="993"/>
         <w:gridCol w:w="992"/>
         <w:gridCol w:w="992"/>
-        <w:gridCol w:w="992"/>
       </w:tblGrid>
       <w:tr>
         <w:tc>
@@ -4786,28 +3896,6 @@
                 <w:lang w:val="ru-RU"/>
               </w:rPr>
               <w:t>20.00</w:t>
-            </w:r>
-          </w:p>
-        </w:tc>
-        <w:tc>
-          <w:tcPr>
-            <w:tcW w:w="992" w:type="dxa"/>
-          </w:tcPr>
-          <w:p>
-            <w:pPr>
-              <w:rPr>
-                <w:sz w:val="28"/>
-                <w:szCs w:val="28"/>
-                <w:lang w:val="ru-RU"/>
-              </w:rPr>
-            </w:pPr>
-            <w:r>
-              <w:rPr>
-                <w:sz w:val="28"/>
-                <w:szCs w:val="28"/>
-                <w:lang w:val="ru-RU"/>
-              </w:rPr>
-              <w:t>22.00</w:t>
             </w:r>
           </w:p>
         </w:tc>
@@ -4923,6 +4011,30 @@
             </w:r>
           </w:p>
         </w:tc>
+      </w:tr>
+      <w:tr>
+        <w:tc>
+          <w:tcPr>
+            <w:tcW w:w="2518" w:type="dxa"/>
+          </w:tcPr>
+          <w:p>
+            <w:pPr>
+              <w:rPr>
+                <w:sz w:val="28"/>
+                <w:szCs w:val="28"/>
+                <w:lang w:val="ru-RU"/>
+              </w:rPr>
+            </w:pPr>
+            <w:r>
+              <w:rPr>
+                <w:sz w:val="28"/>
+                <w:szCs w:val="28"/>
+                <w:lang w:val="ru-RU"/>
+              </w:rPr>
+              <w:t>08.10</w:t>
+            </w:r>
+          </w:p>
+        </w:tc>
         <w:tc>
           <w:tcPr>
             <w:tcW w:w="992" w:type="dxa"/>
@@ -4935,6 +4047,80 @@
                 <w:lang w:val="ru-RU"/>
               </w:rPr>
             </w:pPr>
+            <w:r>
+              <w:rPr>
+                <w:sz w:val="28"/>
+                <w:szCs w:val="28"/>
+                <w:lang w:val="ru-RU"/>
+              </w:rPr>
+              <w:t>11,5</w:t>
+            </w:r>
+          </w:p>
+        </w:tc>
+        <w:tc>
+          <w:tcPr>
+            <w:tcW w:w="993" w:type="dxa"/>
+          </w:tcPr>
+          <w:p>
+            <w:pPr>
+              <w:rPr>
+                <w:sz w:val="28"/>
+                <w:szCs w:val="28"/>
+                <w:lang w:val="ru-RU"/>
+              </w:rPr>
+            </w:pPr>
+            <w:r>
+              <w:rPr>
+                <w:sz w:val="28"/>
+                <w:szCs w:val="28"/>
+                <w:lang w:val="ru-RU"/>
+              </w:rPr>
+              <w:t>12,5</w:t>
+            </w:r>
+          </w:p>
+        </w:tc>
+        <w:tc>
+          <w:tcPr>
+            <w:tcW w:w="992" w:type="dxa"/>
+          </w:tcPr>
+          <w:p>
+            <w:pPr>
+              <w:rPr>
+                <w:sz w:val="28"/>
+                <w:szCs w:val="28"/>
+                <w:lang w:val="ru-RU"/>
+              </w:rPr>
+            </w:pPr>
+            <w:r>
+              <w:rPr>
+                <w:sz w:val="28"/>
+                <w:szCs w:val="28"/>
+                <w:lang w:val="ru-RU"/>
+              </w:rPr>
+              <w:t>10,3</w:t>
+            </w:r>
+          </w:p>
+        </w:tc>
+        <w:tc>
+          <w:tcPr>
+            <w:tcW w:w="992" w:type="dxa"/>
+          </w:tcPr>
+          <w:p>
+            <w:pPr>
+              <w:rPr>
+                <w:sz w:val="28"/>
+                <w:szCs w:val="28"/>
+                <w:lang w:val="ru-RU"/>
+              </w:rPr>
+            </w:pPr>
+            <w:r>
+              <w:rPr>
+                <w:sz w:val="28"/>
+                <w:szCs w:val="28"/>
+                <w:lang w:val="ru-RU"/>
+              </w:rPr>
+              <w:t>4,3</w:t>
+            </w:r>
           </w:p>
         </w:tc>
       </w:tr>
@@ -4957,7 +4143,7 @@
                 <w:szCs w:val="28"/>
                 <w:lang w:val="ru-RU"/>
               </w:rPr>
-              <w:t>08.10</w:t>
+              <w:t>10.10</w:t>
             </w:r>
           </w:p>
         </w:tc>
@@ -4979,7 +4165,7 @@
                 <w:szCs w:val="28"/>
                 <w:lang w:val="ru-RU"/>
               </w:rPr>
-              <w:t>11,5</w:t>
+              <w:t>8,0</w:t>
             </w:r>
           </w:p>
         </w:tc>
@@ -5001,7 +4187,7 @@
                 <w:szCs w:val="28"/>
                 <w:lang w:val="ru-RU"/>
               </w:rPr>
-              <w:t>12,5</w:t>
+              <w:t>9,4</w:t>
             </w:r>
           </w:p>
         </w:tc>
@@ -5023,7 +4209,7 @@
                 <w:szCs w:val="28"/>
                 <w:lang w:val="ru-RU"/>
               </w:rPr>
-              <w:t>10,3</w:t>
+              <w:t>5,1</w:t>
             </w:r>
           </w:p>
         </w:tc>
@@ -5045,108 +4231,8 @@
                 <w:szCs w:val="28"/>
                 <w:lang w:val="ru-RU"/>
               </w:rPr>
-              <w:t>4,3</w:t>
+              <w:t>3,6</w:t>
             </w:r>
-          </w:p>
-        </w:tc>
-        <w:tc>
-          <w:tcPr>
-            <w:tcW w:w="992" w:type="dxa"/>
-          </w:tcPr>
-          <w:p>
-            <w:pPr>
-              <w:rPr>
-                <w:sz w:val="28"/>
-                <w:szCs w:val="28"/>
-                <w:lang w:val="ru-RU"/>
-              </w:rPr>
-            </w:pPr>
-          </w:p>
-        </w:tc>
-      </w:tr>
-      <w:tr>
-        <w:tc>
-          <w:tcPr>
-            <w:tcW w:w="2518" w:type="dxa"/>
-          </w:tcPr>
-          <w:p>
-            <w:pPr>
-              <w:rPr>
-                <w:sz w:val="28"/>
-                <w:szCs w:val="28"/>
-                <w:lang w:val="ru-RU"/>
-              </w:rPr>
-            </w:pPr>
-          </w:p>
-        </w:tc>
-        <w:tc>
-          <w:tcPr>
-            <w:tcW w:w="992" w:type="dxa"/>
-          </w:tcPr>
-          <w:p>
-            <w:pPr>
-              <w:rPr>
-                <w:sz w:val="28"/>
-                <w:szCs w:val="28"/>
-                <w:lang w:val="ru-RU"/>
-              </w:rPr>
-            </w:pPr>
-          </w:p>
-        </w:tc>
-        <w:tc>
-          <w:tcPr>
-            <w:tcW w:w="993" w:type="dxa"/>
-          </w:tcPr>
-          <w:p>
-            <w:pPr>
-              <w:rPr>
-                <w:sz w:val="28"/>
-                <w:szCs w:val="28"/>
-                <w:lang w:val="ru-RU"/>
-              </w:rPr>
-            </w:pPr>
-          </w:p>
-        </w:tc>
-        <w:tc>
-          <w:tcPr>
-            <w:tcW w:w="992" w:type="dxa"/>
-          </w:tcPr>
-          <w:p>
-            <w:pPr>
-              <w:rPr>
-                <w:sz w:val="28"/>
-                <w:szCs w:val="28"/>
-                <w:lang w:val="ru-RU"/>
-              </w:rPr>
-            </w:pPr>
-          </w:p>
-        </w:tc>
-        <w:tc>
-          <w:tcPr>
-            <w:tcW w:w="992" w:type="dxa"/>
-          </w:tcPr>
-          <w:p>
-            <w:pPr>
-              <w:rPr>
-                <w:sz w:val="28"/>
-                <w:szCs w:val="28"/>
-                <w:lang w:val="ru-RU"/>
-              </w:rPr>
-            </w:pPr>
-          </w:p>
-        </w:tc>
-        <w:tc>
-          <w:tcPr>
-            <w:tcW w:w="992" w:type="dxa"/>
-          </w:tcPr>
-          <w:p>
-            <w:pPr>
-              <w:rPr>
-                <w:sz w:val="28"/>
-                <w:szCs w:val="28"/>
-                <w:lang w:val="ru-RU"/>
-              </w:rPr>
-            </w:pPr>
           </w:p>
         </w:tc>
       </w:tr>
@@ -5154,9 +4240,15 @@
     <w:p>
       <w:pPr>
         <w:ind w:left="-567"/>
+        <w:rPr>
+          <w:sz w:val="28"/>
+          <w:szCs w:val="28"/>
+        </w:rPr>
       </w:pPr>
       <w:r>
         <w:rPr>
+          <w:sz w:val="28"/>
+          <w:szCs w:val="28"/>
           <w:u w:val="single"/>
         </w:rPr>
         <w:t xml:space="preserve">04.10.18 </w:t>
@@ -5164,27 +4256,53 @@
       <w:proofErr w:type="spellStart"/>
       <w:r>
         <w:rPr>
+          <w:sz w:val="28"/>
+          <w:szCs w:val="28"/>
           <w:u w:val="single"/>
         </w:rPr>
         <w:t>Окулист</w:t>
       </w:r>
       <w:proofErr w:type="spellEnd"/>
       <w:r>
+        <w:rPr>
+          <w:sz w:val="28"/>
+          <w:szCs w:val="28"/>
+        </w:rPr>
         <w:t xml:space="preserve">: VIS OD=  </w:t>
       </w:r>
       <w:r>
+        <w:rPr>
+          <w:sz w:val="28"/>
+          <w:szCs w:val="28"/>
+        </w:rPr>
         <w:t>0,9</w:t>
       </w:r>
       <w:r>
+        <w:rPr>
+          <w:sz w:val="28"/>
+          <w:szCs w:val="28"/>
+        </w:rPr>
         <w:t xml:space="preserve">  </w:t>
       </w:r>
       <w:r>
+        <w:rPr>
+          <w:sz w:val="28"/>
+          <w:szCs w:val="28"/>
+        </w:rPr>
         <w:t>OS=</w:t>
       </w:r>
       <w:r>
+        <w:rPr>
+          <w:sz w:val="28"/>
+          <w:szCs w:val="28"/>
+        </w:rPr>
         <w:t>0,9</w:t>
       </w:r>
       <w:r>
+        <w:rPr>
+          <w:sz w:val="28"/>
+          <w:szCs w:val="28"/>
+        </w:rPr>
         <w:t xml:space="preserve">   .</w:t>
       </w:r>
     </w:p>
@@ -5194,7 +4312,7 @@
         <w:jc w:val="both"/>
         <w:rPr>
           <w:sz w:val="28"/>
-          <w:szCs w:val="20"/>
+          <w:szCs w:val="28"/>
           <w:lang w:val="ru-RU"/>
         </w:rPr>
       </w:pPr>
@@ -5202,6 +4320,7 @@
         <w:sdtPr>
           <w:rPr>
             <w:sz w:val="28"/>
+            <w:szCs w:val="28"/>
             <w:lang w:val="ru-RU"/>
           </w:rPr>
           <w:id w:val="1272982356"/>
@@ -5221,6 +4340,7 @@
           <w:r>
             <w:rPr>
               <w:sz w:val="28"/>
+              <w:szCs w:val="28"/>
               <w:lang w:val="ru-RU"/>
             </w:rPr>
             <w:t>Начальные помутнения в хрусталиках ОИ.</w:t>
@@ -5230,6 +4350,7 @@
       <w:r>
         <w:rPr>
           <w:sz w:val="28"/>
+          <w:szCs w:val="28"/>
           <w:lang w:val="ru-RU"/>
         </w:rPr>
         <w:t xml:space="preserve"> Гл. дно: </w:t>
@@ -5237,6 +4358,7 @@
       <w:r>
         <w:rPr>
           <w:sz w:val="28"/>
+          <w:szCs w:val="28"/>
           <w:lang w:val="ru-RU"/>
         </w:rPr>
         <w:t xml:space="preserve"> сосуды </w:t>
@@ -5244,6 +4366,7 @@
       <w:r>
         <w:rPr>
           <w:sz w:val="28"/>
+          <w:szCs w:val="28"/>
           <w:lang w:val="ru-RU"/>
         </w:rPr>
         <w:t>неравномерного</w:t>
@@ -5251,6 +4374,7 @@
       <w:r>
         <w:rPr>
           <w:sz w:val="28"/>
+          <w:szCs w:val="28"/>
           <w:lang w:val="ru-RU"/>
         </w:rPr>
         <w:t xml:space="preserve"> </w:t>
@@ -5258,6 +4382,7 @@
       <w:r>
         <w:rPr>
           <w:sz w:val="28"/>
+          <w:szCs w:val="28"/>
           <w:lang w:val="ru-RU"/>
         </w:rPr>
         <w:t>калибра</w:t>
@@ -5265,6 +4390,7 @@
       <w:r>
         <w:rPr>
           <w:sz w:val="28"/>
+          <w:szCs w:val="28"/>
           <w:lang w:val="ru-RU"/>
         </w:rPr>
         <w:t xml:space="preserve">, умеренно извиты, стенки вен уплотнены, утолщены, </w:t>
@@ -5274,6 +4400,7 @@
       <w:r>
         <w:rPr>
           <w:sz w:val="28"/>
+          <w:szCs w:val="28"/>
           <w:lang w:val="ru-RU"/>
         </w:rPr>
         <w:t>ед</w:t>
@@ -5283,6 +4410,7 @@
       <w:r>
         <w:rPr>
           <w:sz w:val="28"/>
+          <w:szCs w:val="28"/>
           <w:lang w:val="ru-RU"/>
         </w:rPr>
         <w:t>, друзы, В мак</w:t>
@@ -5290,6 +4418,7 @@
       <w:r>
         <w:rPr>
           <w:sz w:val="28"/>
+          <w:szCs w:val="28"/>
           <w:lang w:val="ru-RU"/>
         </w:rPr>
         <w:t>у</w:t>
@@ -5297,6 +4426,7 @@
       <w:r>
         <w:rPr>
           <w:sz w:val="28"/>
+          <w:szCs w:val="28"/>
           <w:lang w:val="ru-RU"/>
         </w:rPr>
         <w:t xml:space="preserve">ле депигментация. </w:t>
@@ -5304,6 +4434,7 @@
       <w:r>
         <w:rPr>
           <w:sz w:val="28"/>
+          <w:szCs w:val="28"/>
           <w:lang w:val="ru-RU"/>
         </w:rPr>
         <w:t xml:space="preserve">Д-з: </w:t>
@@ -5312,6 +4443,7 @@
         <w:sdtPr>
           <w:rPr>
             <w:sz w:val="28"/>
+            <w:szCs w:val="28"/>
             <w:lang w:val="ru-RU"/>
           </w:rPr>
           <w:id w:val="-1226214007"/>
@@ -5328,6 +4460,7 @@
           <w:r>
             <w:rPr>
               <w:sz w:val="28"/>
+              <w:szCs w:val="28"/>
               <w:lang w:val="ru-RU"/>
             </w:rPr>
             <w:t xml:space="preserve">Диабетическая </w:t>
@@ -5336,6 +4469,7 @@
           <w:r>
             <w:rPr>
               <w:sz w:val="28"/>
+              <w:szCs w:val="28"/>
               <w:lang w:val="ru-RU"/>
             </w:rPr>
             <w:t>ангиоретинопатия</w:t>
@@ -5344,6 +4478,7 @@
           <w:r>
             <w:rPr>
               <w:sz w:val="28"/>
+              <w:szCs w:val="28"/>
               <w:lang w:val="ru-RU"/>
             </w:rPr>
             <w:t xml:space="preserve"> ОИ</w:t>
@@ -5353,6 +4488,7 @@
       <w:r>
         <w:rPr>
           <w:sz w:val="28"/>
+          <w:szCs w:val="28"/>
           <w:lang w:val="ru-RU"/>
         </w:rPr>
         <w:t xml:space="preserve">. </w:t>
@@ -5523,7 +4659,7 @@
           <w:u w:val="single"/>
           <w:lang w:val="ru-RU"/>
         </w:rPr>
-        <w:t xml:space="preserve">05.09.18 </w:t>
+        <w:t>09</w:t>
       </w:r>
       <w:r>
         <w:rPr>
@@ -5531,6 +4667,30 @@
           <w:u w:val="single"/>
           <w:lang w:val="ru-RU"/>
         </w:rPr>
+        <w:t>.</w:t>
+      </w:r>
+      <w:r>
+        <w:rPr>
+          <w:sz w:val="28"/>
+          <w:u w:val="single"/>
+          <w:lang w:val="ru-RU"/>
+        </w:rPr>
+        <w:t>10</w:t>
+      </w:r>
+      <w:r>
+        <w:rPr>
+          <w:sz w:val="28"/>
+          <w:u w:val="single"/>
+          <w:lang w:val="ru-RU"/>
+        </w:rPr>
+        <w:t xml:space="preserve">.18 </w:t>
+      </w:r>
+      <w:r>
+        <w:rPr>
+          <w:sz w:val="28"/>
+          <w:u w:val="single"/>
+          <w:lang w:val="ru-RU"/>
+        </w:rPr>
         <w:t>Ангиохирург</w:t>
       </w:r>
       <w:r>
@@ -5566,11 +4726,52 @@
           <w:sz w:val="28"/>
           <w:lang w:val="ru-RU"/>
         </w:rPr>
-        <w:t>н/к.</w:t>
-      </w:r>
-      <w:r>
-        <w:rPr>
-          <w:sz w:val="28"/>
+        <w:t>н/</w:t>
+      </w:r>
+      <w:proofErr w:type="spellStart"/>
+      <w:r>
+        <w:rPr>
+          <w:sz w:val="28"/>
+          <w:lang w:val="ru-RU"/>
+        </w:rPr>
+        <w:t>к</w:t>
+      </w:r>
+      <w:proofErr w:type="gramStart"/>
+      <w:r>
+        <w:rPr>
+          <w:sz w:val="28"/>
+          <w:lang w:val="ru-RU"/>
+        </w:rPr>
+        <w:t>.</w:t>
+      </w:r>
+      <w:r>
+        <w:rPr>
+          <w:sz w:val="28"/>
+          <w:lang w:val="ru-RU"/>
+        </w:rPr>
+        <w:t>Ш</w:t>
+      </w:r>
+      <w:proofErr w:type="spellEnd"/>
+      <w:proofErr w:type="gramEnd"/>
+      <w:r>
+        <w:rPr>
+          <w:sz w:val="28"/>
+          <w:lang w:val="ru-RU"/>
+        </w:rPr>
+        <w:t xml:space="preserve"> Стеноз </w:t>
+      </w:r>
+      <w:r>
+        <w:rPr>
+          <w:sz w:val="28"/>
+          <w:lang w:val="ru-RU"/>
+        </w:rPr>
+        <w:t>поверхностно бедренных артерий.</w:t>
+      </w:r>
+      <w:r>
+        <w:rPr>
+          <w:color w:val="7030A0"/>
+          <w:sz w:val="28"/>
+          <w:szCs w:val="28"/>
           <w:lang w:val="ru-RU"/>
         </w:rPr>
         <w:t xml:space="preserve"> </w:t>
@@ -5608,249 +4809,209 @@
         <w:jc w:val="both"/>
         <w:rPr>
           <w:sz w:val="28"/>
-          <w:szCs w:val="20"/>
+          <w:lang w:val="ru-RU"/>
+        </w:rPr>
+      </w:pPr>
+      <w:r>
+        <w:rPr>
+          <w:sz w:val="28"/>
           <w:u w:val="single"/>
           <w:lang w:val="ru-RU"/>
         </w:rPr>
-      </w:pPr>
-      <w:r>
-        <w:rPr>
-          <w:sz w:val="28"/>
-          <w:szCs w:val="20"/>
+        <w:t>08.</w:t>
+      </w:r>
+      <w:r>
+        <w:rPr>
+          <w:sz w:val="28"/>
           <w:u w:val="single"/>
           <w:lang w:val="ru-RU"/>
         </w:rPr>
-        <w:t>10.18</w:t>
-      </w:r>
-      <w:r>
-        <w:rPr>
-          <w:sz w:val="28"/>
-          <w:szCs w:val="20"/>
+        <w:t>10</w:t>
+      </w:r>
+      <w:r>
+        <w:rPr>
+          <w:sz w:val="28"/>
           <w:u w:val="single"/>
           <w:lang w:val="ru-RU"/>
         </w:rPr>
-        <w:t xml:space="preserve">РВГ: </w:t>
-      </w:r>
-      <w:r>
-        <w:rPr>
-          <w:sz w:val="28"/>
-          <w:szCs w:val="20"/>
-          <w:lang w:val="ru-RU"/>
-        </w:rPr>
-        <w:t>объемное пульсовое кровенаполнение артерий н/</w:t>
+        <w:t>.</w:t>
+      </w:r>
+      <w:r>
+        <w:rPr>
+          <w:sz w:val="28"/>
+          <w:u w:val="single"/>
+          <w:lang w:val="ru-RU"/>
+        </w:rPr>
+        <w:t xml:space="preserve">18 </w:t>
+      </w:r>
+      <w:r>
+        <w:rPr>
+          <w:sz w:val="28"/>
+          <w:u w:val="single"/>
+          <w:lang w:val="ru-RU"/>
+        </w:rPr>
+        <w:t>Дупл</w:t>
       </w:r>
       <w:proofErr w:type="gramStart"/>
       <w:r>
         <w:rPr>
           <w:sz w:val="28"/>
-          <w:szCs w:val="20"/>
-          <w:lang w:val="ru-RU"/>
-        </w:rPr>
-        <w:t>к</w:t>
+          <w:u w:val="single"/>
+          <w:lang w:val="ru-RU"/>
+        </w:rPr>
+        <w:t>.</w:t>
       </w:r>
       <w:proofErr w:type="gramEnd"/>
       <w:r>
         <w:rPr>
           <w:sz w:val="28"/>
-          <w:szCs w:val="20"/>
+          <w:u w:val="single"/>
           <w:lang w:val="ru-RU"/>
         </w:rPr>
         <w:t xml:space="preserve"> </w:t>
       </w:r>
-      <w:sdt>
-        <w:sdtPr>
-          <w:rPr>
-            <w:lang w:val="ru-RU"/>
-          </w:rPr>
-          <w:id w:val="-270703009"/>
-          <w:placeholder>
-            <w:docPart w:val="DefaultPlaceholder_1082065159"/>
-          </w:placeholder>
-          <w:comboBox>
-            <w:listItem w:displayText="умеренно повышено" w:value="умеренно повышено"/>
-            <w:listItem w:displayText="умеренно снижено" w:value="умеренно снижено"/>
-            <w:listItem w:displayText="в пределах  возрастной нормы" w:value="в пределах  возрастной нормы"/>
-          </w:comboBox>
-        </w:sdtPr>
-        <w:sdtEndPr/>
-        <w:sdtContent>
-          <w:r>
-            <w:rPr>
-              <w:lang w:val="ru-RU"/>
-            </w:rPr>
-            <w:t>умеренно повышено</w:t>
-          </w:r>
-        </w:sdtContent>
-      </w:sdt>
-      <w:r>
-        <w:rPr>
-          <w:lang w:val="ru-RU"/>
-        </w:rPr>
-        <w:t>.</w:t>
-      </w:r>
-      <w:r>
-        <w:rPr>
-          <w:sz w:val="28"/>
-          <w:szCs w:val="20"/>
-          <w:lang w:val="ru-RU"/>
-        </w:rPr>
-        <w:t xml:space="preserve"> Тонус крупных артерий н/к</w:t>
-      </w:r>
-      <w:r>
-        <w:rPr>
-          <w:sz w:val="28"/>
-          <w:szCs w:val="20"/>
+      <w:proofErr w:type="gramStart"/>
+      <w:r>
+        <w:rPr>
+          <w:sz w:val="28"/>
+          <w:u w:val="single"/>
+          <w:lang w:val="ru-RU"/>
+        </w:rPr>
+        <w:t>с</w:t>
+      </w:r>
+      <w:proofErr w:type="gramEnd"/>
+      <w:r>
+        <w:rPr>
+          <w:sz w:val="28"/>
+          <w:u w:val="single"/>
+          <w:lang w:val="ru-RU"/>
+        </w:rPr>
+        <w:t>канирование артерий н/к</w:t>
+      </w:r>
+      <w:r>
+        <w:rPr>
+          <w:sz w:val="28"/>
+          <w:lang w:val="ru-RU"/>
+        </w:rPr>
+        <w:t xml:space="preserve">: Заключение: </w:t>
+      </w:r>
+      <w:r>
+        <w:rPr>
+          <w:sz w:val="28"/>
           <w:lang w:val="ru-RU"/>
         </w:rPr>
         <w:t xml:space="preserve"> </w:t>
       </w:r>
-      <w:sdt>
-        <w:sdtPr>
-          <w:rPr>
-            <w:sz w:val="28"/>
-            <w:szCs w:val="20"/>
-            <w:lang w:val="ru-RU"/>
-          </w:rPr>
-          <w:id w:val="-1121991939"/>
-          <w:placeholder>
-            <w:docPart w:val="DefaultPlaceholder_1082065159"/>
-          </w:placeholder>
-          <w:comboBox>
-            <w:listItem w:displayText="слегка повышен." w:value="слегка повышен."/>
-            <w:listItem w:displayText="слегка снижен." w:value="слегка снижен."/>
-            <w:listItem w:displayText="не изменен." w:value="не изменен."/>
-          </w:comboBox>
-        </w:sdtPr>
-        <w:sdtEndPr/>
-        <w:sdtContent>
-          <w:r>
-            <w:rPr>
-              <w:sz w:val="28"/>
-              <w:szCs w:val="20"/>
-              <w:lang w:val="ru-RU"/>
-            </w:rPr>
-            <w:t>не изменен.</w:t>
-          </w:r>
-        </w:sdtContent>
-      </w:sdt>
-      <w:r>
-        <w:rPr>
-          <w:sz w:val="28"/>
-          <w:szCs w:val="20"/>
-          <w:lang w:val="ru-RU"/>
-        </w:rPr>
-        <w:t xml:space="preserve"> Тонус артерий среднего и мелкого калибра н/</w:t>
+      <w:proofErr w:type="spellStart"/>
+      <w:r>
+        <w:rPr>
+          <w:sz w:val="28"/>
+          <w:lang w:val="ru-RU"/>
+        </w:rPr>
+        <w:t>Эхопризнаки</w:t>
+      </w:r>
+      <w:proofErr w:type="spellEnd"/>
+      <w:r>
+        <w:rPr>
+          <w:sz w:val="28"/>
+          <w:lang w:val="ru-RU"/>
+        </w:rPr>
+        <w:t xml:space="preserve"> </w:t>
       </w:r>
       <w:proofErr w:type="gramStart"/>
       <w:r>
         <w:rPr>
           <w:sz w:val="28"/>
-          <w:szCs w:val="20"/>
-          <w:lang w:val="ru-RU"/>
-        </w:rPr>
-        <w:t>к</w:t>
+          <w:lang w:val="ru-RU"/>
+        </w:rPr>
+        <w:t>диабетической</w:t>
       </w:r>
       <w:proofErr w:type="gramEnd"/>
       <w:r>
         <w:rPr>
           <w:sz w:val="28"/>
-          <w:szCs w:val="20"/>
           <w:lang w:val="ru-RU"/>
         </w:rPr>
         <w:t xml:space="preserve"> </w:t>
       </w:r>
-      <w:sdt>
-        <w:sdtPr>
-          <w:rPr>
-            <w:lang w:val="ru-RU"/>
-          </w:rPr>
-          <w:id w:val="-483553326"/>
-          <w:placeholder>
-            <w:docPart w:val="FFCB998A69C547318D033520574A41D0"/>
-          </w:placeholder>
-          <w:comboBox>
-            <w:listItem w:displayText="умеренно повышен." w:value="умеренно повышен."/>
-            <w:listItem w:displayText="умеренно снижен." w:value="умеренно снижен."/>
-            <w:listItem w:displayText="в пределах  возрастной нормы" w:value="в пределах  возрастной нормы"/>
-          </w:comboBox>
-        </w:sdtPr>
-        <w:sdtEndPr/>
-        <w:sdtContent>
-          <w:r>
-            <w:rPr>
-              <w:lang w:val="ru-RU"/>
-            </w:rPr>
-            <w:t>умеренно повышен.</w:t>
-          </w:r>
-        </w:sdtContent>
-      </w:sdt>
-      <w:r>
-        <w:rPr>
-          <w:sz w:val="28"/>
-          <w:szCs w:val="20"/>
-          <w:lang w:val="ru-RU"/>
-        </w:rPr>
-        <w:t xml:space="preserve"> Периферическое сопротивление сосудов н/</w:t>
-      </w:r>
-      <w:proofErr w:type="gramStart"/>
-      <w:r>
-        <w:rPr>
-          <w:sz w:val="28"/>
-          <w:szCs w:val="20"/>
-          <w:lang w:val="ru-RU"/>
-        </w:rPr>
-        <w:t>к</w:t>
-      </w:r>
-      <w:proofErr w:type="gramEnd"/>
-      <w:r>
-        <w:rPr>
-          <w:sz w:val="28"/>
-          <w:szCs w:val="20"/>
+      <w:proofErr w:type="spellStart"/>
+      <w:r>
+        <w:rPr>
+          <w:sz w:val="28"/>
+          <w:lang w:val="ru-RU"/>
+        </w:rPr>
+        <w:t>ангиопатии</w:t>
+      </w:r>
+      <w:proofErr w:type="spellEnd"/>
+      <w:r>
+        <w:rPr>
+          <w:sz w:val="28"/>
+          <w:lang w:val="ru-RU"/>
+        </w:rPr>
+        <w:t xml:space="preserve"> артерий н/к. </w:t>
+      </w:r>
+      <w:r>
+        <w:rPr>
+          <w:sz w:val="28"/>
+          <w:lang w:val="ru-RU"/>
+        </w:rPr>
+        <w:t xml:space="preserve"> Стеноз ПББА справ</w:t>
+      </w:r>
+      <w:r>
+        <w:rPr>
+          <w:sz w:val="28"/>
+          <w:lang w:val="ru-RU"/>
+        </w:rPr>
+        <w:t>а</w:t>
+      </w:r>
+      <w:r>
+        <w:rPr>
+          <w:sz w:val="28"/>
+          <w:lang w:val="ru-RU"/>
+        </w:rPr>
+        <w:t xml:space="preserve"> в канале </w:t>
+      </w:r>
+      <w:r>
+        <w:rPr>
+          <w:sz w:val="28"/>
+          <w:lang w:val="ru-RU"/>
+        </w:rPr>
+        <w:t>Гунт</w:t>
+      </w:r>
+      <w:r>
+        <w:rPr>
+          <w:sz w:val="28"/>
+          <w:lang w:val="ru-RU"/>
+        </w:rPr>
+        <w:t>ер</w:t>
+      </w:r>
+      <w:r>
+        <w:rPr>
+          <w:sz w:val="28"/>
+          <w:lang w:val="ru-RU"/>
+        </w:rPr>
+        <w:t xml:space="preserve">а </w:t>
+      </w:r>
+      <w:r>
+        <w:rPr>
+          <w:sz w:val="28"/>
+          <w:lang w:val="ru-RU"/>
+        </w:rPr>
+        <w:t xml:space="preserve">44%, Слева 34% </w:t>
+      </w:r>
+      <w:r>
+        <w:rPr>
+          <w:sz w:val="28"/>
           <w:lang w:val="ru-RU"/>
         </w:rPr>
         <w:t xml:space="preserve"> </w:t>
       </w:r>
-      <w:sdt>
-        <w:sdtPr>
-          <w:rPr>
-            <w:lang w:val="ru-RU"/>
-          </w:rPr>
-          <w:id w:val="-477997148"/>
-          <w:placeholder>
-            <w:docPart w:val="D0395AFB2040417F8DE001D6657BED06"/>
-          </w:placeholder>
-          <w:comboBox>
-            <w:listItem w:displayText="умеренно повышено" w:value="умеренно повышено"/>
-            <w:listItem w:displayText="умеренно снижено" w:value="умеренно снижено"/>
-            <w:listItem w:displayText="в пределах  возрастной нормы" w:value="в пределах  возрастной нормы"/>
-          </w:comboBox>
-        </w:sdtPr>
-        <w:sdtEndPr/>
-        <w:sdtContent>
-          <w:r>
-            <w:rPr>
-              <w:lang w:val="ru-RU"/>
-            </w:rPr>
-            <w:t>умеренно повышено</w:t>
-          </w:r>
-        </w:sdtContent>
-      </w:sdt>
-      <w:r>
-        <w:rPr>
-          <w:sz w:val="28"/>
-          <w:szCs w:val="20"/>
-          <w:lang w:val="ru-RU"/>
-        </w:rPr>
-        <w:t>. Симметрия кровенаполнения сосудов н/к незначительно  нарушена.</w:t>
-      </w:r>
-      <w:r>
-        <w:rPr>
-          <w:sz w:val="28"/>
-          <w:szCs w:val="20"/>
-          <w:u w:val="single"/>
-          <w:lang w:val="ru-RU"/>
-        </w:rPr>
-        <w:t xml:space="preserve">  </w:t>
+      <w:r>
+        <w:rPr>
+          <w:sz w:val="28"/>
+          <w:lang w:val="ru-RU"/>
+        </w:rPr>
+        <w:t xml:space="preserve">. </w:t>
       </w:r>
     </w:p>
     <w:p>
@@ -5868,7 +5029,8 @@
           <w:u w:val="single"/>
           <w:lang w:val="ru-RU"/>
         </w:rPr>
-        <w:t xml:space="preserve">08/1/018 </w:t>
+        <w:lastRenderedPageBreak/>
+        <w:t>10.</w:t>
       </w:r>
       <w:r>
         <w:rPr>
@@ -5876,112 +5038,38 @@
           <w:u w:val="single"/>
           <w:lang w:val="ru-RU"/>
         </w:rPr>
-        <w:t>Дупл</w:t>
+        <w:t>10</w:t>
+      </w:r>
+      <w:r>
+        <w:rPr>
+          <w:sz w:val="28"/>
+          <w:u w:val="single"/>
+          <w:lang w:val="ru-RU"/>
+        </w:rPr>
+        <w:t>.18 Нефролог</w:t>
+      </w:r>
+      <w:r>
+        <w:rPr>
+          <w:sz w:val="28"/>
+          <w:lang w:val="ru-RU"/>
+        </w:rPr>
+        <w:t>: ХБП 1 ст.  диабетическая нефропатия</w:t>
       </w:r>
       <w:proofErr w:type="gramStart"/>
       <w:r>
         <w:rPr>
           <w:sz w:val="28"/>
-          <w:u w:val="single"/>
-          <w:lang w:val="ru-RU"/>
-        </w:rPr>
-        <w:t>.</w:t>
+          <w:lang w:val="ru-RU"/>
+        </w:rPr>
+        <w:t xml:space="preserve"> ,</w:t>
       </w:r>
       <w:proofErr w:type="gramEnd"/>
       <w:r>
         <w:rPr>
           <w:sz w:val="28"/>
-          <w:u w:val="single"/>
-          <w:lang w:val="ru-RU"/>
-        </w:rPr>
-        <w:t xml:space="preserve"> </w:t>
-      </w:r>
-      <w:proofErr w:type="gramStart"/>
-      <w:r>
-        <w:rPr>
-          <w:sz w:val="28"/>
-          <w:u w:val="single"/>
-          <w:lang w:val="ru-RU"/>
-        </w:rPr>
-        <w:t>с</w:t>
-      </w:r>
-      <w:proofErr w:type="gramEnd"/>
-      <w:r>
-        <w:rPr>
-          <w:sz w:val="28"/>
-          <w:u w:val="single"/>
-          <w:lang w:val="ru-RU"/>
-        </w:rPr>
-        <w:t>канирование артерий н/к</w:t>
-      </w:r>
-      <w:r>
-        <w:rPr>
-          <w:sz w:val="28"/>
-          <w:lang w:val="ru-RU"/>
-        </w:rPr>
-        <w:t xml:space="preserve">: Заключение: </w:t>
-      </w:r>
-      <w:r>
-        <w:rPr>
-          <w:sz w:val="28"/>
-          <w:lang w:val="ru-RU"/>
-        </w:rPr>
-        <w:t xml:space="preserve"> Стеноз ПББА справ в канале </w:t>
-      </w:r>
-      <w:proofErr w:type="spellStart"/>
-      <w:r>
-        <w:rPr>
-          <w:sz w:val="28"/>
-          <w:lang w:val="ru-RU"/>
-        </w:rPr>
-        <w:t>гунта</w:t>
-      </w:r>
-      <w:proofErr w:type="spellEnd"/>
-      <w:r>
-        <w:rPr>
-          <w:sz w:val="28"/>
-          <w:lang w:val="ru-RU"/>
-        </w:rPr>
-        <w:t xml:space="preserve"> 44%, Слева 34% </w:t>
-      </w:r>
-      <w:r>
-        <w:rPr>
-          <w:sz w:val="28"/>
-          <w:lang w:val="ru-RU"/>
-        </w:rPr>
-        <w:t xml:space="preserve"> </w:t>
-      </w:r>
-      <w:proofErr w:type="spellStart"/>
-      <w:r>
-        <w:rPr>
-          <w:sz w:val="28"/>
-          <w:lang w:val="ru-RU"/>
-        </w:rPr>
-        <w:t>Эхопризнаки</w:t>
-      </w:r>
-      <w:proofErr w:type="spellEnd"/>
-      <w:r>
-        <w:rPr>
-          <w:sz w:val="28"/>
-          <w:lang w:val="ru-RU"/>
-        </w:rPr>
-        <w:t xml:space="preserve"> стеноза большеберцовой артерии справа   %, задней большеберцовой артерии справа  %. </w:t>
-      </w:r>
-      <w:proofErr w:type="spellStart"/>
-      <w:r>
-        <w:rPr>
-          <w:sz w:val="28"/>
-          <w:lang w:val="ru-RU"/>
-        </w:rPr>
-        <w:t>Диаб</w:t>
-      </w:r>
-      <w:proofErr w:type="spellEnd"/>
-      <w:r>
-        <w:rPr>
-          <w:sz w:val="28"/>
-          <w:lang w:val="ru-RU"/>
-        </w:rPr>
-        <w:t xml:space="preserve">. ангиопатия артерий н/к. </w:t>
+          <w:lang w:val="ru-RU"/>
+        </w:rPr>
+        <w:t xml:space="preserve"> артериальная гипертензия </w:t>
       </w:r>
     </w:p>
     <w:p>
@@ -5990,6 +5078,7 @@
         <w:jc w:val="both"/>
         <w:rPr>
           <w:sz w:val="28"/>
+          <w:szCs w:val="28"/>
           <w:lang w:val="ru-RU"/>
         </w:rPr>
       </w:pPr>
@@ -5999,31 +5088,163 @@
           <w:u w:val="single"/>
           <w:lang w:val="ru-RU"/>
         </w:rPr>
-        <w:t>10.01.018 Нефролог</w:t>
-      </w:r>
-      <w:r>
-        <w:rPr>
-          <w:sz w:val="28"/>
-          <w:lang w:val="ru-RU"/>
-        </w:rPr>
-        <w:t>: ХБП 1 ст.  диабетическая нефропатия</w:t>
+        <w:t xml:space="preserve">05.10.18 </w:t>
+      </w:r>
+      <w:r>
+        <w:rPr>
+          <w:sz w:val="28"/>
+          <w:u w:val="single"/>
+          <w:lang w:val="ru-RU"/>
+        </w:rPr>
+        <w:t>УЗИ</w:t>
+      </w:r>
+      <w:r>
+        <w:rPr>
+          <w:sz w:val="28"/>
+          <w:lang w:val="ru-RU"/>
+        </w:rPr>
+        <w:t xml:space="preserve">: </w:t>
+      </w:r>
+      <w:r>
+        <w:rPr>
+          <w:sz w:val="28"/>
+          <w:szCs w:val="28"/>
+          <w:lang w:val="ru-RU"/>
+        </w:rPr>
+        <w:t xml:space="preserve">Заключение: </w:t>
+      </w:r>
+      <w:proofErr w:type="spellStart"/>
+      <w:r>
+        <w:rPr>
+          <w:sz w:val="28"/>
+          <w:szCs w:val="28"/>
+          <w:lang w:val="ru-RU"/>
+        </w:rPr>
+        <w:t>Эхопризнаки</w:t>
+      </w:r>
+      <w:proofErr w:type="spellEnd"/>
+      <w:r>
+        <w:rPr>
+          <w:sz w:val="28"/>
+          <w:szCs w:val="28"/>
+          <w:lang w:val="ru-RU"/>
+        </w:rPr>
+        <w:t xml:space="preserve"> диффузн</w:t>
+      </w:r>
+      <w:r>
+        <w:rPr>
+          <w:sz w:val="28"/>
+          <w:szCs w:val="28"/>
+          <w:lang w:val="ru-RU"/>
+        </w:rPr>
+        <w:t>ых</w:t>
+      </w:r>
+      <w:r>
+        <w:rPr>
+          <w:sz w:val="28"/>
+          <w:szCs w:val="28"/>
+          <w:lang w:val="ru-RU"/>
+        </w:rPr>
+        <w:t xml:space="preserve"> </w:t>
+      </w:r>
+      <w:r>
+        <w:rPr>
+          <w:sz w:val="28"/>
+          <w:szCs w:val="28"/>
+          <w:lang w:val="ru-RU"/>
+        </w:rPr>
+        <w:t xml:space="preserve">изменений </w:t>
+      </w:r>
+      <w:r>
+        <w:rPr>
+          <w:sz w:val="28"/>
+          <w:szCs w:val="28"/>
+          <w:lang w:val="ru-RU"/>
+        </w:rPr>
+        <w:t>в паренхиме печени</w:t>
+      </w:r>
+      <w:r>
+        <w:rPr>
+          <w:sz w:val="28"/>
+          <w:szCs w:val="28"/>
+          <w:lang w:val="ru-RU"/>
+        </w:rPr>
+        <w:t xml:space="preserve"> по типу жировой дистрофии 1ст</w:t>
+      </w:r>
+      <w:r>
+        <w:rPr>
+          <w:sz w:val="28"/>
+          <w:szCs w:val="28"/>
+          <w:lang w:val="ru-RU"/>
+        </w:rPr>
+        <w:t xml:space="preserve">; </w:t>
+      </w:r>
+      <w:r>
+        <w:rPr>
+          <w:sz w:val="28"/>
+          <w:szCs w:val="28"/>
+          <w:lang w:val="ru-RU"/>
+        </w:rPr>
+        <w:t xml:space="preserve"> конкремента в желчном пузыре, нельзя исключить микролиты в правой почке. Изменений диффузного типа </w:t>
+      </w:r>
+      <w:r>
+        <w:rPr>
+          <w:sz w:val="28"/>
+          <w:szCs w:val="28"/>
+          <w:lang w:val="ru-RU"/>
+        </w:rPr>
+        <w:t xml:space="preserve"> в паренхиме простаты с </w:t>
+      </w:r>
+      <w:r>
+        <w:rPr>
+          <w:sz w:val="28"/>
+          <w:szCs w:val="28"/>
+          <w:lang w:val="ru-RU"/>
+        </w:rPr>
+        <w:t>увеличением</w:t>
+      </w:r>
+      <w:r>
+        <w:rPr>
+          <w:sz w:val="28"/>
+          <w:szCs w:val="28"/>
+          <w:lang w:val="ru-RU"/>
+        </w:rPr>
+        <w:t xml:space="preserve"> объема  </w:t>
+      </w:r>
+      <w:r>
+        <w:rPr>
+          <w:sz w:val="28"/>
+          <w:szCs w:val="28"/>
+          <w:lang w:val="ru-RU"/>
+        </w:rPr>
+        <w:t>остаточной</w:t>
+      </w:r>
+      <w:r>
+        <w:rPr>
+          <w:sz w:val="28"/>
+          <w:szCs w:val="28"/>
+          <w:lang w:val="ru-RU"/>
+        </w:rPr>
+        <w:t xml:space="preserve"> мочи</w:t>
       </w:r>
       <w:proofErr w:type="gramStart"/>
       <w:r>
         <w:rPr>
           <w:sz w:val="28"/>
-          <w:lang w:val="ru-RU"/>
-        </w:rPr>
-        <w:t xml:space="preserve"> ,</w:t>
+          <w:szCs w:val="28"/>
+          <w:lang w:val="ru-RU"/>
+        </w:rPr>
+        <w:t>,</w:t>
+      </w:r>
+      <w:r>
+        <w:rPr>
+          <w:sz w:val="28"/>
+          <w:szCs w:val="28"/>
+          <w:lang w:val="ru-RU"/>
+        </w:rPr>
+        <w:t xml:space="preserve">. </w:t>
       </w:r>
       <w:proofErr w:type="gramEnd"/>
-      <w:r>
-        <w:rPr>
-          <w:sz w:val="28"/>
-          <w:lang w:val="ru-RU"/>
-        </w:rPr>
-        <w:t xml:space="preserve"> артериальная гипертензия </w:t>
-      </w:r>
     </w:p>
     <w:p>
       <w:pPr>
@@ -6031,7 +5252,7 @@
         <w:jc w:val="both"/>
         <w:rPr>
           <w:sz w:val="28"/>
-          <w:szCs w:val="28"/>
+          <w:szCs w:val="20"/>
           <w:lang w:val="ru-RU"/>
         </w:rPr>
       </w:pPr>
@@ -6041,7 +5262,7 @@
           <w:u w:val="single"/>
           <w:lang w:val="ru-RU"/>
         </w:rPr>
-        <w:t xml:space="preserve">05.10.18 </w:t>
+        <w:t xml:space="preserve">03.10.18 </w:t>
       </w:r>
       <w:r>
         <w:rPr>
@@ -6049,7 +5270,43 @@
           <w:u w:val="single"/>
           <w:lang w:val="ru-RU"/>
         </w:rPr>
-        <w:t>УЗИ</w:t>
+        <w:t>УЗИ щит</w:t>
+      </w:r>
+      <w:proofErr w:type="gramStart"/>
+      <w:r>
+        <w:rPr>
+          <w:sz w:val="28"/>
+          <w:u w:val="single"/>
+          <w:lang w:val="ru-RU"/>
+        </w:rPr>
+        <w:t>.</w:t>
+      </w:r>
+      <w:proofErr w:type="gramEnd"/>
+      <w:r>
+        <w:rPr>
+          <w:sz w:val="28"/>
+          <w:u w:val="single"/>
+          <w:lang w:val="ru-RU"/>
+        </w:rPr>
+        <w:t xml:space="preserve"> </w:t>
+      </w:r>
+      <w:proofErr w:type="gramStart"/>
+      <w:r>
+        <w:rPr>
+          <w:sz w:val="28"/>
+          <w:u w:val="single"/>
+          <w:lang w:val="ru-RU"/>
+        </w:rPr>
+        <w:t>ж</w:t>
+      </w:r>
+      <w:proofErr w:type="gramEnd"/>
+      <w:r>
+        <w:rPr>
+          <w:sz w:val="28"/>
+          <w:u w:val="single"/>
+          <w:lang w:val="ru-RU"/>
+        </w:rPr>
+        <w:t>елезы</w:t>
       </w:r>
       <w:r>
         <w:rPr>
@@ -6058,183 +5315,74 @@
         </w:rPr>
         <w:t xml:space="preserve">: </w:t>
       </w:r>
-      <w:r>
-        <w:rPr>
-          <w:sz w:val="28"/>
-          <w:szCs w:val="28"/>
-          <w:lang w:val="ru-RU"/>
-        </w:rPr>
-        <w:t xml:space="preserve">Заключение: </w:t>
-      </w:r>
       <w:proofErr w:type="spellStart"/>
-      <w:r>
-        <w:rPr>
-          <w:sz w:val="28"/>
-          <w:szCs w:val="28"/>
-          <w:lang w:val="ru-RU"/>
-        </w:rPr>
-        <w:t>Эхопризнаки</w:t>
+      <w:proofErr w:type="gramStart"/>
+      <w:r>
+        <w:rPr>
+          <w:sz w:val="28"/>
+          <w:lang w:val="ru-RU"/>
+        </w:rPr>
+        <w:t>Пр</w:t>
       </w:r>
       <w:proofErr w:type="spellEnd"/>
-      <w:r>
-        <w:rPr>
-          <w:sz w:val="28"/>
-          <w:szCs w:val="28"/>
-          <w:lang w:val="ru-RU"/>
-        </w:rPr>
-        <w:t xml:space="preserve"> диффузн</w:t>
-      </w:r>
-      <w:r>
-        <w:rPr>
-          <w:sz w:val="28"/>
-          <w:szCs w:val="28"/>
-          <w:lang w:val="ru-RU"/>
-        </w:rPr>
-        <w:t>ых</w:t>
-      </w:r>
-      <w:r>
-        <w:rPr>
-          <w:sz w:val="28"/>
-          <w:szCs w:val="28"/>
-          <w:lang w:val="ru-RU"/>
-        </w:rPr>
-        <w:t xml:space="preserve"> </w:t>
-      </w:r>
-      <w:r>
-        <w:rPr>
-          <w:sz w:val="28"/>
-          <w:szCs w:val="28"/>
-          <w:lang w:val="ru-RU"/>
-        </w:rPr>
-        <w:t xml:space="preserve">изменений </w:t>
-      </w:r>
-      <w:r>
-        <w:rPr>
-          <w:sz w:val="28"/>
-          <w:szCs w:val="28"/>
-          <w:lang w:val="ru-RU"/>
-        </w:rPr>
-        <w:t>в паренхиме печени</w:t>
-      </w:r>
-      <w:r>
-        <w:rPr>
-          <w:sz w:val="28"/>
-          <w:szCs w:val="28"/>
-          <w:lang w:val="ru-RU"/>
-        </w:rPr>
-        <w:t xml:space="preserve"> по типу жировой дистрофии 1ст</w:t>
-      </w:r>
-      <w:r>
-        <w:rPr>
-          <w:sz w:val="28"/>
-          <w:szCs w:val="28"/>
-          <w:lang w:val="ru-RU"/>
-        </w:rPr>
-        <w:t xml:space="preserve">; </w:t>
-      </w:r>
-      <w:r>
-        <w:rPr>
-          <w:sz w:val="28"/>
-          <w:szCs w:val="28"/>
-          <w:lang w:val="ru-RU"/>
-        </w:rPr>
-        <w:t xml:space="preserve"> конкремента в желчном пузыре, нельзя исключить микролиты в правой почке. Изменений диффузного типа  </w:t>
-      </w:r>
-      <w:proofErr w:type="spellStart"/>
-      <w:r>
-        <w:rPr>
-          <w:sz w:val="28"/>
-          <w:szCs w:val="28"/>
-          <w:lang w:val="ru-RU"/>
-        </w:rPr>
-        <w:t>проста</w:t>
-      </w:r>
-      <w:r>
-        <w:rPr>
-          <w:sz w:val="28"/>
-          <w:szCs w:val="28"/>
-          <w:lang w:val="ru-RU"/>
-        </w:rPr>
-        <w:t>перегиба</w:t>
-      </w:r>
-      <w:proofErr w:type="spellEnd"/>
-      <w:r>
-        <w:rPr>
-          <w:sz w:val="28"/>
-          <w:szCs w:val="28"/>
-          <w:lang w:val="ru-RU"/>
-        </w:rPr>
-        <w:t xml:space="preserve"> ж/пузыря </w:t>
-      </w:r>
-      <w:r>
-        <w:rPr>
-          <w:sz w:val="28"/>
-          <w:szCs w:val="28"/>
-          <w:lang w:val="ru-RU"/>
-        </w:rPr>
-        <w:t xml:space="preserve">в </w:t>
-      </w:r>
-      <w:proofErr w:type="gramStart"/>
-      <w:r>
-        <w:rPr>
-          <w:sz w:val="28"/>
-          <w:szCs w:val="28"/>
-          <w:lang w:val="ru-RU"/>
-        </w:rPr>
-        <w:t>в</w:t>
-      </w:r>
       <w:proofErr w:type="gramEnd"/>
       <w:r>
         <w:rPr>
           <w:sz w:val="28"/>
-          <w:szCs w:val="28"/>
-          <w:lang w:val="ru-RU"/>
-        </w:rPr>
-        <w:t xml:space="preserve">/3 тела и в </w:t>
-      </w:r>
-      <w:r>
-        <w:rPr>
-          <w:sz w:val="28"/>
-          <w:szCs w:val="28"/>
-          <w:lang w:val="ru-RU"/>
-        </w:rPr>
-        <w:t xml:space="preserve">области шейки, застоя в ж/пузыре, </w:t>
-      </w:r>
-      <w:proofErr w:type="spellStart"/>
-      <w:r>
-        <w:rPr>
-          <w:sz w:val="28"/>
-          <w:szCs w:val="28"/>
-          <w:lang w:val="ru-RU"/>
-        </w:rPr>
-        <w:t>склерозирования</w:t>
-      </w:r>
-      <w:proofErr w:type="spellEnd"/>
-      <w:r>
-        <w:rPr>
-          <w:sz w:val="28"/>
-          <w:szCs w:val="28"/>
-          <w:lang w:val="ru-RU"/>
-        </w:rPr>
-        <w:t xml:space="preserve"> </w:t>
-      </w:r>
-      <w:proofErr w:type="spellStart"/>
-      <w:r>
-        <w:rPr>
-          <w:sz w:val="28"/>
-          <w:szCs w:val="28"/>
-          <w:lang w:val="ru-RU"/>
-        </w:rPr>
-        <w:t>подж</w:t>
-      </w:r>
-      <w:proofErr w:type="spellEnd"/>
-      <w:r>
-        <w:rPr>
-          <w:sz w:val="28"/>
-          <w:szCs w:val="28"/>
-          <w:lang w:val="ru-RU"/>
-        </w:rPr>
-        <w:t xml:space="preserve">. железы; микролитов в почках. </w:t>
+          <w:lang w:val="ru-RU"/>
+        </w:rPr>
+        <w:t xml:space="preserve"> д. V = </w:t>
+      </w:r>
+      <w:r>
+        <w:rPr>
+          <w:sz w:val="28"/>
+          <w:lang w:val="ru-RU"/>
+        </w:rPr>
+        <w:t>7,6</w:t>
+      </w:r>
+      <w:r>
+        <w:rPr>
+          <w:sz w:val="28"/>
+          <w:lang w:val="ru-RU"/>
+        </w:rPr>
+        <w:t xml:space="preserve"> см</w:t>
+      </w:r>
+      <w:r>
+        <w:rPr>
+          <w:sz w:val="28"/>
+          <w:vertAlign w:val="superscript"/>
+          <w:lang w:val="ru-RU"/>
+        </w:rPr>
+        <w:t>3</w:t>
+      </w:r>
+      <w:r>
+        <w:rPr>
+          <w:sz w:val="28"/>
+          <w:lang w:val="ru-RU"/>
+        </w:rPr>
+        <w:t xml:space="preserve">; лев. д. V =  </w:t>
+      </w:r>
+      <w:r>
+        <w:rPr>
+          <w:sz w:val="28"/>
+          <w:lang w:val="ru-RU"/>
+        </w:rPr>
+        <w:t>6,0</w:t>
+      </w:r>
+      <w:r>
+        <w:rPr>
+          <w:sz w:val="28"/>
+          <w:lang w:val="ru-RU"/>
+        </w:rPr>
+        <w:t>см</w:t>
+      </w:r>
+      <w:r>
+        <w:rPr>
+          <w:sz w:val="28"/>
+          <w:vertAlign w:val="superscript"/>
+          <w:lang w:val="ru-RU"/>
+        </w:rPr>
+        <w:t>3</w:t>
       </w:r>
     </w:p>
     <w:p>
@@ -6243,31 +5391,20 @@
         <w:jc w:val="both"/>
         <w:rPr>
           <w:sz w:val="28"/>
-          <w:szCs w:val="20"/>
           <w:lang w:val="ru-RU"/>
         </w:rPr>
       </w:pPr>
       <w:r>
         <w:rPr>
           <w:sz w:val="28"/>
-          <w:u w:val="single"/>
-          <w:lang w:val="ru-RU"/>
-        </w:rPr>
-        <w:t xml:space="preserve">03.10.18 </w:t>
-      </w:r>
-      <w:r>
-        <w:rPr>
-          <w:sz w:val="28"/>
-          <w:u w:val="single"/>
-          <w:lang w:val="ru-RU"/>
-        </w:rPr>
-        <w:t>УЗИ щит</w:t>
+          <w:lang w:val="ru-RU"/>
+        </w:rPr>
+        <w:t>Щит</w:t>
       </w:r>
       <w:proofErr w:type="gramStart"/>
       <w:r>
         <w:rPr>
           <w:sz w:val="28"/>
-          <w:u w:val="single"/>
           <w:lang w:val="ru-RU"/>
         </w:rPr>
         <w:t>.</w:t>
@@ -6276,7 +5413,6 @@
       <w:r>
         <w:rPr>
           <w:sz w:val="28"/>
-          <w:u w:val="single"/>
           <w:lang w:val="ru-RU"/>
         </w:rPr>
         <w:t xml:space="preserve"> </w:t>
@@ -6285,7 +5421,6 @@
       <w:r>
         <w:rPr>
           <w:sz w:val="28"/>
-          <w:u w:val="single"/>
           <w:lang w:val="ru-RU"/>
         </w:rPr>
         <w:t>ж</w:t>
@@ -6294,86 +5429,196 @@
       <w:r>
         <w:rPr>
           <w:sz w:val="28"/>
-          <w:u w:val="single"/>
-          <w:lang w:val="ru-RU"/>
-        </w:rPr>
-        <w:t>елезы</w:t>
-      </w:r>
-      <w:r>
-        <w:rPr>
-          <w:sz w:val="28"/>
-          <w:lang w:val="ru-RU"/>
-        </w:rPr>
-        <w:t xml:space="preserve">: </w:t>
+          <w:lang w:val="ru-RU"/>
+        </w:rPr>
+        <w:t>елеза</w:t>
+      </w:r>
+      <w:r>
+        <w:rPr>
+          <w:sz w:val="28"/>
+          <w:lang w:val="ru-RU"/>
+        </w:rPr>
+        <w:t xml:space="preserve"> </w:t>
+      </w:r>
+      <w:r>
+        <w:rPr>
+          <w:sz w:val="28"/>
+          <w:lang w:val="ru-RU"/>
+        </w:rPr>
+        <w:t xml:space="preserve">не увеличена, контуры ровные. </w:t>
       </w:r>
       <w:proofErr w:type="spellStart"/>
+      <w:r>
+        <w:rPr>
+          <w:sz w:val="28"/>
+          <w:lang w:val="ru-RU"/>
+        </w:rPr>
+        <w:t>Эхогенность</w:t>
+      </w:r>
+      <w:proofErr w:type="spellEnd"/>
+      <w:r>
+        <w:rPr>
+          <w:sz w:val="28"/>
+          <w:lang w:val="ru-RU"/>
+        </w:rPr>
+        <w:t xml:space="preserve"> паренхимы обычная, снижена.</w:t>
+      </w:r>
+      <w:r>
+        <w:rPr>
+          <w:sz w:val="28"/>
+          <w:lang w:val="ru-RU"/>
+        </w:rPr>
+        <w:t xml:space="preserve"> </w:t>
+      </w:r>
+      <w:r>
+        <w:rPr>
+          <w:sz w:val="28"/>
+          <w:lang w:val="ru-RU"/>
+        </w:rPr>
+        <w:t>Р</w:t>
+      </w:r>
+      <w:r>
+        <w:rPr>
+          <w:sz w:val="28"/>
+          <w:lang w:val="ru-RU"/>
+        </w:rPr>
+        <w:t>егионарны</w:t>
+      </w:r>
+      <w:r>
+        <w:rPr>
+          <w:sz w:val="28"/>
+          <w:lang w:val="ru-RU"/>
+        </w:rPr>
+        <w:t>е</w:t>
+      </w:r>
+      <w:r>
+        <w:rPr>
+          <w:sz w:val="28"/>
+          <w:lang w:val="ru-RU"/>
+        </w:rPr>
+        <w:t xml:space="preserve"> </w:t>
+      </w:r>
       <w:proofErr w:type="gramStart"/>
       <w:r>
         <w:rPr>
           <w:sz w:val="28"/>
           <w:lang w:val="ru-RU"/>
         </w:rPr>
-        <w:t>Пр</w:t>
+        <w:t>л</w:t>
+      </w:r>
+      <w:proofErr w:type="gramEnd"/>
+      <w:r>
+        <w:rPr>
+          <w:sz w:val="28"/>
+          <w:lang w:val="ru-RU"/>
+        </w:rPr>
+        <w:t>/узл</w:t>
+      </w:r>
+      <w:r>
+        <w:rPr>
+          <w:sz w:val="28"/>
+          <w:lang w:val="ru-RU"/>
+        </w:rPr>
+        <w:t>ы</w:t>
+      </w:r>
+      <w:r>
+        <w:rPr>
+          <w:sz w:val="28"/>
+          <w:lang w:val="ru-RU"/>
+        </w:rPr>
+        <w:t xml:space="preserve"> </w:t>
+      </w:r>
+      <w:r>
+        <w:rPr>
+          <w:sz w:val="28"/>
+          <w:lang w:val="ru-RU"/>
+        </w:rPr>
+        <w:t xml:space="preserve"> </w:t>
+      </w:r>
+      <w:r>
+        <w:rPr>
+          <w:sz w:val="28"/>
+          <w:lang w:val="ru-RU"/>
+        </w:rPr>
+        <w:t xml:space="preserve">не </w:t>
+      </w:r>
+      <w:r>
+        <w:rPr>
+          <w:sz w:val="28"/>
+          <w:lang w:val="ru-RU"/>
+        </w:rPr>
+        <w:t xml:space="preserve">визуализируются. </w:t>
+      </w:r>
+      <w:proofErr w:type="spellStart"/>
+      <w:r>
+        <w:rPr>
+          <w:sz w:val="28"/>
+          <w:lang w:val="ru-RU"/>
+        </w:rPr>
+        <w:t>Закл</w:t>
       </w:r>
       <w:proofErr w:type="spellEnd"/>
+      <w:r>
+        <w:rPr>
+          <w:sz w:val="28"/>
+          <w:lang w:val="ru-RU"/>
+        </w:rPr>
+        <w:t xml:space="preserve">.: </w:t>
+      </w:r>
+      <w:proofErr w:type="spellStart"/>
+      <w:r>
+        <w:rPr>
+          <w:sz w:val="28"/>
+          <w:lang w:val="ru-RU"/>
+        </w:rPr>
+        <w:t>Эхопризнаков</w:t>
+      </w:r>
+      <w:proofErr w:type="spellEnd"/>
+      <w:r>
+        <w:rPr>
+          <w:sz w:val="28"/>
+          <w:lang w:val="ru-RU"/>
+        </w:rPr>
+        <w:t xml:space="preserve"> патологии щит</w:t>
+      </w:r>
+      <w:proofErr w:type="gramStart"/>
+      <w:r>
+        <w:rPr>
+          <w:sz w:val="28"/>
+          <w:lang w:val="ru-RU"/>
+        </w:rPr>
+        <w:t>.</w:t>
+      </w:r>
       <w:proofErr w:type="gramEnd"/>
       <w:r>
         <w:rPr>
           <w:sz w:val="28"/>
           <w:lang w:val="ru-RU"/>
         </w:rPr>
-        <w:t xml:space="preserve"> д. V = </w:t>
-      </w:r>
-      <w:r>
-        <w:rPr>
-          <w:sz w:val="28"/>
-          <w:lang w:val="ru-RU"/>
-        </w:rPr>
-        <w:t>7,6</w:t>
-      </w:r>
-      <w:r>
-        <w:rPr>
-          <w:sz w:val="28"/>
-          <w:lang w:val="ru-RU"/>
-        </w:rPr>
-        <w:t xml:space="preserve"> см</w:t>
-      </w:r>
-      <w:r>
-        <w:rPr>
-          <w:sz w:val="28"/>
-          <w:vertAlign w:val="superscript"/>
-          <w:lang w:val="ru-RU"/>
-        </w:rPr>
-        <w:t>3</w:t>
-      </w:r>
-      <w:r>
-        <w:rPr>
-          <w:sz w:val="28"/>
-          <w:lang w:val="ru-RU"/>
-        </w:rPr>
-        <w:t xml:space="preserve">; лев. д. V =  </w:t>
-      </w:r>
-      <w:r>
-        <w:rPr>
-          <w:sz w:val="28"/>
-          <w:lang w:val="ru-RU"/>
-        </w:rPr>
-        <w:t>6,0</w:t>
-      </w:r>
-      <w:r>
-        <w:rPr>
-          <w:sz w:val="28"/>
-          <w:lang w:val="ru-RU"/>
-        </w:rPr>
-        <w:t>см</w:t>
-      </w:r>
-      <w:r>
-        <w:rPr>
-          <w:sz w:val="28"/>
-          <w:vertAlign w:val="superscript"/>
-          <w:lang w:val="ru-RU"/>
-        </w:rPr>
-        <w:t>3</w:t>
+        <w:t xml:space="preserve"> </w:t>
+      </w:r>
+      <w:proofErr w:type="gramStart"/>
+      <w:r>
+        <w:rPr>
+          <w:sz w:val="28"/>
+          <w:lang w:val="ru-RU"/>
+        </w:rPr>
+        <w:t>ж</w:t>
+      </w:r>
+      <w:proofErr w:type="gramEnd"/>
+      <w:r>
+        <w:rPr>
+          <w:sz w:val="28"/>
+          <w:lang w:val="ru-RU"/>
+        </w:rPr>
+        <w:t>елезы нет.</w:t>
+      </w:r>
+      <w:r>
+        <w:rPr>
+          <w:sz w:val="28"/>
+          <w:lang w:val="ru-RU"/>
+        </w:rPr>
+        <w:t xml:space="preserve"> </w:t>
       </w:r>
     </w:p>
     <w:p>
@@ -6382,25 +5627,20 @@
         <w:jc w:val="both"/>
         <w:rPr>
           <w:sz w:val="28"/>
+          <w:szCs w:val="20"/>
           <w:lang w:val="ru-RU"/>
         </w:rPr>
       </w:pPr>
       <w:r>
         <w:rPr>
           <w:sz w:val="28"/>
-          <w:lang w:val="ru-RU"/>
-        </w:rPr>
-        <w:t>Щит</w:t>
-      </w:r>
-      <w:proofErr w:type="gramStart"/>
-      <w:r>
-        <w:rPr>
-          <w:sz w:val="28"/>
-          <w:lang w:val="ru-RU"/>
-        </w:rPr>
-        <w:t>.</w:t>
-      </w:r>
-      <w:proofErr w:type="gramEnd"/>
+          <w:u w:val="single"/>
+          <w:lang w:val="ru-RU"/>
+        </w:rPr>
+        <w:t>Лечение:</w:t>
+      </w:r>
+      <w:bookmarkStart w:id="3" w:name="лн"/>
+      <w:bookmarkEnd w:id="3"/>
       <w:r>
         <w:rPr>
           <w:sz w:val="28"/>
@@ -6408,22 +5648,6 @@
         </w:rPr>
         <w:t xml:space="preserve"> </w:t>
       </w:r>
-      <w:proofErr w:type="gramStart"/>
-      <w:r>
-        <w:rPr>
-          <w:sz w:val="28"/>
-          <w:lang w:val="ru-RU"/>
-        </w:rPr>
-        <w:t>ж</w:t>
-      </w:r>
-      <w:proofErr w:type="gramEnd"/>
-      <w:r>
-        <w:rPr>
-          <w:sz w:val="28"/>
-          <w:lang w:val="ru-RU"/>
-        </w:rPr>
-        <w:t>елеза</w:t>
-      </w:r>
       <w:r>
         <w:rPr>
           <w:sz w:val="28"/>
@@ -6431,20 +5655,13 @@
         </w:rPr>
         <w:t xml:space="preserve"> </w:t>
       </w:r>
-      <w:r>
-        <w:rPr>
-          <w:sz w:val="28"/>
-          <w:lang w:val="ru-RU"/>
-        </w:rPr>
-        <w:t xml:space="preserve">не увеличена, контуры ровные. </w:t>
-      </w:r>
       <w:proofErr w:type="spellStart"/>
       <w:r>
         <w:rPr>
           <w:sz w:val="28"/>
           <w:lang w:val="ru-RU"/>
         </w:rPr>
-        <w:t>Эхогенность</w:t>
+        <w:t>Инсуман</w:t>
       </w:r>
       <w:proofErr w:type="spellEnd"/>
       <w:r>
@@ -6452,101 +5669,15 @@
           <w:sz w:val="28"/>
           <w:lang w:val="ru-RU"/>
         </w:rPr>
-        <w:t xml:space="preserve"> паренхимы обычная, снижена.</w:t>
-      </w:r>
-      <w:r>
-        <w:rPr>
-          <w:sz w:val="28"/>
-          <w:lang w:val="ru-RU"/>
-        </w:rPr>
         <w:t xml:space="preserve"> </w:t>
       </w:r>
-      <w:r>
-        <w:rPr>
-          <w:sz w:val="28"/>
-          <w:lang w:val="ru-RU"/>
-        </w:rPr>
-        <w:t>Р</w:t>
-      </w:r>
-      <w:r>
-        <w:rPr>
-          <w:sz w:val="28"/>
-          <w:lang w:val="ru-RU"/>
-        </w:rPr>
-        <w:t>егионарны</w:t>
-      </w:r>
-      <w:r>
-        <w:rPr>
-          <w:sz w:val="28"/>
-          <w:lang w:val="ru-RU"/>
-        </w:rPr>
-        <w:t>е</w:t>
-      </w:r>
-      <w:r>
-        <w:rPr>
-          <w:sz w:val="28"/>
-          <w:lang w:val="ru-RU"/>
-        </w:rPr>
-        <w:t xml:space="preserve"> </w:t>
-      </w:r>
-      <w:proofErr w:type="gramStart"/>
-      <w:r>
-        <w:rPr>
-          <w:sz w:val="28"/>
-          <w:lang w:val="ru-RU"/>
-        </w:rPr>
-        <w:t>л</w:t>
-      </w:r>
-      <w:proofErr w:type="gramEnd"/>
-      <w:r>
-        <w:rPr>
-          <w:sz w:val="28"/>
-          <w:lang w:val="ru-RU"/>
-        </w:rPr>
-        <w:t>/узл</w:t>
-      </w:r>
-      <w:r>
-        <w:rPr>
-          <w:sz w:val="28"/>
-          <w:lang w:val="ru-RU"/>
-        </w:rPr>
-        <w:t>ы</w:t>
-      </w:r>
-      <w:r>
-        <w:rPr>
-          <w:sz w:val="28"/>
-          <w:lang w:val="ru-RU"/>
-        </w:rPr>
-        <w:t xml:space="preserve"> </w:t>
-      </w:r>
-      <w:r>
-        <w:rPr>
-          <w:sz w:val="28"/>
-          <w:lang w:val="ru-RU"/>
-        </w:rPr>
-        <w:t xml:space="preserve"> </w:t>
-      </w:r>
-      <w:r>
-        <w:rPr>
-          <w:sz w:val="28"/>
-          <w:lang w:val="ru-RU"/>
-        </w:rPr>
-        <w:t xml:space="preserve">не </w:t>
-      </w:r>
-      <w:r>
-        <w:rPr>
-          <w:sz w:val="28"/>
-          <w:lang w:val="ru-RU"/>
-        </w:rPr>
-        <w:t xml:space="preserve">визуализируются. </w:t>
-      </w:r>
       <w:proofErr w:type="spellStart"/>
       <w:r>
         <w:rPr>
           <w:sz w:val="28"/>
           <w:lang w:val="ru-RU"/>
         </w:rPr>
-        <w:t>Закл</w:t>
+        <w:t>Базал</w:t>
       </w:r>
       <w:proofErr w:type="spellEnd"/>
       <w:r>
@@ -6554,93 +5685,7 @@
           <w:sz w:val="28"/>
           <w:lang w:val="ru-RU"/>
         </w:rPr>
-        <w:t xml:space="preserve">.: </w:t>
-      </w:r>
-      <w:sdt>
-        <w:sdtPr>
-          <w:rPr>
-            <w:sz w:val="28"/>
-            <w:lang w:val="ru-RU"/>
-          </w:rPr>
-          <w:id w:val="-1644262041"/>
-          <w:placeholder>
-            <w:docPart w:val="DefaultPlaceholder_1082065159"/>
-          </w:placeholder>
-          <w:comboBox>
-            <w:listItem w:displayText="Увеличение" w:value="Увеличение"/>
-            <w:listItem w:displayText="Гипоплазия" w:value="Гипоплазия"/>
-          </w:comboBox>
-        </w:sdtPr>
-        <w:sdtEndPr/>
-        <w:sdtContent>
-          <w:r>
-            <w:rPr>
-              <w:sz w:val="28"/>
-              <w:lang w:val="ru-RU"/>
-            </w:rPr>
-            <w:t>Увеличение</w:t>
-          </w:r>
-        </w:sdtContent>
-      </w:sdt>
-      <w:r>
-        <w:rPr>
-          <w:sz w:val="28"/>
-          <w:lang w:val="ru-RU"/>
-        </w:rPr>
-        <w:t xml:space="preserve"> щит</w:t>
-      </w:r>
-      <w:proofErr w:type="gramStart"/>
-      <w:r>
-        <w:rPr>
-          <w:sz w:val="28"/>
-          <w:lang w:val="ru-RU"/>
-        </w:rPr>
-        <w:t>.</w:t>
-      </w:r>
-      <w:proofErr w:type="gramEnd"/>
-      <w:r>
-        <w:rPr>
-          <w:sz w:val="28"/>
-          <w:lang w:val="ru-RU"/>
-        </w:rPr>
-        <w:t xml:space="preserve"> </w:t>
-      </w:r>
-      <w:proofErr w:type="gramStart"/>
-      <w:r>
-        <w:rPr>
-          <w:sz w:val="28"/>
-          <w:lang w:val="ru-RU"/>
-        </w:rPr>
-        <w:t>ж</w:t>
-      </w:r>
-      <w:proofErr w:type="gramEnd"/>
-      <w:r>
-        <w:rPr>
-          <w:sz w:val="28"/>
-          <w:lang w:val="ru-RU"/>
-        </w:rPr>
-        <w:t xml:space="preserve">елезы. </w:t>
-      </w:r>
-      <w:r>
-        <w:rPr>
-          <w:sz w:val="28"/>
-          <w:lang w:val="ru-RU"/>
-        </w:rPr>
-        <w:t xml:space="preserve">Незначительные </w:t>
-      </w:r>
-      <w:r>
-        <w:rPr>
-          <w:sz w:val="28"/>
-          <w:lang w:val="ru-RU"/>
-        </w:rPr>
-        <w:t>диффузные изменения паренхимы.</w:t>
-      </w:r>
-      <w:r>
-        <w:rPr>
-          <w:sz w:val="28"/>
-          <w:lang w:val="ru-RU"/>
-        </w:rPr>
-        <w:t xml:space="preserve"> </w:t>
+        <w:t xml:space="preserve">, </w:t>
       </w:r>
       <w:proofErr w:type="spellStart"/>
       <w:r>
@@ -6648,7 +5693,7 @@
           <w:sz w:val="28"/>
           <w:lang w:val="ru-RU"/>
         </w:rPr>
-        <w:t>Эхопризнаков</w:t>
+        <w:t>Инсуман</w:t>
       </w:r>
       <w:proofErr w:type="spellEnd"/>
       <w:r>
@@ -6656,46 +5701,55 @@
           <w:sz w:val="28"/>
           <w:lang w:val="ru-RU"/>
         </w:rPr>
-        <w:t xml:space="preserve"> патологии щит</w:t>
-      </w:r>
-      <w:proofErr w:type="gramStart"/>
-      <w:r>
-        <w:rPr>
-          <w:sz w:val="28"/>
-          <w:lang w:val="ru-RU"/>
-        </w:rPr>
-        <w:t>.</w:t>
-      </w:r>
-      <w:proofErr w:type="gramEnd"/>
-      <w:r>
-        <w:rPr>
-          <w:sz w:val="28"/>
-          <w:lang w:val="ru-RU"/>
-        </w:rPr>
-        <w:t xml:space="preserve"> </w:t>
-      </w:r>
-      <w:proofErr w:type="gramStart"/>
-      <w:r>
-        <w:rPr>
-          <w:sz w:val="28"/>
-          <w:lang w:val="ru-RU"/>
-        </w:rPr>
-        <w:t>ж</w:t>
-      </w:r>
-      <w:proofErr w:type="gramEnd"/>
-      <w:r>
-        <w:rPr>
-          <w:sz w:val="28"/>
-          <w:lang w:val="ru-RU"/>
-        </w:rPr>
-        <w:t>елезы нет.</w:t>
-      </w:r>
-      <w:r>
-        <w:rPr>
-          <w:sz w:val="28"/>
-          <w:lang w:val="ru-RU"/>
-        </w:rPr>
-        <w:t xml:space="preserve"> </w:t>
+        <w:t xml:space="preserve"> Рапид </w:t>
+      </w:r>
+      <w:proofErr w:type="spellStart"/>
+      <w:r>
+        <w:rPr>
+          <w:sz w:val="28"/>
+          <w:lang w:val="ru-RU"/>
+        </w:rPr>
+        <w:t>эспа-липон</w:t>
+      </w:r>
+      <w:proofErr w:type="spellEnd"/>
+      <w:r>
+        <w:rPr>
+          <w:sz w:val="28"/>
+          <w:lang w:val="ru-RU"/>
+        </w:rPr>
+        <w:t xml:space="preserve">, </w:t>
+      </w:r>
+      <w:proofErr w:type="spellStart"/>
+      <w:r>
+        <w:rPr>
+          <w:sz w:val="28"/>
+          <w:lang w:val="ru-RU"/>
+        </w:rPr>
+        <w:t>саргин</w:t>
+      </w:r>
+      <w:proofErr w:type="spellEnd"/>
+      <w:r>
+        <w:rPr>
+          <w:sz w:val="28"/>
+          <w:lang w:val="ru-RU"/>
+        </w:rPr>
+        <w:t xml:space="preserve">, витаксон, </w:t>
+      </w:r>
+      <w:proofErr w:type="spellStart"/>
+      <w:r>
+        <w:rPr>
+          <w:sz w:val="28"/>
+          <w:lang w:val="ru-RU"/>
+        </w:rPr>
+        <w:t>нуклео</w:t>
+      </w:r>
+      <w:proofErr w:type="spellEnd"/>
+      <w:r>
+        <w:rPr>
+          <w:sz w:val="28"/>
+          <w:lang w:val="ru-RU"/>
+        </w:rPr>
+        <w:t xml:space="preserve"> ЦМФ. </w:t>
       </w:r>
     </w:p>
     <w:p>
@@ -6704,41 +5758,13 @@
         <w:jc w:val="both"/>
         <w:rPr>
           <w:sz w:val="28"/>
-          <w:szCs w:val="20"/>
           <w:lang w:val="ru-RU"/>
         </w:rPr>
       </w:pPr>
-      <w:r>
-        <w:rPr>
-          <w:sz w:val="28"/>
-          <w:u w:val="single"/>
-          <w:lang w:val="ru-RU"/>
-        </w:rPr>
-        <w:t>Лечение:</w:t>
-      </w:r>
-      <w:bookmarkStart w:id="5" w:name="лн"/>
+      <w:bookmarkStart w:id="4" w:name="дд"/>
+      <w:bookmarkStart w:id="5" w:name="лк"/>
+      <w:bookmarkEnd w:id="4"/>
       <w:bookmarkEnd w:id="5"/>
-      <w:r>
-        <w:rPr>
-          <w:sz w:val="28"/>
-          <w:lang w:val="ru-RU"/>
-        </w:rPr>
-        <w:t xml:space="preserve"> </w:t>
-      </w:r>
-    </w:p>
-    <w:p>
-      <w:pPr>
-        <w:ind w:left="-567"/>
-        <w:jc w:val="both"/>
-        <w:rPr>
-          <w:sz w:val="28"/>
-          <w:lang w:val="ru-RU"/>
-        </w:rPr>
-      </w:pPr>
-      <w:bookmarkStart w:id="6" w:name="дд"/>
-      <w:bookmarkStart w:id="7" w:name="лк"/>
-      <w:bookmarkEnd w:id="6"/>
-      <w:bookmarkEnd w:id="7"/>
       <w:r>
         <w:rPr>
           <w:sz w:val="28"/>
@@ -6779,7 +5805,14 @@
             <w:rPr>
               <w:lang w:val="ru-RU"/>
             </w:rPr>
-            <w:t>нормализовалась</w:t>
+            <w:t>стабилизировалась</w:t>
+          </w:r>
+          <w:proofErr w:type="gramStart"/>
+          <w:r>
+            <w:rPr>
+              <w:lang w:val="ru-RU"/>
+            </w:rPr>
+            <w:t xml:space="preserve"> </w:t>
           </w:r>
           <w:r>
             <w:rPr>
@@ -6787,6 +5820,7 @@
             </w:rPr>
             <w:t>,</w:t>
           </w:r>
+          <w:proofErr w:type="gramEnd"/>
         </w:sdtContent>
       </w:sdt>
       <w:r>
@@ -6794,6 +5828,26 @@
           <w:lang w:val="ru-RU"/>
         </w:rPr>
         <w:t xml:space="preserve"> </w:t>
+      </w:r>
+      <w:r>
+        <w:rPr>
+          <w:lang w:val="ru-RU"/>
+        </w:rPr>
+        <w:t xml:space="preserve"> АД 120/80 мм </w:t>
+      </w:r>
+      <w:proofErr w:type="spellStart"/>
+      <w:r>
+        <w:rPr>
+          <w:lang w:val="ru-RU"/>
+        </w:rPr>
+        <w:t>рт</w:t>
+      </w:r>
+      <w:proofErr w:type="spellEnd"/>
+      <w:r>
+        <w:rPr>
+          <w:lang w:val="ru-RU"/>
+        </w:rPr>
+        <w:t xml:space="preserve"> ст.</w:t>
       </w:r>
     </w:p>
     <w:p>
@@ -6802,6 +5856,7 @@
         <w:jc w:val="both"/>
         <w:rPr>
           <w:sz w:val="28"/>
+          <w:szCs w:val="28"/>
           <w:lang w:val="ru-RU"/>
         </w:rPr>
       </w:pPr>
@@ -6811,12 +5866,16 @@
         <w:ind w:left="-142"/>
         <w:jc w:val="both"/>
         <w:rPr>
+          <w:sz w:val="28"/>
+          <w:szCs w:val="28"/>
           <w:u w:val="single"/>
           <w:lang w:val="ru-RU"/>
         </w:rPr>
       </w:pPr>
       <w:r>
         <w:rPr>
+          <w:sz w:val="28"/>
+          <w:szCs w:val="28"/>
           <w:u w:val="single"/>
           <w:lang w:val="ru-RU"/>
         </w:rPr>
@@ -6824,6 +5883,8 @@
       </w:r>
       <w:r>
         <w:rPr>
+          <w:sz w:val="28"/>
+          <w:szCs w:val="28"/>
           <w:lang w:val="ru-RU"/>
         </w:rPr>
         <w:t>:</w:t>
@@ -6838,23 +5899,31 @@
         <w:ind w:left="-142"/>
         <w:jc w:val="both"/>
         <w:rPr>
+          <w:sz w:val="28"/>
+          <w:szCs w:val="28"/>
           <w:lang w:val="ru-RU"/>
         </w:rPr>
       </w:pPr>
       <w:r>
         <w:rPr>
+          <w:sz w:val="28"/>
+          <w:szCs w:val="28"/>
           <w:lang w:val="ru-RU"/>
         </w:rPr>
         <w:t xml:space="preserve">«Д» наблюдение </w:t>
       </w:r>
       <w:r>
         <w:rPr>
+          <w:sz w:val="28"/>
+          <w:szCs w:val="28"/>
           <w:lang w:val="ru-RU"/>
         </w:rPr>
         <w:t xml:space="preserve">семейного врача, </w:t>
       </w:r>
       <w:r>
         <w:rPr>
+          <w:sz w:val="28"/>
+          <w:szCs w:val="28"/>
           <w:lang w:val="ru-RU"/>
         </w:rPr>
         <w:t xml:space="preserve">эндокринолога, по </w:t>
@@ -6862,6 +5931,8 @@
       <w:proofErr w:type="gramStart"/>
       <w:r>
         <w:rPr>
+          <w:sz w:val="28"/>
+          <w:szCs w:val="28"/>
           <w:lang w:val="ru-RU"/>
         </w:rPr>
         <w:t>м</w:t>
@@ -6869,6 +5940,8 @@
       <w:proofErr w:type="gramEnd"/>
       <w:r>
         <w:rPr>
+          <w:sz w:val="28"/>
+          <w:szCs w:val="28"/>
           <w:lang w:val="ru-RU"/>
         </w:rPr>
         <w:t>\жит.</w:t>
@@ -6883,44 +5956,60 @@
         <w:ind w:left="-142"/>
         <w:jc w:val="both"/>
         <w:rPr>
+          <w:sz w:val="28"/>
+          <w:szCs w:val="28"/>
           <w:lang w:val="ru-RU"/>
         </w:rPr>
       </w:pPr>
       <w:r>
         <w:rPr>
-          <w:lang w:val="ru-RU"/>
-        </w:rPr>
-        <w:t xml:space="preserve">Преднизолон 5 мг 2 </w:t>
+          <w:sz w:val="28"/>
+          <w:szCs w:val="28"/>
+          <w:lang w:val="ru-RU"/>
+        </w:rPr>
+        <w:t xml:space="preserve">Диета № 9, </w:t>
+      </w:r>
+      <w:r>
+        <w:rPr>
+          <w:sz w:val="28"/>
+          <w:szCs w:val="28"/>
+          <w:lang w:val="ru-RU"/>
+        </w:rPr>
+        <w:t xml:space="preserve">умеренное </w:t>
+      </w:r>
+      <w:r>
+        <w:rPr>
+          <w:sz w:val="28"/>
+          <w:szCs w:val="28"/>
+          <w:lang w:val="ru-RU"/>
+        </w:rPr>
+        <w:t xml:space="preserve">ограничение животного белка в </w:t>
       </w:r>
       <w:proofErr w:type="spellStart"/>
-      <w:proofErr w:type="gramStart"/>
-      <w:r>
-        <w:rPr>
-          <w:lang w:val="ru-RU"/>
-        </w:rPr>
-        <w:t>табл</w:t>
+      <w:r>
+        <w:rPr>
+          <w:sz w:val="28"/>
+          <w:szCs w:val="28"/>
+          <w:lang w:val="ru-RU"/>
+        </w:rPr>
+        <w:t>сут</w:t>
       </w:r>
       <w:proofErr w:type="spellEnd"/>
-      <w:proofErr w:type="gramEnd"/>
-      <w:r>
-        <w:rPr>
-          <w:lang w:val="ru-RU"/>
-        </w:rPr>
-        <w:t xml:space="preserve"> в 8.00, 2 </w:t>
-      </w:r>
-      <w:proofErr w:type="spellStart"/>
-      <w:r>
-        <w:rPr>
-          <w:lang w:val="ru-RU"/>
-        </w:rPr>
-        <w:t>табл</w:t>
-      </w:r>
-      <w:proofErr w:type="spellEnd"/>
-      <w:r>
-        <w:rPr>
-          <w:lang w:val="ru-RU"/>
-        </w:rPr>
-        <w:t xml:space="preserve">  в 11.00 ,дозу преднизолона постепенно уменьшать на 5 мг 1 раз в неделю до отмены препарата ,под контролем ОАК</w:t>
+      <w:r>
+        <w:rPr>
+          <w:sz w:val="28"/>
+          <w:szCs w:val="28"/>
+          <w:lang w:val="ru-RU"/>
+        </w:rPr>
+        <w:t>. рационе</w:t>
+      </w:r>
+      <w:r>
+        <w:rPr>
+          <w:sz w:val="28"/>
+          <w:szCs w:val="28"/>
+          <w:lang w:val="ru-RU"/>
+        </w:rPr>
+        <w:t>, гипохолестеринемическая диета.</w:t>
       </w:r>
     </w:p>
     <w:p>
@@ -6932,137 +6021,23 @@
         <w:ind w:left="-142"/>
         <w:jc w:val="both"/>
         <w:rPr>
+          <w:sz w:val="28"/>
+          <w:szCs w:val="28"/>
           <w:lang w:val="ru-RU"/>
         </w:rPr>
       </w:pPr>
-      <w:proofErr w:type="spellStart"/>
-      <w:r>
-        <w:rPr>
-          <w:lang w:val="ru-RU"/>
-        </w:rPr>
-        <w:t>Тирозол</w:t>
-      </w:r>
-      <w:proofErr w:type="spellEnd"/>
-      <w:r>
-        <w:rPr>
-          <w:lang w:val="ru-RU"/>
-        </w:rPr>
-        <w:t xml:space="preserve"> (</w:t>
-      </w:r>
-      <w:proofErr w:type="spellStart"/>
-      <w:r>
-        <w:rPr>
-          <w:lang w:val="ru-RU"/>
-        </w:rPr>
-        <w:t>мерказолил</w:t>
-      </w:r>
-      <w:proofErr w:type="spellEnd"/>
-      <w:r>
-        <w:rPr>
-          <w:lang w:val="ru-RU"/>
-        </w:rPr>
-        <w:t>) 5мг 3т. *3р/д. с послед</w:t>
-      </w:r>
-      <w:proofErr w:type="gramStart"/>
-      <w:r>
-        <w:rPr>
-          <w:lang w:val="ru-RU"/>
-        </w:rPr>
-        <w:t>.</w:t>
-      </w:r>
-      <w:proofErr w:type="gramEnd"/>
-      <w:r>
-        <w:rPr>
-          <w:lang w:val="ru-RU"/>
-        </w:rPr>
-        <w:t xml:space="preserve"> </w:t>
-      </w:r>
-      <w:proofErr w:type="gramStart"/>
-      <w:r>
-        <w:rPr>
-          <w:lang w:val="ru-RU"/>
-        </w:rPr>
-        <w:t>с</w:t>
-      </w:r>
-      <w:proofErr w:type="gramEnd"/>
-      <w:r>
-        <w:rPr>
-          <w:lang w:val="ru-RU"/>
-        </w:rPr>
-        <w:t xml:space="preserve">нижением дозы на 5мг в 2 недели под контролем ТТГ, Т4, общ. ан. крови до поддерживающей. </w:t>
-      </w:r>
-    </w:p>
-    <w:p>
-      <w:pPr>
-        <w:numPr>
-          <w:ilvl w:val="0"/>
-          <w:numId w:val="2"/>
-        </w:numPr>
-        <w:ind w:left="-142"/>
-        <w:jc w:val="both"/>
-        <w:rPr>
-          <w:lang w:val="ru-RU"/>
-        </w:rPr>
-      </w:pPr>
-      <w:r>
-        <w:rPr>
-          <w:lang w:val="ru-RU"/>
-        </w:rPr>
-        <w:t xml:space="preserve">Диета № 9, </w:t>
-      </w:r>
-      <w:r>
-        <w:rPr>
-          <w:lang w:val="ru-RU"/>
-        </w:rPr>
-        <w:t xml:space="preserve">умеренное </w:t>
-      </w:r>
-      <w:r>
-        <w:rPr>
-          <w:lang w:val="ru-RU"/>
-        </w:rPr>
-        <w:t xml:space="preserve">ограничение животного белка в </w:t>
-      </w:r>
-      <w:proofErr w:type="spellStart"/>
-      <w:r>
-        <w:rPr>
-          <w:lang w:val="ru-RU"/>
-        </w:rPr>
-        <w:t>сут</w:t>
-      </w:r>
-      <w:proofErr w:type="spellEnd"/>
-      <w:r>
-        <w:rPr>
-          <w:lang w:val="ru-RU"/>
-        </w:rPr>
-        <w:t>. рационе</w:t>
-      </w:r>
-      <w:r>
-        <w:rPr>
-          <w:lang w:val="ru-RU"/>
-        </w:rPr>
-        <w:t>, гипохолестеринемическая диета.</w:t>
-      </w:r>
-    </w:p>
-    <w:p>
-      <w:pPr>
-        <w:numPr>
-          <w:ilvl w:val="0"/>
-          <w:numId w:val="2"/>
-        </w:numPr>
-        <w:ind w:left="-142"/>
-        <w:jc w:val="both"/>
-        <w:rPr>
-          <w:lang w:val="ru-RU"/>
-        </w:rPr>
-      </w:pPr>
-      <w:r>
-        <w:rPr>
+      <w:r>
+        <w:rPr>
+          <w:sz w:val="28"/>
+          <w:szCs w:val="28"/>
           <w:lang w:val="ru-RU"/>
         </w:rPr>
         <w:t>Ц</w:t>
       </w:r>
       <w:r>
         <w:rPr>
+          <w:sz w:val="28"/>
+          <w:szCs w:val="28"/>
           <w:lang w:val="ru-RU"/>
         </w:rPr>
         <w:t>елевые уровни гликемии: натощак &lt;</w:t>
@@ -7070,6 +6045,8 @@
       <w:sdt>
         <w:sdtPr>
           <w:rPr>
+            <w:sz w:val="28"/>
+            <w:szCs w:val="28"/>
             <w:lang w:val="ru-RU"/>
           </w:rPr>
           <w:id w:val="-1099485353"/>
@@ -7087,6 +6064,8 @@
         <w:sdtContent>
           <w:r>
             <w:rPr>
+              <w:sz w:val="28"/>
+              <w:szCs w:val="28"/>
               <w:lang w:val="ru-RU"/>
             </w:rPr>
             <w:t>7,0</w:t>
@@ -7095,6 +6074,8 @@
       </w:sdt>
       <w:r>
         <w:rPr>
+          <w:sz w:val="28"/>
+          <w:szCs w:val="28"/>
           <w:lang w:val="ru-RU"/>
         </w:rPr>
         <w:t xml:space="preserve">ммоль,  после еды  &lt; </w:t>
@@ -7102,6 +6083,8 @@
       <w:sdt>
         <w:sdtPr>
           <w:rPr>
+            <w:sz w:val="28"/>
+            <w:szCs w:val="28"/>
             <w:lang w:val="ru-RU"/>
           </w:rPr>
           <w:id w:val="-1038120439"/>
@@ -7119,6 +6102,8 @@
         <w:sdtContent>
           <w:r>
             <w:rPr>
+              <w:sz w:val="28"/>
+              <w:szCs w:val="28"/>
               <w:lang w:val="ru-RU"/>
             </w:rPr>
             <w:t>10,0</w:t>
@@ -7127,6 +6112,8 @@
       </w:sdt>
       <w:r>
         <w:rPr>
+          <w:sz w:val="28"/>
+          <w:szCs w:val="28"/>
           <w:lang w:val="ru-RU"/>
         </w:rPr>
         <w:t xml:space="preserve"> </w:t>
@@ -7134,6 +6121,8 @@
       <w:proofErr w:type="spellStart"/>
       <w:r>
         <w:rPr>
+          <w:sz w:val="28"/>
+          <w:szCs w:val="28"/>
           <w:lang w:val="ru-RU"/>
         </w:rPr>
         <w:t>ммоль</w:t>
@@ -7141,12 +6130,16 @@
       <w:proofErr w:type="spellEnd"/>
       <w:r>
         <w:rPr>
+          <w:sz w:val="28"/>
+          <w:szCs w:val="28"/>
           <w:lang w:val="ru-RU"/>
         </w:rPr>
         <w:t>/л</w:t>
       </w:r>
       <w:r>
         <w:rPr>
+          <w:sz w:val="28"/>
+          <w:szCs w:val="28"/>
           <w:lang w:val="ru-RU"/>
         </w:rPr>
         <w:t xml:space="preserve"> НвА1с &lt; </w:t>
@@ -7154,6 +6147,8 @@
       <w:sdt>
         <w:sdtPr>
           <w:rPr>
+            <w:sz w:val="28"/>
+            <w:szCs w:val="28"/>
             <w:lang w:val="ru-RU"/>
           </w:rPr>
           <w:id w:val="-1172093393"/>
@@ -7171,6 +6166,8 @@
         <w:sdtContent>
           <w:r>
             <w:rPr>
+              <w:sz w:val="28"/>
+              <w:szCs w:val="28"/>
               <w:lang w:val="ru-RU"/>
             </w:rPr>
             <w:t>7,5</w:t>
@@ -7179,6 +6176,8 @@
       </w:sdt>
       <w:r>
         <w:rPr>
+          <w:sz w:val="28"/>
+          <w:szCs w:val="28"/>
           <w:lang w:val="ru-RU"/>
         </w:rPr>
         <w:t>%</w:t>
@@ -7193,18 +6192,42 @@
         <w:ind w:left="-142"/>
         <w:jc w:val="both"/>
         <w:rPr>
+          <w:sz w:val="28"/>
+          <w:szCs w:val="28"/>
           <w:lang w:val="ru-RU"/>
         </w:rPr>
       </w:pPr>
       <w:r>
         <w:rPr>
+          <w:sz w:val="28"/>
+          <w:szCs w:val="28"/>
           <w:lang w:val="ru-RU"/>
         </w:rPr>
         <w:t xml:space="preserve">Инсулинотерапия:   </w:t>
       </w:r>
+      <w:proofErr w:type="spellStart"/>
+      <w:r>
+        <w:rPr>
+          <w:sz w:val="28"/>
+          <w:szCs w:val="28"/>
+          <w:lang w:val="ru-RU"/>
+        </w:rPr>
+        <w:t>Инсуман</w:t>
+      </w:r>
+      <w:proofErr w:type="spellEnd"/>
+      <w:r>
+        <w:rPr>
+          <w:sz w:val="28"/>
+          <w:szCs w:val="28"/>
+          <w:lang w:val="ru-RU"/>
+        </w:rPr>
+        <w:t xml:space="preserve"> Рапид </w:t>
+      </w:r>
       <w:proofErr w:type="gramStart"/>
       <w:r>
         <w:rPr>
+          <w:sz w:val="28"/>
+          <w:szCs w:val="28"/>
           <w:lang w:val="ru-RU"/>
         </w:rPr>
         <w:t>п</w:t>
@@ -7212,254 +6235,147 @@
       <w:proofErr w:type="gramEnd"/>
       <w:r>
         <w:rPr>
-          <w:lang w:val="ru-RU"/>
-        </w:rPr>
-        <w:t>/з- ед., п/о- ед., п/у</w:t>
-      </w:r>
-      <w:r>
-        <w:rPr>
+          <w:sz w:val="28"/>
+          <w:szCs w:val="28"/>
+          <w:lang w:val="ru-RU"/>
+        </w:rPr>
+        <w:t>/з-</w:t>
+      </w:r>
+      <w:r>
+        <w:rPr>
+          <w:sz w:val="28"/>
+          <w:szCs w:val="28"/>
+          <w:lang w:val="ru-RU"/>
+        </w:rPr>
+        <w:t>14-16</w:t>
+      </w:r>
+      <w:r>
+        <w:rPr>
+          <w:sz w:val="28"/>
+          <w:szCs w:val="28"/>
+          <w:lang w:val="ru-RU"/>
+        </w:rPr>
+        <w:t xml:space="preserve"> ед., п/у</w:t>
+      </w:r>
+      <w:r>
+        <w:rPr>
+          <w:sz w:val="28"/>
+          <w:szCs w:val="28"/>
           <w:lang w:val="ru-RU"/>
         </w:rPr>
         <w:t xml:space="preserve">ж </w:t>
       </w:r>
       <w:r>
         <w:rPr>
-          <w:lang w:val="ru-RU"/>
-        </w:rPr>
-        <w:t>- ед.,  22.00</w:t>
-      </w:r>
-      <w:r>
-        <w:rPr>
-          <w:lang w:val="ru-RU"/>
-        </w:rPr>
-        <w:t xml:space="preserve">   ед.</w:t>
-      </w:r>
-    </w:p>
-    <w:p>
-      <w:pPr>
-        <w:ind w:left="-142"/>
-        <w:jc w:val="both"/>
-        <w:rPr>
-          <w:lang w:val="ru-RU"/>
-        </w:rPr>
-      </w:pPr>
+          <w:sz w:val="28"/>
+          <w:szCs w:val="28"/>
+          <w:lang w:val="ru-RU"/>
+        </w:rPr>
+        <w:t>-</w:t>
+      </w:r>
+      <w:r>
+        <w:rPr>
+          <w:sz w:val="28"/>
+          <w:szCs w:val="28"/>
+          <w:lang w:val="ru-RU"/>
+        </w:rPr>
+        <w:t>8-10</w:t>
+      </w:r>
+      <w:r>
+        <w:rPr>
+          <w:sz w:val="28"/>
+          <w:szCs w:val="28"/>
+          <w:lang w:val="ru-RU"/>
+        </w:rPr>
+        <w:t xml:space="preserve"> ед., </w:t>
+      </w:r>
       <w:proofErr w:type="spellStart"/>
       <w:r>
         <w:rPr>
-          <w:lang w:val="ru-RU"/>
-        </w:rPr>
-        <w:t>Актрапид</w:t>
+          <w:sz w:val="28"/>
+          <w:szCs w:val="28"/>
+          <w:lang w:val="ru-RU"/>
+        </w:rPr>
+        <w:t>Инсуман</w:t>
       </w:r>
       <w:proofErr w:type="spellEnd"/>
       <w:r>
         <w:rPr>
-          <w:lang w:val="ru-RU"/>
-        </w:rPr>
-        <w:t xml:space="preserve"> НМ, </w:t>
+          <w:sz w:val="28"/>
+          <w:szCs w:val="28"/>
+          <w:lang w:val="ru-RU"/>
+        </w:rPr>
+        <w:t xml:space="preserve"> </w:t>
       </w:r>
       <w:proofErr w:type="spellStart"/>
       <w:r>
         <w:rPr>
-          <w:lang w:val="ru-RU"/>
-        </w:rPr>
-        <w:t>Протафан</w:t>
+          <w:sz w:val="28"/>
+          <w:szCs w:val="28"/>
+          <w:lang w:val="ru-RU"/>
+        </w:rPr>
+        <w:t>Базал</w:t>
       </w:r>
       <w:proofErr w:type="spellEnd"/>
       <w:r>
         <w:rPr>
-          <w:lang w:val="ru-RU"/>
-        </w:rPr>
-        <w:t xml:space="preserve"> НМ, </w:t>
+          <w:sz w:val="28"/>
+          <w:szCs w:val="28"/>
+          <w:lang w:val="ru-RU"/>
+        </w:rPr>
+        <w:t xml:space="preserve"> </w:t>
+      </w:r>
+      <w:r>
+        <w:rPr>
+          <w:sz w:val="28"/>
+          <w:szCs w:val="28"/>
+          <w:lang w:val="ru-RU"/>
+        </w:rPr>
+        <w:t xml:space="preserve"> </w:t>
+      </w:r>
+      <w:r>
+        <w:rPr>
+          <w:sz w:val="28"/>
+          <w:szCs w:val="28"/>
+          <w:lang w:val="ru-RU"/>
+        </w:rPr>
+        <w:t xml:space="preserve">п/з 26-28 </w:t>
       </w:r>
       <w:proofErr w:type="spellStart"/>
       <w:r>
         <w:rPr>
-          <w:lang w:val="ru-RU"/>
-        </w:rPr>
-        <w:t>Хумодар</w:t>
+          <w:sz w:val="28"/>
+          <w:szCs w:val="28"/>
+          <w:lang w:val="ru-RU"/>
+        </w:rPr>
+        <w:t>ед</w:t>
       </w:r>
       <w:proofErr w:type="spellEnd"/>
       <w:r>
         <w:rPr>
-          <w:lang w:val="ru-RU"/>
-        </w:rPr>
-        <w:t xml:space="preserve"> Р</w:t>
-      </w:r>
-      <w:r>
-        <w:rPr>
-          <w:lang w:val="ru-RU"/>
-        </w:rPr>
-        <w:t>100</w:t>
-      </w:r>
-      <w:r>
-        <w:rPr>
-          <w:lang w:val="ru-RU"/>
-        </w:rPr>
-        <w:t xml:space="preserve">Р, </w:t>
+          <w:sz w:val="28"/>
+          <w:szCs w:val="28"/>
+          <w:lang w:val="ru-RU"/>
+        </w:rPr>
+        <w:t xml:space="preserve">, п/у 20-22  </w:t>
       </w:r>
       <w:proofErr w:type="spellStart"/>
       <w:r>
         <w:rPr>
-          <w:lang w:val="ru-RU"/>
-        </w:rPr>
-        <w:t>Хумодар</w:t>
+          <w:sz w:val="28"/>
+          <w:szCs w:val="28"/>
+          <w:lang w:val="ru-RU"/>
+        </w:rPr>
+        <w:t>ед</w:t>
       </w:r>
       <w:proofErr w:type="spellEnd"/>
       <w:r>
         <w:rPr>
-          <w:lang w:val="ru-RU"/>
-        </w:rPr>
-        <w:t xml:space="preserve"> Б</w:t>
-      </w:r>
-      <w:r>
-        <w:rPr>
-          <w:lang w:val="ru-RU"/>
-        </w:rPr>
-        <w:t>100</w:t>
-      </w:r>
-      <w:r>
-        <w:rPr>
-          <w:lang w:val="ru-RU"/>
-        </w:rPr>
-        <w:t xml:space="preserve">Р, </w:t>
-      </w:r>
-      <w:proofErr w:type="spellStart"/>
-      <w:r>
-        <w:rPr>
-          <w:lang w:val="ru-RU"/>
-        </w:rPr>
-        <w:t>Хумодар</w:t>
-      </w:r>
-      <w:proofErr w:type="spellEnd"/>
-      <w:proofErr w:type="gramStart"/>
-      <w:r>
-        <w:rPr>
-          <w:lang w:val="ru-RU"/>
-        </w:rPr>
-        <w:t xml:space="preserve"> К</w:t>
-      </w:r>
-      <w:proofErr w:type="gramEnd"/>
-      <w:r>
-        <w:rPr>
-          <w:lang w:val="ru-RU"/>
-        </w:rPr>
-        <w:t xml:space="preserve"> 25</w:t>
-      </w:r>
-      <w:r>
-        <w:rPr>
-          <w:lang w:val="ru-RU"/>
-        </w:rPr>
-        <w:t xml:space="preserve"> 100</w:t>
-      </w:r>
-      <w:r>
-        <w:rPr>
-          <w:lang w:val="ru-RU"/>
-        </w:rPr>
-        <w:t xml:space="preserve">Р, </w:t>
-      </w:r>
-      <w:proofErr w:type="spellStart"/>
-      <w:r>
-        <w:rPr>
-          <w:lang w:val="ru-RU"/>
-        </w:rPr>
-        <w:t>Инсуман</w:t>
-      </w:r>
-      <w:proofErr w:type="spellEnd"/>
-      <w:r>
-        <w:rPr>
+          <w:sz w:val="28"/>
+          <w:szCs w:val="28"/>
           <w:lang w:val="ru-RU"/>
         </w:rPr>
         <w:t xml:space="preserve"> </w:t>
-      </w:r>
-      <w:proofErr w:type="spellStart"/>
-      <w:r>
-        <w:rPr>
-          <w:lang w:val="ru-RU"/>
-        </w:rPr>
-        <w:t>Базал</w:t>
-      </w:r>
-      <w:proofErr w:type="spellEnd"/>
-      <w:r>
-        <w:rPr>
-          <w:lang w:val="ru-RU"/>
-        </w:rPr>
-        <w:t xml:space="preserve">, </w:t>
-      </w:r>
-      <w:proofErr w:type="spellStart"/>
-      <w:r>
-        <w:rPr>
-          <w:lang w:val="ru-RU"/>
-        </w:rPr>
-        <w:t>Инсуман</w:t>
-      </w:r>
-      <w:proofErr w:type="spellEnd"/>
-      <w:r>
-        <w:rPr>
-          <w:lang w:val="ru-RU"/>
-        </w:rPr>
-        <w:t xml:space="preserve"> Рапид, </w:t>
-      </w:r>
-      <w:proofErr w:type="spellStart"/>
-      <w:r>
-        <w:rPr>
-          <w:lang w:val="ru-RU"/>
-        </w:rPr>
-        <w:t>Хумулин</w:t>
-      </w:r>
-      <w:proofErr w:type="spellEnd"/>
-      <w:r>
-        <w:rPr>
-          <w:lang w:val="ru-RU"/>
-        </w:rPr>
-        <w:t xml:space="preserve"> R, </w:t>
-      </w:r>
-      <w:proofErr w:type="spellStart"/>
-      <w:r>
-        <w:rPr>
-          <w:lang w:val="ru-RU"/>
-        </w:rPr>
-        <w:t>Хумулин</w:t>
-      </w:r>
-      <w:proofErr w:type="spellEnd"/>
-      <w:r>
-        <w:rPr>
-          <w:lang w:val="ru-RU"/>
-        </w:rPr>
-        <w:t xml:space="preserve"> НПХ, Фармасулин Н, Фармасулин НN</w:t>
-      </w:r>
-      <w:r>
-        <w:rPr>
-          <w:lang w:val="ru-RU"/>
-        </w:rPr>
-        <w:t xml:space="preserve">Р, </w:t>
-      </w:r>
-      <w:proofErr w:type="spellStart"/>
-      <w:r>
-        <w:rPr>
-          <w:lang w:val="ru-RU"/>
-        </w:rPr>
-        <w:t>Генсулин</w:t>
-      </w:r>
-      <w:proofErr w:type="spellEnd"/>
-      <w:r>
-        <w:rPr>
-          <w:lang w:val="ru-RU"/>
-        </w:rPr>
-        <w:t xml:space="preserve"> R, </w:t>
-      </w:r>
-      <w:proofErr w:type="spellStart"/>
-      <w:r>
-        <w:rPr>
-          <w:lang w:val="ru-RU"/>
-        </w:rPr>
-        <w:t>Генсулин</w:t>
-      </w:r>
-      <w:proofErr w:type="spellEnd"/>
-      <w:r>
-        <w:rPr>
-          <w:lang w:val="ru-RU"/>
-        </w:rPr>
-        <w:t xml:space="preserve"> Н</w:t>
       </w:r>
     </w:p>
     <w:p>
@@ -7471,350 +6387,57 @@
         <w:ind w:left="-142"/>
         <w:jc w:val="both"/>
         <w:rPr>
+          <w:sz w:val="28"/>
+          <w:szCs w:val="28"/>
           <w:lang w:val="ru-RU"/>
         </w:rPr>
       </w:pPr>
       <w:r>
         <w:rPr>
-          <w:lang w:val="ru-RU"/>
-        </w:rPr>
-        <w:lastRenderedPageBreak/>
-        <w:t xml:space="preserve">ССТ: </w:t>
+          <w:sz w:val="28"/>
+          <w:szCs w:val="28"/>
+          <w:lang w:val="ru-RU"/>
+        </w:rPr>
+        <w:t>Конт</w:t>
+      </w:r>
+      <w:r>
+        <w:rPr>
+          <w:sz w:val="28"/>
+          <w:szCs w:val="28"/>
+          <w:lang w:val="ru-RU"/>
+        </w:rPr>
+        <w:t xml:space="preserve">роль </w:t>
       </w:r>
       <w:proofErr w:type="spellStart"/>
       <w:r>
         <w:rPr>
-          <w:lang w:val="ru-RU"/>
-        </w:rPr>
-        <w:t>диабетон</w:t>
+          <w:sz w:val="28"/>
+          <w:szCs w:val="28"/>
+          <w:lang w:val="ru-RU"/>
+        </w:rPr>
+        <w:t>глик</w:t>
       </w:r>
       <w:proofErr w:type="spellEnd"/>
       <w:r>
         <w:rPr>
-          <w:lang w:val="ru-RU"/>
-        </w:rPr>
-        <w:t xml:space="preserve"> М</w:t>
-      </w:r>
-      <w:proofErr w:type="gramStart"/>
-      <w:r>
-        <w:rPr>
-          <w:lang w:val="ru-RU"/>
-        </w:rPr>
-        <w:t>R</w:t>
-      </w:r>
-      <w:proofErr w:type="gramEnd"/>
-      <w:r>
-        <w:rPr>
-          <w:lang w:val="ru-RU"/>
-        </w:rPr>
-        <w:t xml:space="preserve"> </w:t>
-      </w:r>
-      <w:r>
-        <w:rPr>
-          <w:lang w:val="ru-RU"/>
-        </w:rPr>
-        <w:t>(</w:t>
-      </w:r>
-      <w:proofErr w:type="spellStart"/>
-      <w:r>
-        <w:rPr>
-          <w:lang w:val="ru-RU"/>
-        </w:rPr>
-        <w:t>диаглизид</w:t>
-      </w:r>
-      <w:proofErr w:type="spellEnd"/>
-      <w:r>
-        <w:rPr>
-          <w:lang w:val="ru-RU"/>
-        </w:rPr>
-        <w:t xml:space="preserve"> МR) </w:t>
-      </w:r>
-      <w:r>
-        <w:rPr>
-          <w:lang w:val="ru-RU"/>
-        </w:rPr>
-        <w:t>60 мг</w:t>
-      </w:r>
-    </w:p>
-    <w:p>
-      <w:pPr>
-        <w:ind w:left="-142"/>
-        <w:jc w:val="both"/>
-        <w:rPr>
-          <w:lang w:val="ru-RU"/>
-        </w:rPr>
-      </w:pPr>
-      <w:proofErr w:type="spellStart"/>
-      <w:r>
-        <w:rPr>
-          <w:lang w:val="ru-RU"/>
-        </w:rPr>
-        <w:t>диапирид</w:t>
-      </w:r>
-      <w:proofErr w:type="spellEnd"/>
-      <w:r>
-        <w:rPr>
-          <w:lang w:val="ru-RU"/>
-        </w:rPr>
-        <w:t xml:space="preserve"> (</w:t>
-      </w:r>
-      <w:r>
-        <w:rPr>
-          <w:lang w:val="ru-RU"/>
-        </w:rPr>
-        <w:t>амарил</w:t>
-      </w:r>
-      <w:r>
-        <w:rPr>
-          <w:lang w:val="ru-RU"/>
-        </w:rPr>
-        <w:t xml:space="preserve">, </w:t>
-      </w:r>
-      <w:r>
-        <w:rPr>
-          <w:lang w:val="ru-RU"/>
-        </w:rPr>
-        <w:t xml:space="preserve"> </w:t>
-      </w:r>
-      <w:proofErr w:type="spellStart"/>
-      <w:r>
-        <w:rPr>
-          <w:lang w:val="ru-RU"/>
-        </w:rPr>
-        <w:t>олтар</w:t>
-      </w:r>
-      <w:proofErr w:type="spellEnd"/>
-      <w:r>
-        <w:rPr>
-          <w:lang w:val="ru-RU"/>
-        </w:rPr>
-        <w:t xml:space="preserve"> ) 3 мг 1т. *1р/</w:t>
-      </w:r>
-      <w:proofErr w:type="spellStart"/>
-      <w:r>
-        <w:rPr>
-          <w:lang w:val="ru-RU"/>
-        </w:rPr>
-        <w:t>сут</w:t>
-      </w:r>
-      <w:proofErr w:type="spellEnd"/>
-      <w:r>
-        <w:rPr>
-          <w:lang w:val="ru-RU"/>
-        </w:rPr>
-        <w:t xml:space="preserve">. </w:t>
-      </w:r>
-      <w:proofErr w:type="gramStart"/>
-      <w:r>
-        <w:rPr>
-          <w:lang w:val="ru-RU"/>
-        </w:rPr>
-        <w:t>п</w:t>
-      </w:r>
-      <w:proofErr w:type="gramEnd"/>
-      <w:r>
-        <w:rPr>
-          <w:lang w:val="ru-RU"/>
-        </w:rPr>
-        <w:t xml:space="preserve">/з., </w:t>
-      </w:r>
-    </w:p>
-    <w:p>
-      <w:pPr>
-        <w:ind w:left="-142"/>
-        <w:jc w:val="both"/>
-        <w:rPr>
-          <w:lang w:val="ru-RU"/>
-        </w:rPr>
-      </w:pPr>
-      <w:proofErr w:type="spellStart"/>
-      <w:r>
-        <w:rPr>
-          <w:lang w:val="ru-RU"/>
-        </w:rPr>
-        <w:t>метформин</w:t>
-      </w:r>
-      <w:proofErr w:type="spellEnd"/>
-      <w:r>
-        <w:rPr>
-          <w:lang w:val="ru-RU"/>
-        </w:rPr>
-        <w:t xml:space="preserve"> (</w:t>
-      </w:r>
-      <w:r>
-        <w:rPr>
-          <w:lang w:val="ru-RU"/>
-        </w:rPr>
-        <w:t>диаф</w:t>
-      </w:r>
-      <w:r>
-        <w:rPr>
-          <w:lang w:val="ru-RU"/>
-        </w:rPr>
-        <w:t>ормин</w:t>
-      </w:r>
-      <w:r>
-        <w:rPr>
-          <w:lang w:val="ru-RU"/>
-        </w:rPr>
-        <w:t>,</w:t>
-      </w:r>
-      <w:r>
-        <w:rPr>
-          <w:lang w:val="ru-RU"/>
-        </w:rPr>
-        <w:t xml:space="preserve"> </w:t>
-      </w:r>
-      <w:proofErr w:type="spellStart"/>
-      <w:r>
-        <w:rPr>
-          <w:lang w:val="ru-RU"/>
-        </w:rPr>
-        <w:t>сиофор</w:t>
-      </w:r>
-      <w:proofErr w:type="spellEnd"/>
-      <w:r>
-        <w:rPr>
-          <w:lang w:val="ru-RU"/>
-        </w:rPr>
-        <w:t xml:space="preserve">, </w:t>
-      </w:r>
-      <w:r>
-        <w:rPr>
-          <w:lang w:val="ru-RU"/>
-        </w:rPr>
-        <w:t xml:space="preserve"> </w:t>
-      </w:r>
-      <w:proofErr w:type="spellStart"/>
-      <w:r>
-        <w:rPr>
-          <w:lang w:val="ru-RU"/>
-        </w:rPr>
-        <w:t>глюкофаж</w:t>
-      </w:r>
-      <w:proofErr w:type="spellEnd"/>
-      <w:r>
-        <w:rPr>
-          <w:lang w:val="ru-RU"/>
-        </w:rPr>
-        <w:t>) 1000 -</w:t>
-      </w:r>
-      <w:r>
-        <w:rPr>
-          <w:lang w:val="ru-RU"/>
-        </w:rPr>
-        <w:t xml:space="preserve"> 1т. *2р/</w:t>
-      </w:r>
-      <w:proofErr w:type="spellStart"/>
-      <w:r>
-        <w:rPr>
-          <w:lang w:val="ru-RU"/>
-        </w:rPr>
-        <w:t>сут</w:t>
-      </w:r>
-      <w:proofErr w:type="spellEnd"/>
-      <w:r>
-        <w:rPr>
-          <w:lang w:val="ru-RU"/>
-        </w:rPr>
-        <w:t xml:space="preserve">. </w:t>
-      </w:r>
-    </w:p>
-    <w:p>
-      <w:pPr>
-        <w:ind w:left="-142"/>
-        <w:jc w:val="both"/>
-        <w:rPr>
-          <w:lang w:val="ru-RU"/>
-        </w:rPr>
-      </w:pPr>
-      <w:r>
-        <w:rPr>
-          <w:lang w:val="ru-RU"/>
-        </w:rPr>
-        <w:t>Регулярный самоконтроль с послед</w:t>
-      </w:r>
-      <w:proofErr w:type="gramStart"/>
-      <w:r>
-        <w:rPr>
-          <w:lang w:val="ru-RU"/>
-        </w:rPr>
-        <w:t>.</w:t>
-      </w:r>
-      <w:proofErr w:type="gramEnd"/>
-      <w:r>
-        <w:rPr>
-          <w:lang w:val="ru-RU"/>
-        </w:rPr>
-        <w:t xml:space="preserve"> </w:t>
-      </w:r>
-      <w:proofErr w:type="gramStart"/>
-      <w:r>
-        <w:rPr>
-          <w:lang w:val="ru-RU"/>
-        </w:rPr>
-        <w:t>к</w:t>
-      </w:r>
-      <w:proofErr w:type="gramEnd"/>
-      <w:r>
-        <w:rPr>
-          <w:lang w:val="ru-RU"/>
-        </w:rPr>
-        <w:t xml:space="preserve">оррекцией дозы инсулина, соблюдение режима диетотерапии. </w:t>
-      </w:r>
-      <w:r>
-        <w:rPr>
-          <w:lang w:val="ru-RU"/>
-        </w:rPr>
-        <w:t>При нестабильной гликемии повторная консультация в КУ «ОКЭД» ЗОС, для решения вопроса о дальнейшей тактики инсулинотерапии.</w:t>
-      </w:r>
-    </w:p>
-    <w:p>
-      <w:pPr>
-        <w:numPr>
-          <w:ilvl w:val="0"/>
-          <w:numId w:val="2"/>
-        </w:numPr>
-        <w:ind w:left="-142"/>
-        <w:jc w:val="both"/>
-        <w:rPr>
-          <w:lang w:val="ru-RU"/>
-        </w:rPr>
-      </w:pPr>
-      <w:r>
-        <w:rPr>
-          <w:lang w:val="ru-RU"/>
-        </w:rPr>
-        <w:t>Конт</w:t>
-      </w:r>
-      <w:r>
-        <w:rPr>
-          <w:lang w:val="ru-RU"/>
-        </w:rPr>
-        <w:t xml:space="preserve">роль </w:t>
-      </w:r>
-      <w:proofErr w:type="spellStart"/>
-      <w:r>
-        <w:rPr>
-          <w:lang w:val="ru-RU"/>
-        </w:rPr>
-        <w:t>глик</w:t>
-      </w:r>
-      <w:proofErr w:type="spellEnd"/>
-      <w:r>
-        <w:rPr>
+          <w:sz w:val="28"/>
+          <w:szCs w:val="28"/>
           <w:lang w:val="ru-RU"/>
         </w:rPr>
         <w:t xml:space="preserve">. гемоглобина 1 раз в </w:t>
       </w:r>
       <w:r>
         <w:rPr>
+          <w:sz w:val="28"/>
+          <w:szCs w:val="28"/>
           <w:lang w:val="ru-RU"/>
         </w:rPr>
         <w:t>6</w:t>
       </w:r>
       <w:r>
         <w:rPr>
+          <w:sz w:val="28"/>
+          <w:szCs w:val="28"/>
           <w:lang w:val="ru-RU"/>
         </w:rPr>
         <w:t xml:space="preserve"> мес., </w:t>
@@ -7822,6 +6445,8 @@
       <w:sdt>
         <w:sdtPr>
           <w:rPr>
+            <w:sz w:val="28"/>
+            <w:szCs w:val="28"/>
             <w:lang w:val="ru-RU"/>
           </w:rPr>
           <w:id w:val="-1152364462"/>
@@ -7838,6 +6463,8 @@
           <w:proofErr w:type="spellStart"/>
           <w:r>
             <w:rPr>
+              <w:sz w:val="28"/>
+              <w:szCs w:val="28"/>
               <w:lang w:val="ru-RU"/>
             </w:rPr>
             <w:t>микроальбуминурии</w:t>
@@ -7847,6 +6474,8 @@
       </w:sdt>
       <w:r>
         <w:rPr>
+          <w:sz w:val="28"/>
+          <w:szCs w:val="28"/>
           <w:lang w:val="ru-RU"/>
         </w:rPr>
         <w:t xml:space="preserve"> 1р. в 6 мес.</w:t>
@@ -7861,214 +6490,83 @@
         <w:ind w:left="-142"/>
         <w:jc w:val="both"/>
         <w:rPr>
+          <w:sz w:val="28"/>
+          <w:szCs w:val="28"/>
           <w:lang w:val="ru-RU"/>
         </w:rPr>
       </w:pPr>
+      <w:r>
+        <w:rPr>
+          <w:sz w:val="28"/>
+          <w:szCs w:val="28"/>
+          <w:lang w:val="ru-RU"/>
+        </w:rPr>
+        <w:t>С</w:t>
+      </w:r>
+      <w:r>
+        <w:rPr>
+          <w:sz w:val="28"/>
+          <w:szCs w:val="28"/>
+          <w:lang w:val="ru-RU"/>
+        </w:rPr>
+        <w:t xml:space="preserve">осудистая терапия: </w:t>
+      </w:r>
       <w:proofErr w:type="spellStart"/>
       <w:r>
         <w:rPr>
-          <w:lang w:val="ru-RU"/>
-        </w:rPr>
-        <w:t>Гиполипидемическая</w:t>
+          <w:sz w:val="28"/>
+          <w:szCs w:val="28"/>
+          <w:lang w:val="ru-RU"/>
+        </w:rPr>
+        <w:t>вазонит</w:t>
       </w:r>
       <w:proofErr w:type="spellEnd"/>
       <w:r>
         <w:rPr>
-          <w:lang w:val="ru-RU"/>
-        </w:rPr>
-        <w:t xml:space="preserve"> терапия</w:t>
-      </w:r>
-      <w:r>
-        <w:rPr>
-          <w:lang w:val="ru-RU"/>
-        </w:rPr>
-        <w:t>:</w:t>
-      </w:r>
-      <w:r>
-        <w:rPr>
-          <w:lang w:val="ru-RU"/>
-        </w:rPr>
-        <w:t xml:space="preserve"> </w:t>
-      </w:r>
-      <w:sdt>
-        <w:sdtPr>
-          <w:rPr>
-            <w:lang w:val="ru-RU"/>
-          </w:rPr>
-          <w:id w:val="1725480614"/>
-          <w:placeholder>
-            <w:docPart w:val="DefaultPlaceholder_1082065159"/>
-          </w:placeholder>
-          <w:comboBox>
-            <w:listItem w:displayText="розувастатин " w:value="розувастатин "/>
-            <w:listItem w:displayText="аторвастатин" w:value="аторвастатин"/>
-          </w:comboBox>
-        </w:sdtPr>
-        <w:sdtEndPr/>
-        <w:sdtContent>
-          <w:proofErr w:type="spellStart"/>
-          <w:r>
-            <w:rPr>
-              <w:lang w:val="ru-RU"/>
-            </w:rPr>
-            <w:t>розувастатин</w:t>
-          </w:r>
-          <w:proofErr w:type="spellEnd"/>
-        </w:sdtContent>
-      </w:sdt>
-      <w:r>
-        <w:rPr>
-          <w:lang w:val="ru-RU"/>
-        </w:rPr>
-        <w:t xml:space="preserve"> </w:t>
-      </w:r>
-      <w:r>
-        <w:rPr>
-          <w:lang w:val="ru-RU"/>
-        </w:rPr>
-        <w:t>10 мг</w:t>
-      </w:r>
-      <w:r>
-        <w:rPr>
-          <w:lang w:val="ru-RU"/>
-        </w:rPr>
-        <w:t xml:space="preserve"> </w:t>
-      </w:r>
-      <w:r>
-        <w:rPr>
-          <w:lang w:val="ru-RU"/>
-        </w:rPr>
-        <w:t xml:space="preserve">1т </w:t>
+          <w:sz w:val="28"/>
+          <w:szCs w:val="28"/>
+          <w:lang w:val="ru-RU"/>
+        </w:rPr>
+        <w:t xml:space="preserve"> или </w:t>
       </w:r>
       <w:proofErr w:type="spellStart"/>
       <w:r>
         <w:rPr>
-          <w:lang w:val="ru-RU"/>
-        </w:rPr>
-        <w:t>веч</w:t>
+          <w:sz w:val="28"/>
+          <w:szCs w:val="28"/>
+          <w:lang w:val="ru-RU"/>
+        </w:rPr>
+        <w:t>а</w:t>
+      </w:r>
+      <w:r>
+        <w:rPr>
+          <w:sz w:val="28"/>
+          <w:szCs w:val="28"/>
+          <w:lang w:val="ru-RU"/>
+        </w:rPr>
+        <w:t>гапурин-ретард</w:t>
       </w:r>
       <w:proofErr w:type="spellEnd"/>
       <w:r>
         <w:rPr>
-          <w:lang w:val="ru-RU"/>
-        </w:rPr>
-        <w:t xml:space="preserve"> </w:t>
-      </w:r>
-      <w:r>
-        <w:rPr>
-          <w:lang w:val="ru-RU"/>
-        </w:rPr>
-        <w:t>с контр</w:t>
-      </w:r>
-      <w:proofErr w:type="gramStart"/>
-      <w:r>
-        <w:rPr>
-          <w:lang w:val="ru-RU"/>
-        </w:rPr>
-        <w:t>.</w:t>
-      </w:r>
-      <w:proofErr w:type="gramEnd"/>
-      <w:r>
-        <w:rPr>
-          <w:lang w:val="ru-RU"/>
-        </w:rPr>
-        <w:t xml:space="preserve"> </w:t>
-      </w:r>
-      <w:proofErr w:type="spellStart"/>
-      <w:proofErr w:type="gramStart"/>
-      <w:r>
-        <w:rPr>
-          <w:lang w:val="ru-RU"/>
-        </w:rPr>
-        <w:t>л</w:t>
-      </w:r>
-      <w:proofErr w:type="gramEnd"/>
-      <w:r>
-        <w:rPr>
-          <w:lang w:val="ru-RU"/>
-        </w:rPr>
-        <w:t>ипидограммы</w:t>
-      </w:r>
-      <w:proofErr w:type="spellEnd"/>
-      <w:r>
-        <w:rPr>
-          <w:lang w:val="ru-RU"/>
-        </w:rPr>
-        <w:t xml:space="preserve"> </w:t>
-      </w:r>
-      <w:r>
-        <w:rPr>
-          <w:lang w:val="ru-RU"/>
-        </w:rPr>
-        <w:t>через 3 мес.</w:t>
-      </w:r>
-    </w:p>
-    <w:p>
-      <w:pPr>
-        <w:numPr>
-          <w:ilvl w:val="0"/>
-          <w:numId w:val="2"/>
-        </w:numPr>
-        <w:ind w:left="-142"/>
-        <w:jc w:val="both"/>
-        <w:rPr>
-          <w:lang w:val="ru-RU"/>
-        </w:rPr>
-      </w:pPr>
-      <w:r>
-        <w:rPr>
-          <w:lang w:val="ru-RU"/>
-        </w:rPr>
-        <w:t>С</w:t>
-      </w:r>
-      <w:r>
-        <w:rPr>
-          <w:lang w:val="ru-RU"/>
-        </w:rPr>
-        <w:t xml:space="preserve">осудистая терапия: </w:t>
-      </w:r>
-      <w:proofErr w:type="spellStart"/>
-      <w:r>
-        <w:rPr>
-          <w:lang w:val="ru-RU"/>
-        </w:rPr>
-        <w:t>вазонит</w:t>
-      </w:r>
-      <w:proofErr w:type="spellEnd"/>
-      <w:r>
-        <w:rPr>
-          <w:lang w:val="ru-RU"/>
-        </w:rPr>
-        <w:t xml:space="preserve"> или </w:t>
-      </w:r>
-      <w:proofErr w:type="spellStart"/>
-      <w:r>
-        <w:rPr>
-          <w:lang w:val="ru-RU"/>
-        </w:rPr>
-        <w:t>а</w:t>
-      </w:r>
-      <w:r>
-        <w:rPr>
-          <w:lang w:val="ru-RU"/>
-        </w:rPr>
-        <w:t>гапурин-ретард</w:t>
-      </w:r>
-      <w:proofErr w:type="spellEnd"/>
-      <w:r>
-        <w:rPr>
+          <w:sz w:val="28"/>
+          <w:szCs w:val="28"/>
           <w:lang w:val="ru-RU"/>
         </w:rPr>
         <w:t xml:space="preserve">  1т.*2 р. 1 мес. </w:t>
       </w:r>
       <w:r>
         <w:rPr>
+          <w:sz w:val="28"/>
+          <w:szCs w:val="28"/>
           <w:lang w:val="ru-RU"/>
         </w:rPr>
         <w:t xml:space="preserve">– курсами. </w:t>
       </w:r>
       <w:r>
         <w:rPr>
+          <w:sz w:val="28"/>
+          <w:szCs w:val="28"/>
           <w:lang w:val="ru-RU"/>
         </w:rPr>
         <w:t xml:space="preserve"> </w:t>
@@ -8084,42 +6582,62 @@
         <w:ind w:left="-142"/>
         <w:jc w:val="both"/>
         <w:rPr>
+          <w:sz w:val="28"/>
+          <w:szCs w:val="28"/>
           <w:lang w:val="ru-RU"/>
         </w:rPr>
       </w:pPr>
       <w:r>
         <w:rPr>
-          <w:lang w:val="ru-RU"/>
-        </w:rPr>
-        <w:t>Рек</w:t>
+          <w:sz w:val="28"/>
+          <w:szCs w:val="28"/>
+          <w:lang w:val="ru-RU"/>
+        </w:rPr>
+        <w:t xml:space="preserve">Рек. кардиолога: </w:t>
+      </w:r>
+      <w:r>
+        <w:rPr>
+          <w:sz w:val="28"/>
+          <w:szCs w:val="28"/>
+          <w:lang w:val="ru-RU"/>
+        </w:rPr>
+        <w:t xml:space="preserve"> </w:t>
+      </w:r>
+      <w:proofErr w:type="spellStart"/>
+      <w:r>
+        <w:rPr>
+          <w:sz w:val="28"/>
+          <w:szCs w:val="28"/>
+          <w:lang w:val="ru-RU"/>
+        </w:rPr>
+        <w:t>рамиприл</w:t>
+      </w:r>
+      <w:proofErr w:type="spellEnd"/>
+      <w:r>
+        <w:rPr>
+          <w:sz w:val="28"/>
+          <w:szCs w:val="28"/>
+          <w:lang w:val="ru-RU"/>
+        </w:rPr>
+        <w:t xml:space="preserve"> 2,5 – 5 мг 1р/д</w:t>
       </w:r>
       <w:proofErr w:type="gramStart"/>
       <w:r>
         <w:rPr>
-          <w:lang w:val="ru-RU"/>
-        </w:rPr>
-        <w:t>.</w:t>
+          <w:sz w:val="28"/>
+          <w:szCs w:val="28"/>
+          <w:lang w:val="ru-RU"/>
+        </w:rPr>
+        <w:t xml:space="preserve"> .</w:t>
       </w:r>
       <w:proofErr w:type="gramEnd"/>
       <w:r>
         <w:rPr>
-          <w:lang w:val="ru-RU"/>
-        </w:rPr>
-        <w:t xml:space="preserve"> </w:t>
-      </w:r>
-      <w:proofErr w:type="gramStart"/>
-      <w:r>
-        <w:rPr>
-          <w:lang w:val="ru-RU"/>
-        </w:rPr>
-        <w:t>к</w:t>
-      </w:r>
-      <w:proofErr w:type="gramEnd"/>
-      <w:r>
-        <w:rPr>
-          <w:lang w:val="ru-RU"/>
-        </w:rPr>
-        <w:t xml:space="preserve">ардиолога: </w:t>
+          <w:sz w:val="28"/>
+          <w:szCs w:val="28"/>
+          <w:lang w:val="ru-RU"/>
+        </w:rPr>
+        <w:t xml:space="preserve"> Контроль АД, ЭХОКС по м/ж.</w:t>
       </w:r>
     </w:p>
     <w:p>
@@ -8131,101 +6649,16 @@
         <w:ind w:left="-142"/>
         <w:jc w:val="both"/>
         <w:rPr>
+          <w:sz w:val="28"/>
+          <w:szCs w:val="28"/>
           <w:lang w:val="ru-RU"/>
         </w:rPr>
       </w:pPr>
       <w:sdt>
         <w:sdtPr>
           <w:rPr>
-            <w:lang w:val="ru-RU"/>
-          </w:rPr>
-          <w:id w:val="-1414849388"/>
-          <w:placeholder>
-            <w:docPart w:val="DefaultPlaceholder_1082065159"/>
-          </w:placeholder>
-          <w:comboBox>
-            <w:listItem w:displayText="Гипотензивная терапия:" w:value="Гипотензивная терапия:"/>
-            <w:listItem w:displayText="С нефропротекторной целью:" w:value="С нефропротекторной целью:"/>
-          </w:comboBox>
-        </w:sdtPr>
-        <w:sdtEndPr/>
-        <w:sdtContent>
-          <w:r>
-            <w:rPr>
-              <w:lang w:val="ru-RU"/>
-            </w:rPr>
-            <w:t>Гипотензивная терапия:</w:t>
-          </w:r>
-        </w:sdtContent>
-      </w:sdt>
-      <w:r>
-        <w:rPr>
-          <w:lang w:val="ru-RU"/>
-        </w:rPr>
-        <w:t xml:space="preserve"> э</w:t>
-      </w:r>
-      <w:r>
-        <w:rPr>
-          <w:lang w:val="ru-RU"/>
-        </w:rPr>
-        <w:t>налаприл 5 мг утром,</w:t>
-      </w:r>
-      <w:r>
-        <w:rPr>
-          <w:lang w:val="ru-RU"/>
-        </w:rPr>
-        <w:t xml:space="preserve"> </w:t>
-      </w:r>
-      <w:proofErr w:type="spellStart"/>
-      <w:r>
-        <w:rPr>
-          <w:lang w:val="ru-RU"/>
-        </w:rPr>
-        <w:t>индапрес</w:t>
-      </w:r>
-      <w:proofErr w:type="spellEnd"/>
-      <w:r>
-        <w:rPr>
-          <w:lang w:val="ru-RU"/>
-        </w:rPr>
-        <w:t xml:space="preserve"> (</w:t>
-      </w:r>
-      <w:proofErr w:type="spellStart"/>
-      <w:r>
-        <w:rPr>
-          <w:lang w:val="ru-RU"/>
-        </w:rPr>
-        <w:t>индап</w:t>
-      </w:r>
-      <w:proofErr w:type="spellEnd"/>
-      <w:r>
-        <w:rPr>
-          <w:lang w:val="ru-RU"/>
-        </w:rPr>
-        <w:t xml:space="preserve">) 2,5 мг утром, </w:t>
-      </w:r>
-      <w:r>
-        <w:rPr>
-          <w:lang w:val="ru-RU"/>
-        </w:rPr>
-        <w:t xml:space="preserve"> кардиомагнил  1 т. вечер. Контр. АД. </w:t>
-      </w:r>
-    </w:p>
-    <w:p>
-      <w:pPr>
-        <w:numPr>
-          <w:ilvl w:val="0"/>
-          <w:numId w:val="2"/>
-        </w:numPr>
-        <w:ind w:left="-142"/>
-        <w:jc w:val="both"/>
-        <w:rPr>
-          <w:lang w:val="ru-RU"/>
-        </w:rPr>
-      </w:pPr>
-      <w:sdt>
-        <w:sdtPr>
-          <w:rPr>
+            <w:sz w:val="28"/>
+            <w:szCs w:val="28"/>
             <w:lang w:val="ru-RU"/>
           </w:rPr>
           <w:id w:val="-1276624507"/>
@@ -8244,16 +6677,22 @@
         </w:sdtPr>
         <w:sdtEndPr/>
         <w:sdtContent>
+          <w:proofErr w:type="spellStart"/>
           <w:r>
             <w:rPr>
+              <w:sz w:val="28"/>
+              <w:szCs w:val="28"/>
               <w:lang w:val="ru-RU"/>
             </w:rPr>
-            <w:t xml:space="preserve">Диалипон </w:t>
+            <w:t>Эспа-липон</w:t>
           </w:r>
+          <w:proofErr w:type="spellEnd"/>
         </w:sdtContent>
       </w:sdt>
       <w:r>
         <w:rPr>
+          <w:sz w:val="28"/>
+          <w:szCs w:val="28"/>
           <w:lang w:val="ru-RU"/>
         </w:rPr>
         <w:t xml:space="preserve"> 600 мг/</w:t>
@@ -8261,6 +6700,8 @@
       <w:proofErr w:type="spellStart"/>
       <w:r>
         <w:rPr>
+          <w:sz w:val="28"/>
+          <w:szCs w:val="28"/>
           <w:lang w:val="ru-RU"/>
         </w:rPr>
         <w:t>сут</w:t>
@@ -8268,142 +6709,114 @@
       <w:proofErr w:type="spellEnd"/>
       <w:r>
         <w:rPr>
+          <w:sz w:val="28"/>
+          <w:szCs w:val="28"/>
           <w:lang w:val="ru-RU"/>
         </w:rPr>
         <w:t xml:space="preserve">. </w:t>
       </w:r>
       <w:r>
         <w:rPr>
+          <w:sz w:val="28"/>
+          <w:szCs w:val="28"/>
           <w:lang w:val="ru-RU"/>
         </w:rPr>
         <w:t>2-3</w:t>
       </w:r>
       <w:r>
         <w:rPr>
+          <w:sz w:val="28"/>
+          <w:szCs w:val="28"/>
           <w:lang w:val="ru-RU"/>
         </w:rPr>
         <w:t xml:space="preserve"> мес., </w:t>
       </w:r>
+      <w:r>
+        <w:rPr>
+          <w:sz w:val="28"/>
+          <w:szCs w:val="28"/>
+          <w:lang w:val="ru-RU"/>
+        </w:rPr>
+        <w:t>витаксон 1т. *</w:t>
+      </w:r>
+      <w:r>
+        <w:rPr>
+          <w:sz w:val="28"/>
+          <w:szCs w:val="28"/>
+          <w:lang w:val="ru-RU"/>
+        </w:rPr>
+        <w:t>3</w:t>
+      </w:r>
+      <w:r>
+        <w:rPr>
+          <w:sz w:val="28"/>
+          <w:szCs w:val="28"/>
+          <w:lang w:val="ru-RU"/>
+        </w:rPr>
+        <w:t xml:space="preserve">р/д. </w:t>
+      </w:r>
+      <w:r>
+        <w:rPr>
+          <w:sz w:val="28"/>
+          <w:szCs w:val="28"/>
+          <w:lang w:val="ru-RU"/>
+        </w:rPr>
+        <w:t>1 мес.</w:t>
+      </w:r>
+      <w:r>
+        <w:rPr>
+          <w:sz w:val="28"/>
+          <w:szCs w:val="28"/>
+          <w:lang w:val="ru-RU"/>
+        </w:rPr>
+        <w:t xml:space="preserve"> </w:t>
+      </w:r>
       <w:proofErr w:type="spellStart"/>
       <w:r>
         <w:rPr>
-          <w:lang w:val="ru-RU"/>
-        </w:rPr>
-        <w:t>нейрорубин</w:t>
+          <w:sz w:val="28"/>
+          <w:szCs w:val="28"/>
+          <w:lang w:val="ru-RU"/>
+        </w:rPr>
+        <w:t>нуклео</w:t>
       </w:r>
       <w:proofErr w:type="spellEnd"/>
       <w:r>
         <w:rPr>
-          <w:lang w:val="ru-RU"/>
-        </w:rPr>
-        <w:t xml:space="preserve"> форте 1т./</w:t>
+          <w:sz w:val="28"/>
+          <w:szCs w:val="28"/>
+          <w:lang w:val="ru-RU"/>
+        </w:rPr>
+        <w:t xml:space="preserve"> ЦМФ  1т 2р/д 1 </w:t>
       </w:r>
       <w:proofErr w:type="spellStart"/>
-      <w:r>
-        <w:rPr>
-          <w:lang w:val="ru-RU"/>
-        </w:rPr>
-        <w:t>сут</w:t>
+      <w:proofErr w:type="gramStart"/>
+      <w:r>
+        <w:rPr>
+          <w:sz w:val="28"/>
+          <w:szCs w:val="28"/>
+          <w:lang w:val="ru-RU"/>
+        </w:rPr>
+        <w:t>мес</w:t>
       </w:r>
       <w:proofErr w:type="spellEnd"/>
-      <w:r>
-        <w:rPr>
-          <w:lang w:val="ru-RU"/>
-        </w:rPr>
-        <w:t>.</w:t>
-      </w:r>
-      <w:r>
-        <w:rPr>
-          <w:lang w:val="ru-RU"/>
-        </w:rPr>
-        <w:t>, (</w:t>
-      </w:r>
-      <w:proofErr w:type="spellStart"/>
-      <w:r>
-        <w:rPr>
-          <w:lang w:val="ru-RU"/>
-        </w:rPr>
-        <w:t>мильгамма</w:t>
-      </w:r>
-      <w:proofErr w:type="spellEnd"/>
-      <w:r>
-        <w:rPr>
-          <w:lang w:val="ru-RU"/>
-        </w:rPr>
-        <w:t xml:space="preserve"> 1т.*3р/д.</w:t>
-      </w:r>
-      <w:r>
-        <w:rPr>
-          <w:lang w:val="ru-RU"/>
-        </w:rPr>
-        <w:t>, витаксон 1т. *</w:t>
-      </w:r>
-      <w:r>
-        <w:rPr>
-          <w:lang w:val="ru-RU"/>
-        </w:rPr>
-        <w:t>3</w:t>
-      </w:r>
-      <w:r>
-        <w:rPr>
-          <w:lang w:val="ru-RU"/>
-        </w:rPr>
-        <w:t>р/д.</w:t>
-      </w:r>
-      <w:r>
-        <w:rPr>
-          <w:lang w:val="ru-RU"/>
-        </w:rPr>
-        <w:t>)</w:t>
-      </w:r>
-      <w:r>
-        <w:rPr>
+      <w:proofErr w:type="gramEnd"/>
+      <w:r>
+        <w:rPr>
+          <w:sz w:val="28"/>
+          <w:szCs w:val="28"/>
           <w:lang w:val="ru-RU"/>
         </w:rPr>
         <w:t xml:space="preserve"> </w:t>
       </w:r>
       <w:r>
         <w:rPr>
-          <w:lang w:val="ru-RU"/>
-        </w:rPr>
-        <w:t>1 мес.</w:t>
-      </w:r>
-      <w:r>
-        <w:rPr>
-          <w:lang w:val="ru-RU"/>
-        </w:rPr>
-        <w:t>, актовегин 200 мг *2р/д. 1 мес.</w:t>
-      </w:r>
-      <w:r>
-        <w:rPr>
+          <w:sz w:val="28"/>
+          <w:szCs w:val="28"/>
           <w:lang w:val="ru-RU"/>
         </w:rPr>
         <w:t xml:space="preserve"> </w:t>
       </w:r>
-      <w:sdt>
-        <w:sdtPr>
-          <w:rPr>
-            <w:lang w:val="ru-RU"/>
-          </w:rPr>
-          <w:id w:val="-483400330"/>
-          <w:placeholder>
-            <w:docPart w:val="DefaultPlaceholder_1082065159"/>
-          </w:placeholder>
-          <w:comboBox>
-            <w:listItem w:displayText=" " w:value=" "/>
-            <w:listItem w:displayText="нуклео ЦМФ 1т. *2р/д 20 дней" w:value="нуклео ЦМФ 1т. *2р/д 20 дней"/>
-          </w:comboBox>
-        </w:sdtPr>
-        <w:sdtEndPr/>
-        <w:sdtContent>
-          <w:r>
-            <w:rPr>
-              <w:lang w:val="ru-RU"/>
-            </w:rPr>
-            <w:t xml:space="preserve"> </w:t>
-          </w:r>
-        </w:sdtContent>
-      </w:sdt>
     </w:p>
     <w:p>
       <w:pPr>
@@ -8414,641 +6827,255 @@
         <w:ind w:left="-142"/>
         <w:jc w:val="both"/>
         <w:rPr>
+          <w:sz w:val="28"/>
+          <w:szCs w:val="28"/>
           <w:lang w:val="ru-RU"/>
         </w:rPr>
       </w:pPr>
       <w:r>
         <w:rPr>
-          <w:lang w:val="ru-RU"/>
-        </w:rPr>
-        <w:t>Рек. невропатолога: преп. а-</w:t>
-      </w:r>
-      <w:proofErr w:type="spellStart"/>
-      <w:r>
-        <w:rPr>
-          <w:lang w:val="ru-RU"/>
-        </w:rPr>
-        <w:t>липоевой</w:t>
-      </w:r>
-      <w:proofErr w:type="spellEnd"/>
-      <w:r>
-        <w:rPr>
-          <w:lang w:val="ru-RU"/>
-        </w:rPr>
-        <w:t xml:space="preserve"> к-ты 600 мг в/в кап.</w:t>
-      </w:r>
-      <w:r>
-        <w:rPr>
-          <w:lang w:val="ru-RU"/>
-        </w:rPr>
-        <w:t xml:space="preserve">, </w:t>
-      </w:r>
-      <w:r>
-        <w:rPr>
-          <w:lang w:val="ru-RU"/>
-        </w:rPr>
-        <w:t xml:space="preserve">витамины </w:t>
-      </w:r>
-      <w:proofErr w:type="spellStart"/>
-      <w:r>
-        <w:rPr>
-          <w:lang w:val="ru-RU"/>
-        </w:rPr>
-        <w:t>гр</w:t>
-      </w:r>
-      <w:proofErr w:type="spellEnd"/>
-      <w:r>
-        <w:rPr>
-          <w:lang w:val="ru-RU"/>
-        </w:rPr>
-        <w:t xml:space="preserve"> В, </w:t>
-      </w:r>
-      <w:r>
-        <w:rPr>
-          <w:lang w:val="ru-RU"/>
-        </w:rPr>
-        <w:t xml:space="preserve">актовегин 10,0 в/в № 10, </w:t>
-      </w:r>
-      <w:proofErr w:type="spellStart"/>
-      <w:r>
-        <w:rPr>
-          <w:lang w:val="ru-RU"/>
-        </w:rPr>
-        <w:t>бенфогамма</w:t>
-      </w:r>
-      <w:proofErr w:type="spellEnd"/>
-      <w:r>
-        <w:rPr>
-          <w:lang w:val="ru-RU"/>
-        </w:rPr>
-        <w:t xml:space="preserve"> 300 мг 1т/</w:t>
-      </w:r>
-      <w:proofErr w:type="spellStart"/>
-      <w:r>
-        <w:rPr>
-          <w:lang w:val="ru-RU"/>
-        </w:rPr>
-        <w:t>сут</w:t>
-      </w:r>
-      <w:proofErr w:type="spellEnd"/>
-      <w:r>
-        <w:rPr>
-          <w:lang w:val="ru-RU"/>
-        </w:rPr>
-        <w:t xml:space="preserve"> до 2 мес.,  вита-</w:t>
-      </w:r>
-      <w:proofErr w:type="spellStart"/>
-      <w:r>
-        <w:rPr>
-          <w:lang w:val="ru-RU"/>
-        </w:rPr>
-        <w:t>мелатононин</w:t>
-      </w:r>
-      <w:proofErr w:type="spellEnd"/>
-      <w:r>
-        <w:rPr>
-          <w:lang w:val="ru-RU"/>
-        </w:rPr>
-        <w:t xml:space="preserve"> 1-2 т </w:t>
-      </w:r>
-      <w:proofErr w:type="spellStart"/>
-      <w:r>
-        <w:rPr>
-          <w:lang w:val="ru-RU"/>
-        </w:rPr>
-        <w:t>веч</w:t>
-      </w:r>
-      <w:proofErr w:type="spellEnd"/>
-      <w:r>
-        <w:rPr>
-          <w:lang w:val="ru-RU"/>
-        </w:rPr>
-        <w:t>.,</w:t>
-      </w:r>
-      <w:r>
-        <w:rPr>
+          <w:sz w:val="28"/>
+          <w:szCs w:val="28"/>
+          <w:lang w:val="ru-RU"/>
+        </w:rPr>
+        <w:t>Б/</w:t>
+      </w:r>
+      <w:proofErr w:type="gramStart"/>
+      <w:r>
+        <w:rPr>
+          <w:sz w:val="28"/>
+          <w:szCs w:val="28"/>
+          <w:lang w:val="ru-RU"/>
+        </w:rPr>
+        <w:t>л</w:t>
+      </w:r>
+      <w:proofErr w:type="gramEnd"/>
+      <w:r>
+        <w:rPr>
+          <w:sz w:val="28"/>
+          <w:szCs w:val="28"/>
+          <w:lang w:val="ru-RU"/>
+        </w:rPr>
+        <w:t xml:space="preserve"> серия. </w:t>
+      </w:r>
+      <w:r>
+        <w:rPr>
+          <w:sz w:val="28"/>
+          <w:szCs w:val="28"/>
+          <w:lang w:val="ru-RU"/>
+        </w:rPr>
+        <w:t>АД</w:t>
+      </w:r>
+      <w:r>
+        <w:rPr>
+          <w:sz w:val="28"/>
+          <w:szCs w:val="28"/>
+          <w:lang w:val="ru-RU"/>
+        </w:rPr>
+        <w:t>Л</w:t>
+      </w:r>
+      <w:r>
+        <w:rPr>
+          <w:sz w:val="28"/>
+          <w:szCs w:val="28"/>
+          <w:lang w:val="ru-RU"/>
+        </w:rPr>
+        <w:t xml:space="preserve">  №  </w:t>
+      </w:r>
+      <w:r>
+        <w:rPr>
+          <w:sz w:val="28"/>
+          <w:szCs w:val="28"/>
+          <w:lang w:val="ru-RU"/>
+        </w:rPr>
+        <w:t>177</w:t>
+      </w:r>
+      <w:r>
+        <w:rPr>
+          <w:sz w:val="28"/>
+          <w:szCs w:val="28"/>
+          <w:lang w:val="ru-RU"/>
+        </w:rPr>
+        <w:t>7</w:t>
+      </w:r>
+      <w:r>
+        <w:rPr>
+          <w:sz w:val="28"/>
+          <w:szCs w:val="28"/>
+          <w:lang w:val="ru-RU"/>
+        </w:rPr>
+        <w:t xml:space="preserve">     с </w:t>
+      </w:r>
+      <w:r>
+        <w:rPr>
+          <w:sz w:val="28"/>
+          <w:szCs w:val="28"/>
+          <w:lang w:val="ru-RU"/>
+        </w:rPr>
+        <w:fldChar w:fldCharType="begin"/>
+      </w:r>
+      <w:r>
+        <w:rPr>
+          <w:sz w:val="28"/>
+          <w:szCs w:val="28"/>
+          <w:lang w:val="ru-RU"/>
+        </w:rPr>
+        <w:instrText xml:space="preserve"> REF c \h </w:instrText>
+      </w:r>
+      <w:r>
+        <w:rPr>
+          <w:sz w:val="28"/>
+          <w:szCs w:val="28"/>
+          <w:lang w:val="ru-RU"/>
+        </w:rPr>
+      </w:r>
+      <w:r>
+        <w:rPr>
+          <w:sz w:val="28"/>
+          <w:szCs w:val="28"/>
+          <w:lang w:val="ru-RU"/>
+        </w:rPr>
+        <w:instrText xml:space="preserve"> \* MERGEFORMAT </w:instrText>
+      </w:r>
+      <w:r>
+        <w:rPr>
+          <w:sz w:val="28"/>
+          <w:szCs w:val="28"/>
+          <w:lang w:val="ru-RU"/>
+        </w:rPr>
+        <w:fldChar w:fldCharType="separate"/>
+      </w:r>
+      <w:r>
+        <w:rPr>
+          <w:sz w:val="28"/>
+          <w:szCs w:val="28"/>
+          <w:lang w:val="ru-RU"/>
+        </w:rPr>
+        <w:t xml:space="preserve">03.10.18  </w:t>
+      </w:r>
+      <w:r>
+        <w:rPr>
+          <w:sz w:val="28"/>
+          <w:szCs w:val="28"/>
+          <w:lang w:val="ru-RU"/>
+        </w:rPr>
+        <w:fldChar w:fldCharType="end"/>
+      </w:r>
+      <w:r>
+        <w:rPr>
+          <w:sz w:val="28"/>
+          <w:szCs w:val="28"/>
           <w:lang w:val="ru-RU"/>
         </w:rPr>
         <w:t xml:space="preserve"> </w:t>
       </w:r>
-      <w:proofErr w:type="spellStart"/>
-      <w:r>
-        <w:rPr>
-          <w:lang w:val="ru-RU"/>
-        </w:rPr>
-        <w:t>вестибо</w:t>
-      </w:r>
-      <w:proofErr w:type="spellEnd"/>
-      <w:r>
-        <w:rPr>
-          <w:lang w:val="ru-RU"/>
-        </w:rPr>
-        <w:t xml:space="preserve"> 24 мг 2р\д, </w:t>
-      </w:r>
-      <w:r>
-        <w:rPr>
-          <w:lang w:val="ru-RU"/>
-        </w:rPr>
-        <w:t xml:space="preserve"> </w:t>
-      </w:r>
-      <w:proofErr w:type="spellStart"/>
-      <w:r>
-        <w:rPr>
-          <w:lang w:val="ru-RU"/>
-        </w:rPr>
-        <w:t>вестинорм</w:t>
-      </w:r>
-      <w:proofErr w:type="spellEnd"/>
-      <w:r>
-        <w:rPr>
-          <w:lang w:val="ru-RU"/>
-        </w:rPr>
-        <w:t xml:space="preserve"> 16 мг 1т 3р\д до 2 </w:t>
-      </w:r>
-      <w:proofErr w:type="spellStart"/>
-      <w:proofErr w:type="gramStart"/>
-      <w:r>
-        <w:rPr>
-          <w:lang w:val="ru-RU"/>
-        </w:rPr>
-        <w:t>мес</w:t>
-      </w:r>
-      <w:proofErr w:type="spellEnd"/>
-      <w:proofErr w:type="gramEnd"/>
-      <w:r>
-        <w:rPr>
-          <w:lang w:val="ru-RU"/>
-        </w:rPr>
-        <w:t xml:space="preserve">,, </w:t>
-      </w:r>
-      <w:proofErr w:type="spellStart"/>
-      <w:r>
-        <w:rPr>
-          <w:lang w:val="ru-RU"/>
-        </w:rPr>
-        <w:t>габагамма</w:t>
-      </w:r>
-      <w:proofErr w:type="spellEnd"/>
-      <w:r>
-        <w:rPr>
-          <w:lang w:val="ru-RU"/>
-        </w:rPr>
-        <w:t xml:space="preserve"> 300 мг </w:t>
-      </w:r>
-      <w:proofErr w:type="spellStart"/>
-      <w:r>
-        <w:rPr>
-          <w:lang w:val="ru-RU"/>
-        </w:rPr>
-        <w:t>веч</w:t>
-      </w:r>
-      <w:proofErr w:type="spellEnd"/>
-      <w:r>
-        <w:rPr>
-          <w:lang w:val="ru-RU"/>
-        </w:rPr>
-        <w:t xml:space="preserve">, </w:t>
-      </w:r>
-      <w:proofErr w:type="spellStart"/>
-      <w:r>
-        <w:rPr>
-          <w:lang w:val="ru-RU"/>
-        </w:rPr>
-        <w:t>габантин</w:t>
-      </w:r>
-      <w:proofErr w:type="spellEnd"/>
-      <w:r>
-        <w:rPr>
-          <w:lang w:val="ru-RU"/>
-        </w:rPr>
-        <w:t xml:space="preserve"> 300мг 2р/</w:t>
-      </w:r>
-      <w:proofErr w:type="spellStart"/>
-      <w:r>
-        <w:rPr>
-          <w:lang w:val="ru-RU"/>
-        </w:rPr>
-        <w:t>сут</w:t>
-      </w:r>
-      <w:proofErr w:type="spellEnd"/>
-      <w:r>
-        <w:rPr>
-          <w:lang w:val="ru-RU"/>
-        </w:rPr>
-        <w:t xml:space="preserve">. 2-3 </w:t>
-      </w:r>
-      <w:proofErr w:type="spellStart"/>
-      <w:r>
-        <w:rPr>
-          <w:lang w:val="ru-RU"/>
-        </w:rPr>
-        <w:t>нед</w:t>
-      </w:r>
-      <w:proofErr w:type="spellEnd"/>
-      <w:r>
-        <w:rPr>
-          <w:lang w:val="ru-RU"/>
-        </w:rPr>
-        <w:t xml:space="preserve">., глицин 2т 3/д., </w:t>
-      </w:r>
-      <w:proofErr w:type="spellStart"/>
-      <w:r>
-        <w:rPr>
-          <w:lang w:val="ru-RU"/>
-        </w:rPr>
-        <w:t>глиятон</w:t>
-      </w:r>
-      <w:proofErr w:type="spellEnd"/>
-      <w:r>
-        <w:rPr>
-          <w:lang w:val="ru-RU"/>
-        </w:rPr>
-        <w:t xml:space="preserve"> 1000  в/м № 10, </w:t>
-      </w:r>
-      <w:proofErr w:type="spellStart"/>
-      <w:r>
-        <w:rPr>
-          <w:lang w:val="ru-RU"/>
-        </w:rPr>
-        <w:t>кортексин</w:t>
-      </w:r>
-      <w:proofErr w:type="spellEnd"/>
-      <w:r>
-        <w:rPr>
-          <w:lang w:val="ru-RU"/>
-        </w:rPr>
-        <w:t xml:space="preserve"> 10,</w:t>
-      </w:r>
-      <w:r>
-        <w:rPr>
-          <w:lang w:val="ru-RU"/>
-        </w:rPr>
-        <w:t>0</w:t>
-      </w:r>
-      <w:r>
-        <w:rPr>
-          <w:lang w:val="ru-RU"/>
-        </w:rPr>
-        <w:t xml:space="preserve"> в/</w:t>
-      </w:r>
-      <w:r>
-        <w:rPr>
-          <w:lang w:val="ru-RU"/>
-        </w:rPr>
-        <w:t>м</w:t>
-      </w:r>
-      <w:r>
-        <w:rPr>
-          <w:lang w:val="ru-RU"/>
-        </w:rPr>
-        <w:t xml:space="preserve"> №10., </w:t>
-      </w:r>
-      <w:proofErr w:type="spellStart"/>
-      <w:r>
-        <w:rPr>
-          <w:lang w:val="ru-RU"/>
-        </w:rPr>
-        <w:t>келтикан</w:t>
-      </w:r>
-      <w:proofErr w:type="spellEnd"/>
-      <w:r>
-        <w:rPr>
-          <w:lang w:val="ru-RU"/>
-        </w:rPr>
-        <w:t xml:space="preserve"> 1т.*3р/д.</w:t>
-      </w:r>
-      <w:r>
-        <w:rPr>
-          <w:lang w:val="ru-RU"/>
-        </w:rPr>
-        <w:t xml:space="preserve"> 1 мес.</w:t>
-      </w:r>
-      <w:r>
-        <w:rPr>
-          <w:lang w:val="ru-RU"/>
-        </w:rPr>
-        <w:t xml:space="preserve">, </w:t>
-      </w:r>
-      <w:proofErr w:type="spellStart"/>
-      <w:r>
-        <w:rPr>
-          <w:lang w:val="ru-RU"/>
-        </w:rPr>
-        <w:t>луцетам</w:t>
-      </w:r>
-      <w:proofErr w:type="spellEnd"/>
-      <w:r>
-        <w:rPr>
-          <w:lang w:val="ru-RU"/>
-        </w:rPr>
-        <w:t xml:space="preserve"> 15,0 в/в </w:t>
-      </w:r>
-      <w:proofErr w:type="spellStart"/>
-      <w:proofErr w:type="gramStart"/>
-      <w:r>
-        <w:rPr>
-          <w:lang w:val="ru-RU"/>
-        </w:rPr>
-        <w:t>стр</w:t>
-      </w:r>
-      <w:proofErr w:type="spellEnd"/>
-      <w:proofErr w:type="gramEnd"/>
-      <w:r>
-        <w:rPr>
-          <w:lang w:val="ru-RU"/>
-        </w:rPr>
-        <w:t xml:space="preserve"> № 10, </w:t>
-      </w:r>
-      <w:proofErr w:type="spellStart"/>
-      <w:r>
-        <w:rPr>
-          <w:lang w:val="ru-RU"/>
-        </w:rPr>
-        <w:t>нуклео</w:t>
-      </w:r>
-      <w:proofErr w:type="spellEnd"/>
-      <w:r>
-        <w:rPr>
-          <w:lang w:val="ru-RU"/>
-        </w:rPr>
-        <w:t xml:space="preserve"> ЦМФ 1т. *2р/д 20 дней, </w:t>
-      </w:r>
-      <w:proofErr w:type="spellStart"/>
-      <w:r>
-        <w:rPr>
-          <w:lang w:val="ru-RU"/>
-        </w:rPr>
-        <w:t>сермион</w:t>
-      </w:r>
-      <w:proofErr w:type="spellEnd"/>
-      <w:r>
-        <w:rPr>
-          <w:lang w:val="ru-RU"/>
-        </w:rPr>
-        <w:t xml:space="preserve"> 30 мг утр. 1 мес., </w:t>
-      </w:r>
-    </w:p>
-    <w:p>
-      <w:pPr>
-        <w:numPr>
-          <w:ilvl w:val="0"/>
-          <w:numId w:val="2"/>
-        </w:numPr>
-        <w:ind w:left="-142"/>
-        <w:jc w:val="both"/>
-        <w:rPr>
-          <w:lang w:val="ru-RU"/>
-        </w:rPr>
-      </w:pPr>
-      <w:r>
-        <w:rPr>
-          <w:lang w:val="ru-RU"/>
-        </w:rPr>
-        <w:t>УЗИ щит</w:t>
-      </w:r>
-      <w:proofErr w:type="gramStart"/>
-      <w:r>
-        <w:rPr>
+      <w:r>
+        <w:rPr>
+          <w:sz w:val="28"/>
+          <w:szCs w:val="28"/>
+          <w:lang w:val="ru-RU"/>
+        </w:rPr>
+        <w:t xml:space="preserve">по  </w:t>
+      </w:r>
+      <w:r>
+        <w:rPr>
+          <w:sz w:val="28"/>
+          <w:szCs w:val="28"/>
+          <w:lang w:val="ru-RU"/>
+        </w:rPr>
+        <w:fldChar w:fldCharType="begin"/>
+      </w:r>
+      <w:r>
+        <w:rPr>
+          <w:sz w:val="28"/>
+          <w:szCs w:val="28"/>
+          <w:lang w:val="ru-RU"/>
+        </w:rPr>
+        <w:instrText xml:space="preserve"> REF по \h </w:instrText>
+      </w:r>
+      <w:r>
+        <w:rPr>
+          <w:sz w:val="28"/>
+          <w:szCs w:val="28"/>
+          <w:lang w:val="ru-RU"/>
+        </w:rPr>
+      </w:r>
+      <w:r>
+        <w:rPr>
+          <w:sz w:val="28"/>
+          <w:szCs w:val="28"/>
+          <w:lang w:val="ru-RU"/>
+        </w:rPr>
+        <w:instrText xml:space="preserve"> \* MERGEFORMAT </w:instrText>
+      </w:r>
+      <w:r>
+        <w:rPr>
+          <w:sz w:val="28"/>
+          <w:szCs w:val="28"/>
+          <w:lang w:val="ru-RU"/>
+        </w:rPr>
+        <w:fldChar w:fldCharType="separate"/>
+      </w:r>
+      <w:r>
+        <w:rPr>
+          <w:sz w:val="28"/>
+          <w:szCs w:val="28"/>
+          <w:lang w:val="ru-RU"/>
+        </w:rPr>
+        <w:t xml:space="preserve">  16.10.18  </w:t>
+      </w:r>
+      <w:r>
+        <w:rPr>
+          <w:sz w:val="28"/>
+          <w:szCs w:val="28"/>
+          <w:lang w:val="ru-RU"/>
+        </w:rPr>
+        <w:fldChar w:fldCharType="end"/>
+      </w:r>
+      <w:r>
+        <w:rPr>
+          <w:sz w:val="28"/>
+          <w:szCs w:val="28"/>
+          <w:lang w:val="ru-RU"/>
+        </w:rPr>
+        <w:t xml:space="preserve">к труду     </w:t>
+      </w:r>
+      <w:r>
+        <w:rPr>
+          <w:sz w:val="28"/>
+          <w:szCs w:val="28"/>
+          <w:lang w:val="ru-RU"/>
+        </w:rPr>
+        <w:t>17</w:t>
+      </w:r>
+      <w:r>
+        <w:rPr>
+          <w:sz w:val="28"/>
+          <w:szCs w:val="28"/>
           <w:lang w:val="ru-RU"/>
         </w:rPr>
         <w:t>.</w:t>
       </w:r>
-      <w:proofErr w:type="gramEnd"/>
-      <w:r>
-        <w:rPr>
-          <w:lang w:val="ru-RU"/>
-        </w:rPr>
-        <w:t xml:space="preserve"> </w:t>
-      </w:r>
-      <w:proofErr w:type="gramStart"/>
-      <w:r>
-        <w:rPr>
-          <w:lang w:val="ru-RU"/>
-        </w:rPr>
-        <w:t>ж</w:t>
-      </w:r>
-      <w:proofErr w:type="gramEnd"/>
-      <w:r>
-        <w:rPr>
-          <w:lang w:val="ru-RU"/>
-        </w:rPr>
-        <w:t xml:space="preserve">елезы 1р. в год. </w:t>
-      </w:r>
-      <w:r>
-        <w:rPr>
-          <w:lang w:val="ru-RU"/>
-        </w:rPr>
-        <w:t>Контр ТТГ 1р в 6 мес.</w:t>
-      </w:r>
-      <w:proofErr w:type="gramStart"/>
-      <w:r>
-        <w:rPr>
-          <w:lang w:val="ru-RU"/>
-        </w:rPr>
-        <w:t xml:space="preserve"> .</w:t>
-      </w:r>
-      <w:proofErr w:type="gramEnd"/>
-    </w:p>
-    <w:p>
-      <w:pPr>
-        <w:numPr>
-          <w:ilvl w:val="0"/>
-          <w:numId w:val="2"/>
-        </w:numPr>
-        <w:ind w:left="-142"/>
-        <w:jc w:val="both"/>
-        <w:rPr>
-          <w:lang w:val="ru-RU"/>
-        </w:rPr>
-      </w:pPr>
-      <w:r>
-        <w:rPr>
-          <w:lang w:val="ru-RU"/>
-        </w:rPr>
-        <w:t>Б/</w:t>
-      </w:r>
-      <w:proofErr w:type="gramStart"/>
-      <w:r>
-        <w:rPr>
-          <w:lang w:val="ru-RU"/>
-        </w:rPr>
-        <w:t>л</w:t>
-      </w:r>
-      <w:proofErr w:type="gramEnd"/>
-      <w:r>
-        <w:rPr>
-          <w:lang w:val="ru-RU"/>
-        </w:rPr>
-        <w:t xml:space="preserve"> серия. </w:t>
-      </w:r>
-      <w:r>
-        <w:rPr>
-          <w:lang w:val="ru-RU"/>
-        </w:rPr>
-        <w:t>АД</w:t>
-      </w:r>
-      <w:r>
-        <w:rPr>
-          <w:lang w:val="ru-RU"/>
-        </w:rPr>
-        <w:t>Л</w:t>
-      </w:r>
-      <w:r>
-        <w:rPr>
-          <w:lang w:val="ru-RU"/>
-        </w:rPr>
-        <w:t xml:space="preserve">  №  </w:t>
-      </w:r>
-      <w:r>
-        <w:rPr>
-          <w:lang w:val="ru-RU"/>
-        </w:rPr>
-        <w:t>177</w:t>
-      </w:r>
-      <w:r>
-        <w:rPr>
-          <w:lang w:val="ru-RU"/>
-        </w:rPr>
-        <w:t>7</w:t>
-      </w:r>
-      <w:r>
-        <w:rPr>
-          <w:lang w:val="ru-RU"/>
-        </w:rPr>
-        <w:t xml:space="preserve">     с </w:t>
-      </w:r>
-      <w:r>
-        <w:rPr>
-          <w:lang w:val="ru-RU"/>
-        </w:rPr>
-        <w:fldChar w:fldCharType="begin"/>
-      </w:r>
-      <w:r>
-        <w:rPr>
-          <w:lang w:val="ru-RU"/>
-        </w:rPr>
-        <w:instrText xml:space="preserve"> REF c \h </w:instrText>
-      </w:r>
-      <w:r>
-        <w:rPr>
-          <w:lang w:val="ru-RU"/>
-        </w:rPr>
-      </w:r>
-      <w:r>
-        <w:rPr>
-          <w:lang w:val="ru-RU"/>
-        </w:rPr>
-        <w:fldChar w:fldCharType="separate"/>
-      </w:r>
-      <w:r>
-        <w:rPr>
-          <w:sz w:val="28"/>
-          <w:lang w:val="ru-RU"/>
-        </w:rPr>
-        <w:t>.</w:t>
-      </w:r>
-      <w:r>
-        <w:rPr>
-          <w:sz w:val="28"/>
-          <w:lang w:val="ru-RU"/>
-        </w:rPr>
-        <w:t>10.18</w:t>
-      </w:r>
-      <w:r>
-        <w:rPr>
-          <w:sz w:val="28"/>
-          <w:lang w:val="ru-RU"/>
-        </w:rPr>
-        <w:t xml:space="preserve"> </w:t>
-      </w:r>
-      <w:r>
-        <w:rPr>
-          <w:sz w:val="28"/>
-          <w:lang w:val="ru-RU"/>
-        </w:rPr>
-        <w:t xml:space="preserve"> </w:t>
-      </w:r>
-      <w:r>
-        <w:rPr>
-          <w:lang w:val="ru-RU"/>
-        </w:rPr>
-        <w:fldChar w:fldCharType="end"/>
-      </w:r>
-      <w:r>
-        <w:rPr>
-          <w:lang w:val="ru-RU"/>
-        </w:rPr>
-        <w:t xml:space="preserve"> </w:t>
-      </w:r>
-      <w:r>
-        <w:rPr>
-          <w:lang w:val="ru-RU"/>
-        </w:rPr>
-        <w:t xml:space="preserve">по  </w:t>
-      </w:r>
-      <w:r>
-        <w:rPr>
-          <w:lang w:val="ru-RU"/>
-        </w:rPr>
-        <w:fldChar w:fldCharType="begin"/>
-      </w:r>
-      <w:r>
-        <w:rPr>
-          <w:lang w:val="ru-RU"/>
-        </w:rPr>
-        <w:instrText xml:space="preserve"> REF по \h </w:instrText>
-      </w:r>
-      <w:r>
-        <w:rPr>
-          <w:lang w:val="ru-RU"/>
-        </w:rPr>
-      </w:r>
-      <w:r>
-        <w:rPr>
-          <w:lang w:val="ru-RU"/>
-        </w:rPr>
-        <w:fldChar w:fldCharType="separate"/>
-      </w:r>
-      <w:r>
-        <w:rPr>
-          <w:sz w:val="28"/>
-          <w:lang w:val="ru-RU"/>
-        </w:rPr>
-        <w:t xml:space="preserve">  .10.18 </w:t>
-      </w:r>
-      <w:r>
-        <w:rPr>
-          <w:sz w:val="28"/>
-          <w:lang w:val="ru-RU"/>
-        </w:rPr>
-        <w:t xml:space="preserve"> </w:t>
-      </w:r>
-      <w:r>
-        <w:rPr>
-          <w:lang w:val="ru-RU"/>
-        </w:rPr>
-        <w:fldChar w:fldCharType="end"/>
-      </w:r>
-      <w:r>
-        <w:rPr>
-          <w:lang w:val="ru-RU"/>
-        </w:rPr>
-        <w:t>к труду     .</w:t>
-      </w:r>
-      <w:r>
-        <w:rPr>
+      <w:r>
+        <w:rPr>
+          <w:sz w:val="28"/>
+          <w:szCs w:val="28"/>
           <w:lang w:val="ru-RU"/>
         </w:rPr>
         <w:t>10</w:t>
       </w:r>
       <w:r>
         <w:rPr>
+          <w:sz w:val="28"/>
+          <w:szCs w:val="28"/>
           <w:lang w:val="ru-RU"/>
         </w:rPr>
         <w:t>.18</w:t>
       </w:r>
       <w:r>
         <w:rPr>
+          <w:sz w:val="28"/>
+          <w:szCs w:val="28"/>
           <w:lang w:val="ru-RU"/>
         </w:rPr>
         <w:t xml:space="preserve"> </w:t>
@@ -9059,6 +7086,8 @@
         <w:ind w:left="-142"/>
         <w:jc w:val="both"/>
         <w:rPr>
+          <w:sz w:val="28"/>
+          <w:szCs w:val="28"/>
           <w:lang w:val="ru-RU"/>
         </w:rPr>
       </w:pPr>
@@ -9068,21 +7097,29 @@
         <w:ind w:left="-142"/>
         <w:jc w:val="both"/>
         <w:rPr>
+          <w:sz w:val="28"/>
+          <w:szCs w:val="28"/>
           <w:lang w:val="ru-RU"/>
         </w:rPr>
       </w:pPr>
+      <w:bookmarkStart w:id="6" w:name="_GoBack"/>
+      <w:bookmarkEnd w:id="6"/>
     </w:p>
     <w:p>
       <w:pPr>
         <w:ind w:left="-142"/>
         <w:jc w:val="both"/>
         <w:rPr>
+          <w:sz w:val="28"/>
+          <w:szCs w:val="28"/>
           <w:lang w:val="ru-RU"/>
         </w:rPr>
       </w:pPr>
       <w:proofErr w:type="spellStart"/>
       <w:r>
         <w:rPr>
+          <w:sz w:val="28"/>
+          <w:szCs w:val="28"/>
           <w:lang w:val="ru-RU"/>
         </w:rPr>
         <w:t>Леч</w:t>
@@ -9090,6 +7127,8 @@
       <w:proofErr w:type="spellEnd"/>
       <w:r>
         <w:rPr>
+          <w:sz w:val="28"/>
+          <w:szCs w:val="28"/>
           <w:lang w:val="ru-RU"/>
         </w:rPr>
         <w:t xml:space="preserve">. врач </w:t>
@@ -9097,6 +7136,8 @@
       <w:sdt>
         <w:sdtPr>
           <w:rPr>
+            <w:sz w:val="28"/>
+            <w:szCs w:val="28"/>
             <w:lang w:val="ru-RU"/>
           </w:rPr>
           <w:alias w:val="леч. врач"/>
@@ -9118,16 +7159,20 @@
           <w:proofErr w:type="spellStart"/>
           <w:r>
             <w:rPr>
+              <w:sz w:val="28"/>
+              <w:szCs w:val="28"/>
               <w:lang w:val="ru-RU"/>
             </w:rPr>
-            <w:t>Соловьюк</w:t>
+            <w:t>Фещук</w:t>
           </w:r>
           <w:proofErr w:type="spellEnd"/>
           <w:r>
             <w:rPr>
+              <w:sz w:val="28"/>
+              <w:szCs w:val="28"/>
               <w:lang w:val="ru-RU"/>
             </w:rPr>
-            <w:t xml:space="preserve"> Е.А.</w:t>
+            <w:t>. И.А.</w:t>
           </w:r>
         </w:sdtContent>
       </w:sdt>
@@ -9137,12 +7182,16 @@
         <w:ind w:left="-142"/>
         <w:jc w:val="both"/>
         <w:rPr>
+          <w:sz w:val="28"/>
+          <w:szCs w:val="28"/>
           <w:lang w:val="ru-RU"/>
         </w:rPr>
       </w:pPr>
       <w:sdt>
         <w:sdtPr>
           <w:rPr>
+            <w:sz w:val="28"/>
+            <w:szCs w:val="28"/>
             <w:lang w:val="ru-RU"/>
           </w:rPr>
           <w:alias w:val="зав. отд"/>
@@ -9161,6 +7210,8 @@
         <w:sdtContent>
           <w:r>
             <w:rPr>
+              <w:sz w:val="28"/>
+              <w:szCs w:val="28"/>
               <w:lang w:val="ru-RU"/>
             </w:rPr>
             <w:t xml:space="preserve">Зав. отд.  </w:t>
@@ -9169,6 +7220,8 @@
       </w:sdt>
       <w:r>
         <w:rPr>
+          <w:sz w:val="28"/>
+          <w:szCs w:val="28"/>
           <w:lang w:val="ru-RU"/>
         </w:rPr>
         <w:t xml:space="preserve"> </w:t>
@@ -9176,6 +7229,8 @@
       <w:sdt>
         <w:sdtPr>
           <w:rPr>
+            <w:sz w:val="28"/>
+            <w:szCs w:val="28"/>
             <w:lang w:val="ru-RU"/>
           </w:rPr>
           <w:alias w:val="леч. врач"/>
@@ -9196,6 +7251,8 @@
           <w:proofErr w:type="spellStart"/>
           <w:r>
             <w:rPr>
+              <w:sz w:val="28"/>
+              <w:szCs w:val="28"/>
               <w:lang w:val="ru-RU"/>
             </w:rPr>
             <w:t>Фещук</w:t>
@@ -9203,6 +7260,8 @@
           <w:proofErr w:type="spellEnd"/>
           <w:r>
             <w:rPr>
+              <w:sz w:val="28"/>
+              <w:szCs w:val="28"/>
               <w:lang w:val="ru-RU"/>
             </w:rPr>
             <w:t>. И.А.</w:t>
@@ -9215,26 +7274,18 @@
         <w:ind w:left="-142"/>
         <w:jc w:val="both"/>
         <w:rPr>
+          <w:sz w:val="28"/>
+          <w:szCs w:val="28"/>
           <w:lang w:val="ru-RU"/>
         </w:rPr>
       </w:pPr>
       <w:r>
         <w:rPr>
-          <w:lang w:val="ru-RU"/>
-        </w:rPr>
-        <w:t>Нач. мед. Карпенко И.В</w:t>
-      </w:r>
-      <w:r>
-        <w:rPr>
-          <w:lang w:val="ru-RU"/>
-        </w:rPr>
-        <w:t>.</w:t>
-      </w:r>
-      <w:r>
-        <w:rPr>
-          <w:lang w:val="ru-RU"/>
-        </w:rPr>
-        <w:t xml:space="preserve"> </w:t>
+          <w:sz w:val="28"/>
+          <w:szCs w:val="28"/>
+          <w:lang w:val="ru-RU"/>
+        </w:rPr>
+        <w:t xml:space="preserve">Гл. врач Черникова В.В. </w:t>
       </w:r>
     </w:p>
     <w:sectPr>
@@ -10567,151 +8618,6 @@
     </w:docPart>
     <w:docPart>
       <w:docPartPr>
-        <w:name w:val="FBFC6A18E07A484F9E976562E903BEB7"/>
-        <w:category>
-          <w:name w:val="Общие"/>
-          <w:gallery w:val="placeholder"/>
-        </w:category>
-        <w:types>
-          <w:type w:val="bbPlcHdr"/>
-        </w:types>
-        <w:behaviors>
-          <w:behavior w:val="content"/>
-        </w:behaviors>
-        <w:guid w:val="{E5D938F3-E00E-4F48-ACDE-E2E2655275DF}"/>
-      </w:docPartPr>
-      <w:docPartBody>
-        <w:p>
-          <w:pPr>
-            <w:pStyle w:val="FBFC6A18E07A484F9E976562E903BEB7"/>
-          </w:pPr>
-          <w:r>
-            <w:rPr>
-              <w:rStyle w:val="a3"/>
-            </w:rPr>
-            <w:t>Выберите элемент.</w:t>
-          </w:r>
-        </w:p>
-      </w:docPartBody>
-    </w:docPart>
-    <w:docPart>
-      <w:docPartPr>
-        <w:name w:val="DB435B1E68954750936FB322747598D2"/>
-        <w:category>
-          <w:name w:val="Общие"/>
-          <w:gallery w:val="placeholder"/>
-        </w:category>
-        <w:types>
-          <w:type w:val="bbPlcHdr"/>
-        </w:types>
-        <w:behaviors>
-          <w:behavior w:val="content"/>
-        </w:behaviors>
-        <w:guid w:val="{7122C427-55FD-49A2-B369-ED6DAFC67A8F}"/>
-      </w:docPartPr>
-      <w:docPartBody>
-        <w:p>
-          <w:pPr>
-            <w:pStyle w:val="DB435B1E68954750936FB322747598D2"/>
-          </w:pPr>
-          <w:r>
-            <w:rPr>
-              <w:rStyle w:val="a3"/>
-            </w:rPr>
-            <w:t>Выберите элемент.</w:t>
-          </w:r>
-        </w:p>
-      </w:docPartBody>
-    </w:docPart>
-    <w:docPart>
-      <w:docPartPr>
-        <w:name w:val="5917FEE754784A0BA4173B51A4E1CE95"/>
-        <w:category>
-          <w:name w:val="Общие"/>
-          <w:gallery w:val="placeholder"/>
-        </w:category>
-        <w:types>
-          <w:type w:val="bbPlcHdr"/>
-        </w:types>
-        <w:behaviors>
-          <w:behavior w:val="content"/>
-        </w:behaviors>
-        <w:guid w:val="{92F74F23-8C0C-424C-A12C-19EB4EDE41E3}"/>
-      </w:docPartPr>
-      <w:docPartBody>
-        <w:p>
-          <w:pPr>
-            <w:pStyle w:val="5917FEE754784A0BA4173B51A4E1CE95"/>
-          </w:pPr>
-          <w:r>
-            <w:rPr>
-              <w:rStyle w:val="a3"/>
-            </w:rPr>
-            <w:t>Выберите элемент.</w:t>
-          </w:r>
-        </w:p>
-      </w:docPartBody>
-    </w:docPart>
-    <w:docPart>
-      <w:docPartPr>
-        <w:name w:val="FFCB998A69C547318D033520574A41D0"/>
-        <w:category>
-          <w:name w:val="Общие"/>
-          <w:gallery w:val="placeholder"/>
-        </w:category>
-        <w:types>
-          <w:type w:val="bbPlcHdr"/>
-        </w:types>
-        <w:behaviors>
-          <w:behavior w:val="content"/>
-        </w:behaviors>
-        <w:guid w:val="{44EDE573-4804-4E48-9FC6-91F112BF9116}"/>
-      </w:docPartPr>
-      <w:docPartBody>
-        <w:p>
-          <w:pPr>
-            <w:pStyle w:val="FFCB998A69C547318D033520574A41D0"/>
-          </w:pPr>
-          <w:r>
-            <w:rPr>
-              <w:rStyle w:val="a3"/>
-            </w:rPr>
-            <w:t>Выберите элемент.</w:t>
-          </w:r>
-        </w:p>
-      </w:docPartBody>
-    </w:docPart>
-    <w:docPart>
-      <w:docPartPr>
-        <w:name w:val="D0395AFB2040417F8DE001D6657BED06"/>
-        <w:category>
-          <w:name w:val="Общие"/>
-          <w:gallery w:val="placeholder"/>
-        </w:category>
-        <w:types>
-          <w:type w:val="bbPlcHdr"/>
-        </w:types>
-        <w:behaviors>
-          <w:behavior w:val="content"/>
-        </w:behaviors>
-        <w:guid w:val="{D959F77F-828A-4069-88E4-8B112F9C0F19}"/>
-      </w:docPartPr>
-      <w:docPartBody>
-        <w:p>
-          <w:pPr>
-            <w:pStyle w:val="D0395AFB2040417F8DE001D6657BED06"/>
-          </w:pPr>
-          <w:r>
-            <w:rPr>
-              <w:rStyle w:val="a3"/>
-            </w:rPr>
-            <w:t>Выберите элемент.</w:t>
-          </w:r>
-        </w:p>
-      </w:docPartBody>
-    </w:docPart>
-    <w:docPart>
-      <w:docPartPr>
         <w:name w:val="3755473979B24CB896600859156E5B44"/>
         <w:category>
           <w:name w:val="Общие"/>
@@ -10734,6 +8640,35 @@
             <w:rPr>
               <w:rStyle w:val="a3"/>
               <w:lang w:val="ru-RU"/>
+            </w:rPr>
+            <w:t>Выберите элемент.</w:t>
+          </w:r>
+        </w:p>
+      </w:docPartBody>
+    </w:docPart>
+    <w:docPart>
+      <w:docPartPr>
+        <w:name w:val="B4C60145DC814181AFE413EEC20FF03F"/>
+        <w:category>
+          <w:name w:val="Общие"/>
+          <w:gallery w:val="placeholder"/>
+        </w:category>
+        <w:types>
+          <w:type w:val="bbPlcHdr"/>
+        </w:types>
+        <w:behaviors>
+          <w:behavior w:val="content"/>
+        </w:behaviors>
+        <w:guid w:val="{BB6DCBBA-582F-44B2-A982-9BFF2B83D117}"/>
+      </w:docPartPr>
+      <w:docPartBody>
+        <w:p>
+          <w:pPr>
+            <w:pStyle w:val="B4C60145DC814181AFE413EEC20FF03F"/>
+          </w:pPr>
+          <w:r>
+            <w:rPr>
+              <w:rStyle w:val="a3"/>
             </w:rPr>
             <w:t>Выберите элемент.</w:t>
           </w:r>
@@ -10825,6 +8760,7 @@
     <w:rsid w:val="000547EC"/>
     <w:rsid w:val="0006090D"/>
     <w:rsid w:val="0006153B"/>
+    <w:rsid w:val="000758A3"/>
     <w:rsid w:val="000B0B90"/>
     <w:rsid w:val="00101666"/>
     <w:rsid w:val="00106C4E"/>
@@ -10836,6 +8772,7 @@
     <w:rsid w:val="003C799D"/>
     <w:rsid w:val="00411AC6"/>
     <w:rsid w:val="00414F9B"/>
+    <w:rsid w:val="0044046A"/>
     <w:rsid w:val="00445B0E"/>
     <w:rsid w:val="00485C6C"/>
     <w:rsid w:val="00497BBA"/>
@@ -11112,7 +9049,7 @@
     <w:basedOn w:val="a0"/>
     <w:uiPriority w:val="99"/>
     <w:semiHidden/>
-    <w:rsid w:val="0006090D"/>
+    <w:rsid w:val="0044046A"/>
     <w:rPr>
       <w:color w:val="808080"/>
     </w:rPr>
@@ -11786,6 +9723,13 @@
   <w:style w:type="paragraph" w:customStyle="1" w:styleId="F4181B3175294A9BAA33423019BF5C90">
     <w:name w:val="F4181B3175294A9BAA33423019BF5C90"/>
     <w:rsid w:val="0006090D"/>
+    <w:rPr>
+      <w:lang w:val="uk-UA" w:eastAsia="uk-UA"/>
+    </w:rPr>
+  </w:style>
+  <w:style w:type="paragraph" w:customStyle="1" w:styleId="B4C60145DC814181AFE413EEC20FF03F">
+    <w:name w:val="B4C60145DC814181AFE413EEC20FF03F"/>
+    <w:rsid w:val="0044046A"/>
     <w:rPr>
       <w:lang w:val="uk-UA" w:eastAsia="uk-UA"/>
     </w:rPr>
@@ -12277,7 +10221,7 @@
 </file>
 
 <file path=customXml/itemProps1.xml><?xml version="1.0" encoding="utf-8"?>
-<ds:datastoreItem xmlns:ds="http://schemas.openxmlformats.org/officeDocument/2006/customXml" ds:itemID="{050D7D58-386F-43FA-85CE-915E87AD8371}">
+<ds:datastoreItem xmlns:ds="http://schemas.openxmlformats.org/officeDocument/2006/customXml" ds:itemID="{D4877312-F36B-4312-9AA2-30B387004997}">
   <ds:schemaRefs>
     <ds:schemaRef ds:uri="http://schemas.openxmlformats.org/officeDocument/2006/bibliography"/>
   </ds:schemaRefs>
